--- a/王恒芳-毕业论文.docx
+++ b/王恒芳-毕业论文.docx
@@ -3225,23 +3225,7 @@
             <w:rFonts w:ascii="仿宋" w:hAnsi="仿宋" w:hint="eastAsia"/>
             <w:noProof/>
           </w:rPr>
-          <w:t>当前最优</w:t>
-        </w:r>
-        <w:r>
-          <w:rPr>
-            <w:rStyle w:val="a4"/>
-            <w:rFonts w:ascii="仿宋" w:hAnsi="仿宋" w:hint="eastAsia"/>
-            <w:noProof/>
-          </w:rPr>
-          <w:t>狮</w:t>
-        </w:r>
-        <w:r>
-          <w:rPr>
-            <w:rStyle w:val="a4"/>
-            <w:rFonts w:ascii="仿宋" w:hAnsi="仿宋" w:hint="eastAsia"/>
-            <w:noProof/>
-          </w:rPr>
-          <w:t>蚁（精英）</w:t>
+          <w:t>当前最优狮蚁（精英）</w:t>
         </w:r>
         <w:r>
           <w:rPr>
@@ -3438,7 +3422,7 @@
             <w:rFonts w:hAnsi="黑体" w:hint="eastAsia"/>
             <w:noProof/>
           </w:rPr>
-          <w:t>狮蚁优化算法性能分析及与蚁群优化算法对比</w:t>
+          <w:t>狮蚁优化算法的测试及与蚁群优化算法对比</w:t>
         </w:r>
         <w:r>
           <w:rPr>
@@ -6477,7 +6461,7 @@
     <w:p>
       <w:pPr>
         <w:spacing w:line="360" w:lineRule="auto"/>
-        <w:ind w:firstLine="420"/>
+        <w:ind w:firstLineChars="200" w:firstLine="480"/>
         <w:rPr>
           <w:sz w:val="24"/>
           <w:szCs w:val="24"/>
@@ -6521,29 +6505,21 @@
           <w:sz w:val="24"/>
           <w:szCs w:val="24"/>
         </w:rPr>
-        <w:t>年在他的博士论文中提出，其灵感来源于蚂蚁在寻找食物过程中发现路径的行为。</w:t>
-      </w:r>
-      <w:r>
-        <w:rPr>
-          <w:rFonts w:hint="eastAsia"/>
-          <w:sz w:val="24"/>
-          <w:szCs w:val="24"/>
-        </w:rPr>
-        <w:t xml:space="preserve"> </w:t>
-      </w:r>
-      <w:r>
-        <w:rPr>
-          <w:rFonts w:hint="eastAsia"/>
-          <w:sz w:val="24"/>
-          <w:szCs w:val="24"/>
-        </w:rPr>
-        <w:t xml:space="preserve"> </w:t>
+        <w:t>年在他的</w:t>
+      </w:r>
+      <w:r>
+        <w:rPr>
+          <w:rFonts w:hint="eastAsia"/>
+          <w:sz w:val="24"/>
+          <w:szCs w:val="24"/>
+        </w:rPr>
+        <w:t>博士论文中提出，其灵感来源于蚂蚁在寻找食物过程中发现路径的行为。</w:t>
       </w:r>
     </w:p>
     <w:p>
       <w:pPr>
         <w:spacing w:line="360" w:lineRule="auto"/>
-        <w:ind w:firstLine="420"/>
+        <w:ind w:firstLineChars="200" w:firstLine="480"/>
         <w:rPr>
           <w:sz w:val="24"/>
           <w:szCs w:val="24"/>
@@ -6561,7 +6537,7 @@
     <w:p>
       <w:pPr>
         <w:spacing w:line="360" w:lineRule="auto"/>
-        <w:ind w:firstLine="420"/>
+        <w:ind w:firstLineChars="200" w:firstLine="480"/>
         <w:rPr>
           <w:sz w:val="24"/>
           <w:szCs w:val="24"/>
@@ -6579,7 +6555,7 @@
     <w:p>
       <w:pPr>
         <w:spacing w:line="360" w:lineRule="auto"/>
-        <w:ind w:firstLine="420"/>
+        <w:ind w:firstLineChars="200" w:firstLine="480"/>
         <w:rPr>
           <w:sz w:val="24"/>
           <w:szCs w:val="24"/>
@@ -7024,7 +7000,28 @@
           <w:sz w:val="24"/>
           <w:szCs w:val="24"/>
         </w:rPr>
-        <w:t>章对结果进行对比分析</w:t>
+        <w:t>章算法测试</w:t>
+      </w:r>
+      <w:r>
+        <w:rPr>
+          <w:sz w:val="24"/>
+          <w:szCs w:val="24"/>
+        </w:rPr>
+        <w:t>结果</w:t>
+      </w:r>
+      <w:r>
+        <w:rPr>
+          <w:sz w:val="24"/>
+          <w:szCs w:val="24"/>
+        </w:rPr>
+        <w:t>并</w:t>
+      </w:r>
+      <w:r>
+        <w:rPr>
+          <w:sz w:val="24"/>
+          <w:szCs w:val="24"/>
+        </w:rPr>
+        <w:t>进行对比分析</w:t>
       </w:r>
     </w:p>
     <w:p>
@@ -7139,6 +7136,58 @@
     </w:p>
     <w:p>
       <w:pPr>
+        <w:pStyle w:val="af1"/>
+        <w:spacing w:beforeLines="50" w:before="156" w:line="360" w:lineRule="auto"/>
+        <w:ind w:firstLineChars="0"/>
+        <w:rPr>
+          <w:rFonts w:hint="eastAsia"/>
+          <w:sz w:val="24"/>
+          <w:szCs w:val="24"/>
+        </w:rPr>
+      </w:pPr>
+      <w:r>
+        <w:rPr>
+          <w:rFonts w:hint="eastAsia"/>
+          <w:sz w:val="24"/>
+          <w:szCs w:val="24"/>
+        </w:rPr>
+        <w:t>本章主要</w:t>
+      </w:r>
+      <w:r>
+        <w:rPr>
+          <w:rFonts w:hint="eastAsia"/>
+          <w:sz w:val="24"/>
+          <w:szCs w:val="24"/>
+        </w:rPr>
+        <w:t>讲述了狮蚁优化算法的原理以及算法中较为主要的算子，</w:t>
+      </w:r>
+      <w:r>
+        <w:rPr>
+          <w:rFonts w:hint="eastAsia"/>
+          <w:sz w:val="24"/>
+          <w:szCs w:val="24"/>
+        </w:rPr>
+        <w:t>ALO</w:t>
+      </w:r>
+      <w:r>
+        <w:rPr>
+          <w:rFonts w:hint="eastAsia"/>
+          <w:sz w:val="24"/>
+          <w:szCs w:val="24"/>
+        </w:rPr>
+        <w:t>启发式算法主要灵感是狮蚁的幼虫阶段的捕食行为，下面也介绍了狮蚁幼虫的捕食过程，整个狮蚁优化算法来源就是按照这个捕食的几个步骤来。还讲述了算子的建模，把算法的主要的因子包括随机游走，</w:t>
+      </w:r>
+      <w:r>
+        <w:rPr>
+          <w:rFonts w:hint="eastAsia"/>
+          <w:sz w:val="24"/>
+          <w:szCs w:val="24"/>
+        </w:rPr>
+        <w:t>蚂蚁的位置，狮蚁的位置都抽象到数学的式子中。最后还描述了整个算法开始建模的一些前提条件。</w:t>
+      </w:r>
+    </w:p>
+    <w:p>
+      <w:pPr>
         <w:pStyle w:val="2"/>
         <w:spacing w:beforeLines="50" w:before="156" w:after="0" w:line="360" w:lineRule="auto"/>
         <w:rPr>
@@ -7236,7 +7285,15 @@
           <w:sz w:val="24"/>
           <w:szCs w:val="24"/>
         </w:rPr>
-        <w:t>蚁狮的生命周期包括两个主要阶段：幼虫和成虫。</w:t>
+        <w:t>狮蚁</w:t>
+      </w:r>
+      <w:r>
+        <w:rPr>
+          <w:rFonts w:hint="eastAsia"/>
+          <w:sz w:val="24"/>
+          <w:szCs w:val="24"/>
+        </w:rPr>
+        <w:t>的生命周期包括两个主要阶段：幼虫和成虫。</w:t>
       </w:r>
       <w:r>
         <w:rPr>
@@ -7348,6 +7405,454 @@
         <w:spacing w:line="360" w:lineRule="auto"/>
         <w:ind w:firstLineChars="200" w:firstLine="480"/>
         <w:rPr>
+          <w:sz w:val="24"/>
+          <w:szCs w:val="24"/>
+        </w:rPr>
+      </w:pPr>
+      <w:r>
+        <w:rPr>
+          <w:rFonts w:hint="eastAsia"/>
+          <w:sz w:val="24"/>
+          <w:szCs w:val="24"/>
+        </w:rPr>
+        <w:t>它</w:t>
+      </w:r>
+      <w:r>
+        <w:rPr>
+          <w:rFonts w:hint="eastAsia"/>
+          <w:sz w:val="24"/>
+          <w:szCs w:val="24"/>
+        </w:rPr>
+        <w:t>们的名字起源于他们独特的狩猎行为和他们最喜欢的猎物。一个蚂蚁幼虫通过沿圆形路径移动并用巨大的下颚抛出沙子，在沙子上挖出一个圆锥形的坑</w:t>
+      </w:r>
+      <w:r>
+        <w:rPr>
+          <w:sz w:val="24"/>
+          <w:szCs w:val="24"/>
+          <w:vertAlign w:val="superscript"/>
+        </w:rPr>
+        <w:t>[29]</w:t>
+      </w:r>
+      <w:r>
+        <w:rPr>
+          <w:rFonts w:hint="eastAsia"/>
+          <w:sz w:val="24"/>
+          <w:szCs w:val="24"/>
+        </w:rPr>
+        <w:t>。图</w:t>
+      </w:r>
+      <w:r>
+        <w:rPr>
+          <w:rFonts w:hint="eastAsia"/>
+          <w:sz w:val="24"/>
+          <w:szCs w:val="24"/>
+        </w:rPr>
+        <w:t>1</w:t>
+      </w:r>
+      <w:r>
+        <w:rPr>
+          <w:rFonts w:hint="eastAsia"/>
+          <w:sz w:val="24"/>
+          <w:szCs w:val="24"/>
+        </w:rPr>
+        <w:t>-</w:t>
+      </w:r>
+      <w:r>
+        <w:rPr>
+          <w:sz w:val="24"/>
+          <w:szCs w:val="24"/>
+        </w:rPr>
+        <w:t>1</w:t>
+      </w:r>
+      <w:r>
+        <w:rPr>
+          <w:rFonts w:hint="eastAsia"/>
+          <w:sz w:val="24"/>
+          <w:szCs w:val="24"/>
+        </w:rPr>
+        <w:t>显示了几个不同大小</w:t>
+      </w:r>
+      <w:r>
+        <w:rPr>
+          <w:rFonts w:hint="eastAsia"/>
+          <w:sz w:val="24"/>
+          <w:szCs w:val="24"/>
+        </w:rPr>
+        <w:t>的圆锥形凹坑。挖完陷阱后，幼虫隐藏在锥体底部下方（等待着猎物</w:t>
+      </w:r>
+      <w:r>
+        <w:rPr>
+          <w:rFonts w:hint="eastAsia"/>
+          <w:sz w:val="24"/>
+          <w:szCs w:val="24"/>
+        </w:rPr>
+        <w:t>的捕食者</w:t>
+      </w:r>
+      <w:r>
+        <w:rPr>
+          <w:sz w:val="24"/>
+          <w:szCs w:val="24"/>
+          <w:vertAlign w:val="superscript"/>
+        </w:rPr>
+        <w:t>[30]</w:t>
+      </w:r>
+      <w:r>
+        <w:rPr>
+          <w:rFonts w:hint="eastAsia"/>
+          <w:sz w:val="24"/>
+          <w:szCs w:val="24"/>
+        </w:rPr>
+        <w:t>），若</w:t>
+      </w:r>
+      <w:r>
+        <w:rPr>
+          <w:rFonts w:hint="eastAsia"/>
+          <w:sz w:val="24"/>
+          <w:szCs w:val="24"/>
+        </w:rPr>
+        <w:t>昆虫（最好是蚂蚁）被困在坑</w:t>
+      </w:r>
+      <w:r>
+        <w:rPr>
+          <w:sz w:val="24"/>
+          <w:szCs w:val="24"/>
+          <w:vertAlign w:val="superscript"/>
+        </w:rPr>
+        <w:t>[31]</w:t>
+      </w:r>
+      <w:r>
+        <w:rPr>
+          <w:rFonts w:hint="eastAsia"/>
+          <w:sz w:val="24"/>
+          <w:szCs w:val="24"/>
+        </w:rPr>
+        <w:t>中，如图</w:t>
+      </w:r>
+      <w:r>
+        <w:rPr>
+          <w:rFonts w:hint="eastAsia"/>
+          <w:sz w:val="24"/>
+          <w:szCs w:val="24"/>
+        </w:rPr>
+        <w:t>1</w:t>
+      </w:r>
+      <w:r>
+        <w:rPr>
+          <w:rFonts w:hint="eastAsia"/>
+          <w:sz w:val="24"/>
+          <w:szCs w:val="24"/>
+        </w:rPr>
+        <w:t>-</w:t>
+      </w:r>
+      <w:r>
+        <w:rPr>
+          <w:sz w:val="24"/>
+          <w:szCs w:val="24"/>
+        </w:rPr>
+        <w:t>2</w:t>
+      </w:r>
+      <w:r>
+        <w:rPr>
+          <w:rFonts w:hint="eastAsia"/>
+          <w:sz w:val="24"/>
+          <w:szCs w:val="24"/>
+        </w:rPr>
+        <w:t>所示</w:t>
+      </w:r>
+      <w:r>
+        <w:rPr>
+          <w:rFonts w:hint="eastAsia"/>
+          <w:sz w:val="24"/>
+          <w:szCs w:val="24"/>
+        </w:rPr>
+        <w:t>。锥体的边缘足够光滑</w:t>
+      </w:r>
+      <w:r>
+        <w:rPr>
+          <w:rFonts w:hint="eastAsia"/>
+          <w:sz w:val="24"/>
+          <w:szCs w:val="24"/>
+        </w:rPr>
+        <w:t>，昆虫很容易掉到陷阱的底部。一旦</w:t>
+      </w:r>
+      <w:r>
+        <w:rPr>
+          <w:rFonts w:hint="eastAsia"/>
+          <w:sz w:val="24"/>
+          <w:szCs w:val="24"/>
+        </w:rPr>
+        <w:t>狮蚁意识到猎物陷入陷阱，它就会试图捕捉猎物。但是，昆虫通常不会立即被捕获并试图从</w:t>
+      </w:r>
+      <w:r>
+        <w:rPr>
+          <w:rFonts w:hint="eastAsia"/>
+          <w:sz w:val="24"/>
+          <w:szCs w:val="24"/>
+        </w:rPr>
+        <w:t>陷阱</w:t>
+      </w:r>
+      <w:r>
+        <w:rPr>
+          <w:rFonts w:hint="eastAsia"/>
+          <w:sz w:val="24"/>
+          <w:szCs w:val="24"/>
+        </w:rPr>
+        <w:t>中逃脱。这种情况下，狮蚁便将沙子投向坑边缘，这样便可以</w:t>
+      </w:r>
+      <w:r>
+        <w:rPr>
+          <w:rFonts w:hint="eastAsia"/>
+          <w:sz w:val="24"/>
+          <w:szCs w:val="24"/>
+        </w:rPr>
+        <w:t>将猎物滑入坑底。当</w:t>
+      </w:r>
+      <w:r>
+        <w:rPr>
+          <w:rFonts w:hint="eastAsia"/>
+          <w:sz w:val="24"/>
+          <w:szCs w:val="24"/>
+        </w:rPr>
+        <w:t>一只猎物陷入下颚时，它被拉下土壤并被食用。食用猎物后，蚂蚁将猎物残骸抛出坑外，并修整陷阱进行下次捕猎。观察到的另一个有趣的现象是陷阱大小与这两个因素有关</w:t>
+      </w:r>
+      <w:r>
+        <w:rPr>
+          <w:rFonts w:hint="eastAsia"/>
+          <w:sz w:val="24"/>
+          <w:szCs w:val="24"/>
+        </w:rPr>
+        <w:t>：</w:t>
+      </w:r>
+      <w:r>
+        <w:rPr>
+          <w:rFonts w:hint="eastAsia"/>
+          <w:sz w:val="24"/>
+          <w:szCs w:val="24"/>
+        </w:rPr>
+        <w:t>狮蚁</w:t>
+      </w:r>
+      <w:r>
+        <w:rPr>
+          <w:rFonts w:hint="eastAsia"/>
+          <w:sz w:val="24"/>
+          <w:szCs w:val="24"/>
+        </w:rPr>
+        <w:t>饥饿程度和</w:t>
+      </w:r>
+      <w:r>
+        <w:rPr>
+          <w:rFonts w:hint="eastAsia"/>
+          <w:sz w:val="24"/>
+          <w:szCs w:val="24"/>
+        </w:rPr>
+        <w:t>夜晚月亮的形状</w:t>
+      </w:r>
+      <w:r>
+        <w:rPr>
+          <w:rFonts w:hint="eastAsia"/>
+          <w:sz w:val="24"/>
+          <w:szCs w:val="24"/>
+        </w:rPr>
+        <w:t>。当它们变得更加饥饿时</w:t>
+      </w:r>
+      <w:r>
+        <w:rPr>
+          <w:sz w:val="24"/>
+          <w:szCs w:val="24"/>
+          <w:vertAlign w:val="superscript"/>
+        </w:rPr>
+        <w:t>[32]</w:t>
+      </w:r>
+      <w:r>
+        <w:rPr>
+          <w:rFonts w:hint="eastAsia"/>
+          <w:sz w:val="24"/>
+          <w:szCs w:val="24"/>
+        </w:rPr>
+        <w:t>或</w:t>
+      </w:r>
+      <w:r>
+        <w:rPr>
+          <w:rFonts w:hint="eastAsia"/>
+          <w:sz w:val="24"/>
+          <w:szCs w:val="24"/>
+        </w:rPr>
+        <w:t>者满月</w:t>
+      </w:r>
+      <w:r>
+        <w:rPr>
+          <w:rFonts w:hint="eastAsia"/>
+          <w:sz w:val="24"/>
+          <w:szCs w:val="24"/>
+        </w:rPr>
+        <w:t>时</w:t>
+      </w:r>
+      <w:r>
+        <w:rPr>
+          <w:sz w:val="24"/>
+          <w:szCs w:val="24"/>
+          <w:vertAlign w:val="superscript"/>
+        </w:rPr>
+        <w:t>[33]</w:t>
+      </w:r>
+      <w:r>
+        <w:rPr>
+          <w:rFonts w:hint="eastAsia"/>
+          <w:sz w:val="24"/>
+          <w:szCs w:val="24"/>
+        </w:rPr>
+        <w:t>，狮蚁便会挖出更大的陷阱。他们就是这样发展</w:t>
+      </w:r>
+      <w:r>
+        <w:rPr>
+          <w:rFonts w:hint="eastAsia"/>
+          <w:sz w:val="24"/>
+          <w:szCs w:val="24"/>
+        </w:rPr>
+        <w:t>然后适应了这种方式来提高他们的生存机率</w:t>
+      </w:r>
+      <w:r>
+        <w:rPr>
+          <w:rFonts w:hint="eastAsia"/>
+          <w:sz w:val="24"/>
+          <w:szCs w:val="24"/>
+        </w:rPr>
+        <w:t>。</w:t>
+      </w:r>
+      <w:r>
+        <w:rPr>
+          <w:rFonts w:hint="eastAsia"/>
+          <w:sz w:val="24"/>
+          <w:szCs w:val="24"/>
+        </w:rPr>
+        <w:t>还有另外一种猜想</w:t>
+      </w:r>
+      <w:r>
+        <w:rPr>
+          <w:rFonts w:hint="eastAsia"/>
+          <w:sz w:val="24"/>
+          <w:szCs w:val="24"/>
+        </w:rPr>
+        <w:t>，</w:t>
+      </w:r>
+      <w:r>
+        <w:rPr>
+          <w:rFonts w:hint="eastAsia"/>
+          <w:sz w:val="24"/>
+          <w:szCs w:val="24"/>
+        </w:rPr>
+        <w:t>狮蚁并</w:t>
+      </w:r>
+      <w:r>
+        <w:rPr>
+          <w:rFonts w:hint="eastAsia"/>
+          <w:sz w:val="24"/>
+          <w:szCs w:val="24"/>
+        </w:rPr>
+        <w:t>不</w:t>
+      </w:r>
+      <w:r>
+        <w:rPr>
+          <w:rFonts w:hint="eastAsia"/>
+          <w:sz w:val="24"/>
+          <w:szCs w:val="24"/>
+        </w:rPr>
+        <w:t>是直接按照月亮</w:t>
+      </w:r>
+      <w:r>
+        <w:rPr>
+          <w:rFonts w:hint="eastAsia"/>
+          <w:sz w:val="24"/>
+          <w:szCs w:val="24"/>
+        </w:rPr>
+        <w:t>的形状来</w:t>
+      </w:r>
+      <w:r>
+        <w:rPr>
+          <w:rFonts w:hint="eastAsia"/>
+          <w:sz w:val="24"/>
+          <w:szCs w:val="24"/>
+        </w:rPr>
+        <w:t>建立</w:t>
+      </w:r>
+      <w:r>
+        <w:rPr>
+          <w:rFonts w:hint="eastAsia"/>
+          <w:sz w:val="24"/>
+          <w:szCs w:val="24"/>
+        </w:rPr>
+        <w:t>陷阱的大小</w:t>
+      </w:r>
+      <w:r>
+        <w:rPr>
+          <w:rFonts w:hint="eastAsia"/>
+          <w:sz w:val="24"/>
+          <w:szCs w:val="24"/>
+        </w:rPr>
+        <w:t>的，但它可能有一个阴历周期来决定</w:t>
+      </w:r>
+      <w:r>
+        <w:rPr>
+          <w:rFonts w:hint="eastAsia"/>
+          <w:sz w:val="24"/>
+          <w:szCs w:val="24"/>
+        </w:rPr>
+        <w:t>建立陷阱的大小的</w:t>
+      </w:r>
+      <w:r>
+        <w:rPr>
+          <w:sz w:val="24"/>
+          <w:szCs w:val="24"/>
+          <w:vertAlign w:val="superscript"/>
+        </w:rPr>
+        <w:t>[34]</w:t>
+      </w:r>
+      <w:r>
+        <w:rPr>
+          <w:rFonts w:hint="eastAsia"/>
+          <w:sz w:val="24"/>
+          <w:szCs w:val="24"/>
+        </w:rPr>
+        <w:t>。</w:t>
+      </w:r>
+      <w:r>
+        <w:rPr>
+          <w:rFonts w:hint="eastAsia"/>
+          <w:sz w:val="24"/>
+          <w:szCs w:val="24"/>
+        </w:rPr>
+        <w:t>ALO</w:t>
+      </w:r>
+      <w:r>
+        <w:rPr>
+          <w:rFonts w:hint="eastAsia"/>
+          <w:sz w:val="24"/>
+          <w:szCs w:val="24"/>
+        </w:rPr>
+        <w:t>算法的主要灵感来自于</w:t>
+      </w:r>
+      <w:r>
+        <w:rPr>
+          <w:rFonts w:hint="eastAsia"/>
+          <w:sz w:val="24"/>
+          <w:szCs w:val="24"/>
+        </w:rPr>
+        <w:t>狮蚁</w:t>
+      </w:r>
+      <w:r>
+        <w:rPr>
+          <w:rFonts w:hint="eastAsia"/>
+          <w:sz w:val="24"/>
+          <w:szCs w:val="24"/>
+        </w:rPr>
+        <w:t>幼虫的觅食行为。</w:t>
+      </w:r>
+    </w:p>
+    <w:p>
+      <w:pPr>
+        <w:spacing w:line="360" w:lineRule="auto"/>
+        <w:ind w:firstLineChars="200" w:firstLine="420"/>
+        <w:rPr>
           <w:rFonts w:ascii="宋体" w:hAnsi="宋体"/>
           <w:sz w:val="24"/>
           <w:szCs w:val="24"/>
@@ -7355,449 +7860,12 @@
       </w:pPr>
       <w:r>
         <w:rPr>
-          <w:rFonts w:hint="eastAsia"/>
-          <w:sz w:val="24"/>
-          <w:szCs w:val="24"/>
-        </w:rPr>
-        <w:t>它</w:t>
-      </w:r>
-      <w:r>
-        <w:rPr>
-          <w:rFonts w:hint="eastAsia"/>
-          <w:sz w:val="24"/>
-          <w:szCs w:val="24"/>
-        </w:rPr>
-        <w:t>们的名字起源于他们独特的狩猎行为和他们最喜欢的猎物。一个蚂蚁幼虫通过沿圆形路径移动并用巨大的下颚抛出沙子，在沙子上挖出一个圆锥形的坑</w:t>
-      </w:r>
-      <w:r>
-        <w:rPr>
-          <w:sz w:val="24"/>
-          <w:szCs w:val="24"/>
-          <w:vertAlign w:val="superscript"/>
-        </w:rPr>
-        <w:t>[29]</w:t>
-      </w:r>
-      <w:r>
-        <w:rPr>
-          <w:rFonts w:hint="eastAsia"/>
-          <w:sz w:val="24"/>
-          <w:szCs w:val="24"/>
-        </w:rPr>
-        <w:t>。图</w:t>
-      </w:r>
-      <w:r>
-        <w:rPr>
-          <w:rFonts w:hint="eastAsia"/>
-          <w:sz w:val="24"/>
-          <w:szCs w:val="24"/>
-        </w:rPr>
-        <w:t>1</w:t>
-      </w:r>
-      <w:r>
-        <w:rPr>
-          <w:rFonts w:hint="eastAsia"/>
-          <w:sz w:val="24"/>
-          <w:szCs w:val="24"/>
-        </w:rPr>
-        <w:t>-</w:t>
-      </w:r>
-      <w:r>
-        <w:rPr>
-          <w:sz w:val="24"/>
-          <w:szCs w:val="24"/>
-        </w:rPr>
-        <w:t>1</w:t>
-      </w:r>
-      <w:r>
-        <w:rPr>
-          <w:rFonts w:hint="eastAsia"/>
-          <w:sz w:val="24"/>
-          <w:szCs w:val="24"/>
-        </w:rPr>
-        <w:t>显示了几个不同大小</w:t>
-      </w:r>
-      <w:r>
-        <w:rPr>
-          <w:rFonts w:hint="eastAsia"/>
-          <w:sz w:val="24"/>
-          <w:szCs w:val="24"/>
-        </w:rPr>
-        <w:t>的圆锥形凹坑。挖完陷阱后，幼虫隐藏在锥体底部下方（等待着猎物</w:t>
-      </w:r>
-      <w:r>
-        <w:rPr>
-          <w:rFonts w:hint="eastAsia"/>
-          <w:sz w:val="24"/>
-          <w:szCs w:val="24"/>
-        </w:rPr>
-        <w:t>的捕食者</w:t>
-      </w:r>
-      <w:r>
-        <w:rPr>
-          <w:sz w:val="24"/>
-          <w:szCs w:val="24"/>
-          <w:vertAlign w:val="superscript"/>
-        </w:rPr>
-        <w:t>[30]</w:t>
-      </w:r>
-      <w:r>
-        <w:rPr>
-          <w:rFonts w:hint="eastAsia"/>
-          <w:sz w:val="24"/>
-          <w:szCs w:val="24"/>
-        </w:rPr>
-        <w:t>），若</w:t>
-      </w:r>
-      <w:r>
-        <w:rPr>
-          <w:rFonts w:hint="eastAsia"/>
-          <w:sz w:val="24"/>
-          <w:szCs w:val="24"/>
-        </w:rPr>
-        <w:t>昆虫（最好是蚂蚁）被困在坑</w:t>
-      </w:r>
-      <w:r>
-        <w:rPr>
-          <w:sz w:val="24"/>
-          <w:szCs w:val="24"/>
-          <w:vertAlign w:val="superscript"/>
-        </w:rPr>
-        <w:t>[31]</w:t>
-      </w:r>
-      <w:r>
-        <w:rPr>
-          <w:rFonts w:hint="eastAsia"/>
-          <w:sz w:val="24"/>
-          <w:szCs w:val="24"/>
-        </w:rPr>
-        <w:t>中，如图</w:t>
-      </w:r>
-      <w:r>
-        <w:rPr>
-          <w:rFonts w:hint="eastAsia"/>
-          <w:sz w:val="24"/>
-          <w:szCs w:val="24"/>
-        </w:rPr>
-        <w:t>1</w:t>
-      </w:r>
-      <w:r>
-        <w:rPr>
-          <w:rFonts w:hint="eastAsia"/>
-          <w:sz w:val="24"/>
-          <w:szCs w:val="24"/>
-        </w:rPr>
-        <w:t>-</w:t>
-      </w:r>
-      <w:r>
-        <w:rPr>
-          <w:sz w:val="24"/>
-          <w:szCs w:val="24"/>
-        </w:rPr>
-        <w:t>2</w:t>
-      </w:r>
-      <w:r>
-        <w:rPr>
-          <w:rFonts w:hint="eastAsia"/>
-          <w:sz w:val="24"/>
-          <w:szCs w:val="24"/>
-        </w:rPr>
-        <w:t>所示</w:t>
-      </w:r>
-      <w:r>
-        <w:rPr>
-          <w:rFonts w:hint="eastAsia"/>
-          <w:sz w:val="24"/>
-          <w:szCs w:val="24"/>
-        </w:rPr>
-        <w:t>。锥体的边缘足够光滑</w:t>
-      </w:r>
-      <w:r>
-        <w:rPr>
-          <w:rFonts w:hint="eastAsia"/>
-          <w:sz w:val="24"/>
-          <w:szCs w:val="24"/>
-        </w:rPr>
-        <w:t>，昆虫很容易掉到陷阱的底部。一旦</w:t>
-      </w:r>
-      <w:r>
-        <w:rPr>
-          <w:rFonts w:hint="eastAsia"/>
-          <w:sz w:val="24"/>
-          <w:szCs w:val="24"/>
-        </w:rPr>
-        <w:t>狮蚁意识到猎物陷入陷阱，它就会试图捕捉猎物。但是，昆虫通常不会立即被捕获并试图从</w:t>
-      </w:r>
-      <w:r>
-        <w:rPr>
-          <w:rFonts w:hint="eastAsia"/>
-          <w:sz w:val="24"/>
-          <w:szCs w:val="24"/>
-        </w:rPr>
-        <w:t>陷阱</w:t>
-      </w:r>
-      <w:r>
-        <w:rPr>
-          <w:rFonts w:hint="eastAsia"/>
-          <w:sz w:val="24"/>
-          <w:szCs w:val="24"/>
-        </w:rPr>
-        <w:t>中逃脱。这种情况下，狮蚁便将沙子投向坑边缘，这样便可以</w:t>
-      </w:r>
-      <w:r>
-        <w:rPr>
-          <w:rFonts w:hint="eastAsia"/>
-          <w:sz w:val="24"/>
-          <w:szCs w:val="24"/>
-        </w:rPr>
-        <w:t>将猎物滑入坑底。当</w:t>
-      </w:r>
-      <w:r>
-        <w:rPr>
-          <w:rFonts w:hint="eastAsia"/>
-          <w:sz w:val="24"/>
-          <w:szCs w:val="24"/>
-        </w:rPr>
-        <w:t>一只猎物陷入下颚时，它被拉下土壤并被食用。食用猎物后，蚂蚁将猎物残骸抛出坑外，并修整陷阱进行下次捕猎。观察到的另一个有趣的现象是陷阱大小与这两个因素有关</w:t>
-      </w:r>
-      <w:r>
-        <w:rPr>
-          <w:rFonts w:hint="eastAsia"/>
-          <w:sz w:val="24"/>
-          <w:szCs w:val="24"/>
-        </w:rPr>
-        <w:t>：</w:t>
-      </w:r>
-      <w:r>
-        <w:rPr>
-          <w:rFonts w:hint="eastAsia"/>
-          <w:sz w:val="24"/>
-          <w:szCs w:val="24"/>
-        </w:rPr>
-        <w:t>狮蚁</w:t>
-      </w:r>
-      <w:r>
-        <w:rPr>
-          <w:rFonts w:hint="eastAsia"/>
-          <w:sz w:val="24"/>
-          <w:szCs w:val="24"/>
-        </w:rPr>
-        <w:t>饥饿程度和</w:t>
-      </w:r>
-      <w:r>
-        <w:rPr>
-          <w:rFonts w:hint="eastAsia"/>
-          <w:sz w:val="24"/>
-          <w:szCs w:val="24"/>
-        </w:rPr>
-        <w:t>夜晚月亮的形状</w:t>
-      </w:r>
-      <w:r>
-        <w:rPr>
-          <w:rFonts w:hint="eastAsia"/>
-          <w:sz w:val="24"/>
-          <w:szCs w:val="24"/>
-        </w:rPr>
-        <w:t>。当它们变得更加饥饿时</w:t>
-      </w:r>
-      <w:r>
-        <w:rPr>
-          <w:sz w:val="24"/>
-          <w:szCs w:val="24"/>
-          <w:vertAlign w:val="superscript"/>
-        </w:rPr>
-        <w:t>[32]</w:t>
-      </w:r>
-      <w:r>
-        <w:rPr>
-          <w:rFonts w:hint="eastAsia"/>
-          <w:sz w:val="24"/>
-          <w:szCs w:val="24"/>
-        </w:rPr>
-        <w:t>或</w:t>
-      </w:r>
-      <w:r>
-        <w:rPr>
-          <w:rFonts w:hint="eastAsia"/>
-          <w:sz w:val="24"/>
-          <w:szCs w:val="24"/>
-        </w:rPr>
-        <w:t>者满月</w:t>
-      </w:r>
-      <w:r>
-        <w:rPr>
-          <w:rFonts w:hint="eastAsia"/>
-          <w:sz w:val="24"/>
-          <w:szCs w:val="24"/>
-        </w:rPr>
-        <w:t>时</w:t>
-      </w:r>
-      <w:r>
-        <w:rPr>
-          <w:sz w:val="24"/>
-          <w:szCs w:val="24"/>
-          <w:vertAlign w:val="superscript"/>
-        </w:rPr>
-        <w:t>[33]</w:t>
-      </w:r>
-      <w:r>
-        <w:rPr>
-          <w:rFonts w:hint="eastAsia"/>
-          <w:sz w:val="24"/>
-          <w:szCs w:val="24"/>
-        </w:rPr>
-        <w:t>，狮蚁便会挖出更大的陷阱。他们就是这样发展</w:t>
-      </w:r>
-      <w:r>
-        <w:rPr>
-          <w:rFonts w:hint="eastAsia"/>
-          <w:sz w:val="24"/>
-          <w:szCs w:val="24"/>
-        </w:rPr>
-        <w:t>然后适应了这种方式来提高他们的生存机率</w:t>
-      </w:r>
-      <w:r>
-        <w:rPr>
-          <w:rFonts w:hint="eastAsia"/>
-          <w:sz w:val="24"/>
-          <w:szCs w:val="24"/>
-        </w:rPr>
-        <w:t>。</w:t>
-      </w:r>
-      <w:r>
-        <w:rPr>
-          <w:rFonts w:hint="eastAsia"/>
-          <w:sz w:val="24"/>
-          <w:szCs w:val="24"/>
-        </w:rPr>
-        <w:t>还有另外一种猜想</w:t>
-      </w:r>
-      <w:r>
-        <w:rPr>
-          <w:rFonts w:hint="eastAsia"/>
-          <w:sz w:val="24"/>
-          <w:szCs w:val="24"/>
-        </w:rPr>
-        <w:t>，</w:t>
-      </w:r>
-      <w:r>
-        <w:rPr>
-          <w:rFonts w:hint="eastAsia"/>
-          <w:sz w:val="24"/>
-          <w:szCs w:val="24"/>
-        </w:rPr>
-        <w:t>狮蚁并</w:t>
-      </w:r>
-      <w:r>
-        <w:rPr>
-          <w:rFonts w:hint="eastAsia"/>
-          <w:sz w:val="24"/>
-          <w:szCs w:val="24"/>
-        </w:rPr>
-        <w:t>不</w:t>
-      </w:r>
-      <w:r>
-        <w:rPr>
-          <w:rFonts w:hint="eastAsia"/>
-          <w:sz w:val="24"/>
-          <w:szCs w:val="24"/>
-        </w:rPr>
-        <w:t>是直接按照月亮</w:t>
-      </w:r>
-      <w:r>
-        <w:rPr>
-          <w:rFonts w:hint="eastAsia"/>
-          <w:sz w:val="24"/>
-          <w:szCs w:val="24"/>
-        </w:rPr>
-        <w:t>的形状来</w:t>
-      </w:r>
-      <w:r>
-        <w:rPr>
-          <w:rFonts w:hint="eastAsia"/>
-          <w:sz w:val="24"/>
-          <w:szCs w:val="24"/>
-        </w:rPr>
-        <w:t>建立</w:t>
-      </w:r>
-      <w:r>
-        <w:rPr>
-          <w:rFonts w:hint="eastAsia"/>
-          <w:sz w:val="24"/>
-          <w:szCs w:val="24"/>
-        </w:rPr>
-        <w:t>陷阱的大小</w:t>
-      </w:r>
-      <w:r>
-        <w:rPr>
-          <w:rFonts w:hint="eastAsia"/>
-          <w:sz w:val="24"/>
-          <w:szCs w:val="24"/>
-        </w:rPr>
-        <w:t>的，但它可能有一个阴历周期来决定</w:t>
-      </w:r>
-      <w:r>
-        <w:rPr>
-          <w:rFonts w:hint="eastAsia"/>
-          <w:sz w:val="24"/>
-          <w:szCs w:val="24"/>
-        </w:rPr>
-        <w:t>建立陷阱的大小的</w:t>
-      </w:r>
-      <w:r>
-        <w:rPr>
-          <w:sz w:val="24"/>
-          <w:szCs w:val="24"/>
-          <w:vertAlign w:val="superscript"/>
-        </w:rPr>
-        <w:t>[34]</w:t>
-      </w:r>
-      <w:r>
-        <w:rPr>
-          <w:rFonts w:hint="eastAsia"/>
-          <w:sz w:val="24"/>
-          <w:szCs w:val="24"/>
-        </w:rPr>
-        <w:t>。</w:t>
-      </w:r>
-      <w:r>
-        <w:rPr>
-          <w:rFonts w:hint="eastAsia"/>
-          <w:sz w:val="24"/>
-          <w:szCs w:val="24"/>
-        </w:rPr>
-        <w:t>ALO</w:t>
-      </w:r>
-      <w:r>
-        <w:rPr>
-          <w:rFonts w:hint="eastAsia"/>
-          <w:sz w:val="24"/>
-          <w:szCs w:val="24"/>
-        </w:rPr>
-        <w:t>算法的主要灵感来自于</w:t>
-      </w:r>
-      <w:r>
-        <w:rPr>
-          <w:rFonts w:hint="eastAsia"/>
-          <w:sz w:val="24"/>
-          <w:szCs w:val="24"/>
-        </w:rPr>
-        <w:t>狮蚁</w:t>
-      </w:r>
-      <w:r>
-        <w:rPr>
-          <w:rFonts w:hint="eastAsia"/>
-          <w:sz w:val="24"/>
-          <w:szCs w:val="24"/>
-        </w:rPr>
-        <w:t>幼虫的觅食行为。</w:t>
-      </w:r>
-      <w:r>
-        <w:rPr>
           <w:noProof/>
         </w:rPr>
+        <w:lastRenderedPageBreak/>
         <w:drawing>
           <wp:inline distT="0" distB="0" distL="0" distR="0" wp14:anchorId="738DEF2D" wp14:editId="271D8111">
-            <wp:extent cx="2667000" cy="1745171"/>
+            <wp:extent cx="2369820" cy="1744980"/>
             <wp:effectExtent l="0" t="0" r="0" b="7620"/>
             <wp:docPr id="5" name="图片 5"/>
             <wp:cNvGraphicFramePr>
@@ -7819,7 +7887,7 @@
                   <pic:spPr>
                     <a:xfrm>
                       <a:off x="0" y="0"/>
-                      <a:ext cx="2682975" cy="1755624"/>
+                      <a:ext cx="2384282" cy="1755629"/>
                     </a:xfrm>
                     <a:prstGeom prst="rect">
                       <a:avLst/>
@@ -7837,8 +7905,8 @@
         </w:rPr>
         <w:drawing>
           <wp:inline distT="0" distB="0" distL="0" distR="0" wp14:anchorId="31ED3C6C" wp14:editId="7533CD81">
-            <wp:extent cx="2583180" cy="1760907"/>
-            <wp:effectExtent l="0" t="0" r="7620" b="0"/>
+            <wp:extent cx="2514523" cy="1760855"/>
+            <wp:effectExtent l="0" t="0" r="635" b="0"/>
             <wp:docPr id="6" name="图片 6"/>
             <wp:cNvGraphicFramePr>
               <a:graphicFrameLocks xmlns:a="http://schemas.openxmlformats.org/drawingml/2006/main" noChangeAspect="1"/>
@@ -7859,7 +7927,7 @@
                   <pic:spPr>
                     <a:xfrm>
                       <a:off x="0" y="0"/>
-                      <a:ext cx="2601440" cy="1773355"/>
+                      <a:ext cx="2537395" cy="1776872"/>
                     </a:xfrm>
                     <a:prstGeom prst="rect">
                       <a:avLst/>
@@ -7993,7 +8061,6 @@
           <w:sz w:val="24"/>
           <w:szCs w:val="24"/>
         </w:rPr>
-        <w:lastRenderedPageBreak/>
         <w:t>2.1.2</w:t>
       </w:r>
       <w:bookmarkEnd w:id="23"/>
@@ -9613,6 +9680,7 @@
         <w:rPr>
           <w:noProof/>
         </w:rPr>
+        <w:lastRenderedPageBreak/>
         <w:drawing>
           <wp:inline distT="0" distB="0" distL="0" distR="0" wp14:anchorId="5F5FB8A2" wp14:editId="763B18E8">
             <wp:extent cx="2720340" cy="1597618"/>
@@ -9917,7 +9985,6 @@
           <w:sz w:val="24"/>
           <w:szCs w:val="24"/>
         </w:rPr>
-        <w:lastRenderedPageBreak/>
         <w:tab/>
       </w:r>
       <w:r>
@@ -12104,6 +12171,7 @@
           <w:sz w:val="24"/>
           <w:szCs w:val="24"/>
         </w:rPr>
+        <w:lastRenderedPageBreak/>
         <w:t>其中</w:t>
       </w:r>
       <m:oMath>
@@ -12492,16 +12560,7 @@
           <w:sz w:val="24"/>
           <w:szCs w:val="24"/>
         </w:rPr>
-        <w:t>捕获，并且可以被精英（适宜</w:t>
-      </w:r>
-      <w:r>
-        <w:rPr>
-          <w:rFonts w:ascii="宋体" w:hAnsi="宋体" w:hint="eastAsia"/>
-          <w:sz w:val="24"/>
-          <w:szCs w:val="24"/>
-        </w:rPr>
-        <w:lastRenderedPageBreak/>
-        <w:t>的蚁狮）捕获。</w:t>
+        <w:t>捕获，并且可以被精英（适宜的蚁狮）捕获。</w:t>
       </w:r>
     </w:p>
     <w:p>
@@ -12744,6 +12803,33 @@
         <w:t>及分析</w:t>
       </w:r>
       <w:bookmarkEnd w:id="26"/>
+    </w:p>
+    <w:p>
+      <w:pPr>
+        <w:spacing w:beforeLines="50" w:before="156" w:line="360" w:lineRule="auto"/>
+        <w:ind w:firstLine="420"/>
+        <w:rPr>
+          <w:rFonts w:hint="eastAsia"/>
+          <w:sz w:val="24"/>
+          <w:szCs w:val="24"/>
+        </w:rPr>
+      </w:pPr>
+      <w:r>
+        <w:rPr>
+          <w:rFonts w:hint="eastAsia"/>
+          <w:sz w:val="24"/>
+          <w:szCs w:val="24"/>
+        </w:rPr>
+        <w:t>本章主要</w:t>
+      </w:r>
+      <w:r>
+        <w:rPr>
+          <w:rFonts w:hint="eastAsia"/>
+          <w:sz w:val="24"/>
+          <w:szCs w:val="24"/>
+        </w:rPr>
+        <w:t>是对狮蚁优化算法的实现过程进行了一些描述和简要的分析，对过程的一些抽象，由动物的动作抽象到数学的表达式中，整个过程主要分为六个步骤，对每个步骤的抽象过程都进行了具体的分析及建模，最后对狮蚁优化算法的主要逻辑进行了伪代码的编写以及做出了一些简要的算法描述。</w:t>
+      </w:r>
     </w:p>
     <w:p>
       <w:pPr>
@@ -14014,8 +14100,7 @@
             <m:ctrlPr>
               <w:rPr>
                 <w:rFonts w:ascii="Cambria Math" w:hAnsi="Cambria Math"/>
-                <w:sz w:val="24"/>
-                <w:szCs w:val="24"/>
+                <w:szCs w:val="21"/>
               </w:rPr>
             </m:ctrlPr>
           </m:sSubSupPr>
@@ -14023,8 +14108,7 @@
             <m:r>
               <w:rPr>
                 <w:rFonts w:ascii="Cambria Math" w:hAnsi="Cambria Math"/>
-                <w:sz w:val="24"/>
-                <w:szCs w:val="24"/>
+                <w:szCs w:val="21"/>
               </w:rPr>
               <m:t>c</m:t>
             </m:r>
@@ -14033,8 +14117,7 @@
             <m:r>
               <w:rPr>
                 <w:rFonts w:ascii="Cambria Math" w:hAnsi="Cambria Math"/>
-                <w:sz w:val="24"/>
-                <w:szCs w:val="24"/>
+                <w:szCs w:val="21"/>
               </w:rPr>
               <m:t>i</m:t>
             </m:r>
@@ -14043,8 +14126,7 @@
             <m:r>
               <w:rPr>
                 <w:rFonts w:ascii="Cambria Math" w:hAnsi="Cambria Math"/>
-                <w:sz w:val="24"/>
-                <w:szCs w:val="24"/>
+                <w:szCs w:val="21"/>
               </w:rPr>
               <m:t>t</m:t>
             </m:r>
@@ -14053,8 +14135,7 @@
         <m:r>
           <w:rPr>
             <w:rFonts w:ascii="Cambria Math" w:hAnsi="Cambria Math"/>
-            <w:sz w:val="24"/>
-            <w:szCs w:val="24"/>
+            <w:szCs w:val="21"/>
           </w:rPr>
           <m:t>=</m:t>
         </m:r>
@@ -14063,8 +14144,7 @@
             <m:ctrlPr>
               <w:rPr>
                 <w:rFonts w:ascii="Cambria Math" w:hAnsi="Cambria Math"/>
-                <w:sz w:val="24"/>
-                <w:szCs w:val="24"/>
+                <w:szCs w:val="21"/>
               </w:rPr>
             </m:ctrlPr>
           </m:sSubSupPr>
@@ -14072,8 +14152,7 @@
             <m:r>
               <w:rPr>
                 <w:rFonts w:ascii="Cambria Math" w:hAnsi="Cambria Math"/>
-                <w:sz w:val="24"/>
-                <w:szCs w:val="24"/>
+                <w:szCs w:val="21"/>
               </w:rPr>
               <m:t>Antlion</m:t>
             </m:r>
@@ -14082,8 +14161,7 @@
             <m:r>
               <w:rPr>
                 <w:rFonts w:ascii="Cambria Math" w:hAnsi="Cambria Math"/>
-                <w:sz w:val="24"/>
-                <w:szCs w:val="24"/>
+                <w:szCs w:val="21"/>
               </w:rPr>
               <m:t>j</m:t>
             </m:r>
@@ -14092,8 +14170,7 @@
             <m:r>
               <w:rPr>
                 <w:rFonts w:ascii="Cambria Math" w:hAnsi="Cambria Math"/>
-                <w:sz w:val="24"/>
-                <w:szCs w:val="24"/>
+                <w:szCs w:val="21"/>
               </w:rPr>
               <m:t>t</m:t>
             </m:r>
@@ -14102,8 +14179,7 @@
         <m:r>
           <w:rPr>
             <w:rFonts w:ascii="Cambria Math" w:hAnsi="Cambria Math"/>
-            <w:sz w:val="24"/>
-            <w:szCs w:val="24"/>
+            <w:szCs w:val="21"/>
           </w:rPr>
           <m:t>+</m:t>
         </m:r>
@@ -14113,8 +14189,7 @@
               <w:rPr>
                 <w:rFonts w:ascii="Cambria Math" w:hAnsi="Cambria Math"/>
                 <w:i/>
-                <w:sz w:val="24"/>
-                <w:szCs w:val="24"/>
+                <w:szCs w:val="21"/>
               </w:rPr>
             </m:ctrlPr>
           </m:sSupPr>
@@ -14122,8 +14197,7 @@
             <m:r>
               <w:rPr>
                 <w:rFonts w:ascii="Cambria Math" w:hAnsi="Cambria Math"/>
-                <w:sz w:val="24"/>
-                <w:szCs w:val="24"/>
+                <w:szCs w:val="21"/>
               </w:rPr>
               <m:t>c</m:t>
             </m:r>
@@ -14132,8 +14206,7 @@
             <m:r>
               <w:rPr>
                 <w:rFonts w:ascii="Cambria Math" w:hAnsi="Cambria Math"/>
-                <w:sz w:val="24"/>
-                <w:szCs w:val="24"/>
+                <w:szCs w:val="21"/>
               </w:rPr>
               <m:t>t</m:t>
             </m:r>
@@ -14188,8 +14261,7 @@
             <m:ctrlPr>
               <w:rPr>
                 <w:rFonts w:ascii="Cambria Math" w:hAnsi="Cambria Math"/>
-                <w:sz w:val="24"/>
-                <w:szCs w:val="24"/>
+                <w:szCs w:val="21"/>
               </w:rPr>
             </m:ctrlPr>
           </m:sSubSupPr>
@@ -14197,8 +14269,7 @@
             <m:r>
               <w:rPr>
                 <w:rFonts w:ascii="Cambria Math" w:hAnsi="Cambria Math"/>
-                <w:sz w:val="24"/>
-                <w:szCs w:val="24"/>
+                <w:szCs w:val="21"/>
               </w:rPr>
               <m:t>d</m:t>
             </m:r>
@@ -14207,8 +14278,7 @@
             <m:r>
               <w:rPr>
                 <w:rFonts w:ascii="Cambria Math" w:hAnsi="Cambria Math"/>
-                <w:sz w:val="24"/>
-                <w:szCs w:val="24"/>
+                <w:szCs w:val="21"/>
               </w:rPr>
               <m:t>i</m:t>
             </m:r>
@@ -14217,8 +14287,7 @@
             <m:r>
               <w:rPr>
                 <w:rFonts w:ascii="Cambria Math" w:hAnsi="Cambria Math"/>
-                <w:sz w:val="24"/>
-                <w:szCs w:val="24"/>
+                <w:szCs w:val="21"/>
               </w:rPr>
               <m:t>t</m:t>
             </m:r>
@@ -14227,8 +14296,7 @@
         <m:r>
           <w:rPr>
             <w:rFonts w:ascii="Cambria Math" w:hAnsi="Cambria Math"/>
-            <w:sz w:val="24"/>
-            <w:szCs w:val="24"/>
+            <w:szCs w:val="21"/>
           </w:rPr>
           <m:t>=</m:t>
         </m:r>
@@ -14237,8 +14305,7 @@
             <m:ctrlPr>
               <w:rPr>
                 <w:rFonts w:ascii="Cambria Math" w:hAnsi="Cambria Math"/>
-                <w:sz w:val="24"/>
-                <w:szCs w:val="24"/>
+                <w:szCs w:val="21"/>
               </w:rPr>
             </m:ctrlPr>
           </m:sSubSupPr>
@@ -14246,8 +14313,7 @@
             <m:r>
               <w:rPr>
                 <w:rFonts w:ascii="Cambria Math" w:hAnsi="Cambria Math"/>
-                <w:sz w:val="24"/>
-                <w:szCs w:val="24"/>
+                <w:szCs w:val="21"/>
               </w:rPr>
               <m:t>Antlion</m:t>
             </m:r>
@@ -14256,8 +14322,7 @@
             <m:r>
               <w:rPr>
                 <w:rFonts w:ascii="Cambria Math" w:hAnsi="Cambria Math"/>
-                <w:sz w:val="24"/>
-                <w:szCs w:val="24"/>
+                <w:szCs w:val="21"/>
               </w:rPr>
               <m:t>j</m:t>
             </m:r>
@@ -14266,8 +14331,7 @@
             <m:r>
               <w:rPr>
                 <w:rFonts w:ascii="Cambria Math" w:hAnsi="Cambria Math"/>
-                <w:sz w:val="24"/>
-                <w:szCs w:val="24"/>
+                <w:szCs w:val="21"/>
               </w:rPr>
               <m:t>t</m:t>
             </m:r>
@@ -14276,8 +14340,7 @@
         <m:r>
           <w:rPr>
             <w:rFonts w:ascii="Cambria Math" w:hAnsi="Cambria Math"/>
-            <w:sz w:val="24"/>
-            <w:szCs w:val="24"/>
+            <w:szCs w:val="21"/>
           </w:rPr>
           <m:t>+</m:t>
         </m:r>
@@ -14287,8 +14350,7 @@
               <w:rPr>
                 <w:rFonts w:ascii="Cambria Math" w:hAnsi="Cambria Math"/>
                 <w:i/>
-                <w:sz w:val="24"/>
-                <w:szCs w:val="24"/>
+                <w:szCs w:val="21"/>
               </w:rPr>
             </m:ctrlPr>
           </m:sSupPr>
@@ -14296,8 +14358,7 @@
             <m:r>
               <w:rPr>
                 <w:rFonts w:ascii="Cambria Math" w:hAnsi="Cambria Math"/>
-                <w:sz w:val="24"/>
-                <w:szCs w:val="24"/>
+                <w:szCs w:val="21"/>
               </w:rPr>
               <m:t>d</m:t>
             </m:r>
@@ -14306,8 +14367,7 @@
             <m:r>
               <w:rPr>
                 <w:rFonts w:ascii="Cambria Math" w:hAnsi="Cambria Math"/>
-                <w:sz w:val="24"/>
-                <w:szCs w:val="24"/>
+                <w:szCs w:val="21"/>
               </w:rPr>
               <m:t>t</m:t>
             </m:r>
@@ -14847,6 +14907,7 @@
           <w:sz w:val="24"/>
           <w:szCs w:val="24"/>
         </w:rPr>
+        <w:lastRenderedPageBreak/>
         <w:t>图</w:t>
       </w:r>
       <w:r>
@@ -14880,7 +14941,6 @@
         <w:rPr>
           <w:noProof/>
         </w:rPr>
-        <w:lastRenderedPageBreak/>
         <w:drawing>
           <wp:inline distT="0" distB="0" distL="0" distR="0" wp14:anchorId="5437785D" wp14:editId="6F1159D4">
             <wp:extent cx="2445322" cy="1851660"/>
@@ -16478,6 +16538,7 @@
           <w:sz w:val="24"/>
           <w:szCs w:val="24"/>
         </w:rPr>
+        <w:lastRenderedPageBreak/>
         <w:t>图</w:t>
       </w:r>
       <w:r>
@@ -16642,16 +16703,7 @@
           <w:sz w:val="24"/>
           <w:szCs w:val="24"/>
         </w:rPr>
-        <w:t>利</w:t>
-      </w:r>
-      <w:r>
-        <w:rPr>
-          <w:rFonts w:hint="eastAsia"/>
-          <w:sz w:val="24"/>
-          <w:szCs w:val="24"/>
-        </w:rPr>
-        <w:lastRenderedPageBreak/>
-        <w:t>用</w:t>
+        <w:t>利用</w:t>
       </w:r>
       <w:r>
         <w:rPr>
@@ -18124,7 +18176,16 @@
           <w:sz w:val="24"/>
           <w:szCs w:val="24"/>
         </w:rPr>
-        <w:t>次迭代时围绕精英的随机游走，</w:t>
+        <w:t>次迭代</w:t>
+      </w:r>
+      <w:r>
+        <w:rPr>
+          <w:rFonts w:hint="eastAsia"/>
+          <w:sz w:val="24"/>
+          <w:szCs w:val="24"/>
+        </w:rPr>
+        <w:lastRenderedPageBreak/>
+        <w:t>时围绕精英的随机游走，</w:t>
       </w:r>
       <m:oMath>
         <m:sSubSup>
@@ -18230,7 +18291,6 @@
           <w:sz w:val="28"/>
           <w:szCs w:val="24"/>
         </w:rPr>
-        <w:lastRenderedPageBreak/>
         <w:t>3.2</w:t>
       </w:r>
       <w:bookmarkEnd w:id="37"/>
@@ -19961,6 +20021,7 @@
           <w:rFonts w:hint="eastAsia"/>
           <w:sz w:val="24"/>
         </w:rPr>
+        <w:lastRenderedPageBreak/>
         <w:t>在</w:t>
       </w:r>
       <w:r>
@@ -19989,15 +20050,7 @@
           <w:rFonts w:hint="eastAsia"/>
           <w:sz w:val="24"/>
         </w:rPr>
-        <w:t>随机初始化蚁狮和蚂蚁矩阵。在每次迭代中，</w:t>
-      </w:r>
-      <w:r>
-        <w:rPr>
-          <w:rFonts w:hint="eastAsia"/>
-          <w:sz w:val="24"/>
-        </w:rPr>
-        <w:lastRenderedPageBreak/>
-        <w:t>函数</w:t>
+        <w:t>随机初始化蚁狮和蚂蚁矩阵。在每次迭代中，函数</w:t>
       </w:r>
       <w:r>
         <w:rPr>
@@ -20275,7 +20328,15 @@
           <w:sz w:val="32"/>
           <w:szCs w:val="32"/>
         </w:rPr>
-        <w:t>狮蚁优化算法性能分析及与蚁群优化算法对比</w:t>
+        <w:t>狮蚁优化算法的测试</w:t>
+      </w:r>
+      <w:r>
+        <w:rPr>
+          <w:rFonts w:eastAsia="黑体" w:hAnsi="黑体" w:hint="eastAsia"/>
+          <w:sz w:val="32"/>
+          <w:szCs w:val="32"/>
+        </w:rPr>
+        <w:t>及与蚁群优化算法对比</w:t>
       </w:r>
       <w:bookmarkEnd w:id="40"/>
     </w:p>
@@ -20504,6 +20565,7 @@
       <w:r>
         <w:rPr>
           <w:rFonts w:hint="eastAsia"/>
+          <w:i/>
           <w:sz w:val="24"/>
         </w:rPr>
         <w:t>optimum</w:t>
@@ -20682,6 +20744,186 @@
           <w:sz w:val="24"/>
         </w:rPr>
         <w:t>以接近这些测试函数的全局最优值。</w:t>
+      </w:r>
+    </w:p>
+    <w:p>
+      <w:pPr>
+        <w:spacing w:line="360" w:lineRule="auto"/>
+        <w:ind w:firstLine="420"/>
+        <w:rPr>
+          <w:sz w:val="24"/>
+        </w:rPr>
+      </w:pPr>
+      <w:r>
+        <w:rPr>
+          <w:rFonts w:hint="eastAsia"/>
+          <w:sz w:val="24"/>
+        </w:rPr>
+        <w:t>为了验证</w:t>
+      </w:r>
+      <w:r>
+        <w:rPr>
+          <w:rFonts w:hint="eastAsia"/>
+          <w:sz w:val="24"/>
+        </w:rPr>
+        <w:t>ALO</w:t>
+      </w:r>
+      <w:r>
+        <w:rPr>
+          <w:rFonts w:hint="eastAsia"/>
+          <w:sz w:val="24"/>
+        </w:rPr>
+        <w:t>的结果，将</w:t>
+      </w:r>
+      <w:r>
+        <w:rPr>
+          <w:rFonts w:hint="eastAsia"/>
+          <w:sz w:val="24"/>
+        </w:rPr>
+        <w:t>ALO</w:t>
+      </w:r>
+      <w:r>
+        <w:rPr>
+          <w:rFonts w:hint="eastAsia"/>
+          <w:sz w:val="24"/>
+        </w:rPr>
+        <w:t>算法与</w:t>
+      </w:r>
+      <w:r>
+        <w:rPr>
+          <w:rFonts w:hint="eastAsia"/>
+          <w:sz w:val="24"/>
+        </w:rPr>
+        <w:t>A</w:t>
+      </w:r>
+      <w:r>
+        <w:rPr>
+          <w:sz w:val="24"/>
+        </w:rPr>
+        <w:t>CO</w:t>
+      </w:r>
+      <w:r>
+        <w:rPr>
+          <w:rFonts w:hint="eastAsia"/>
+          <w:sz w:val="24"/>
+        </w:rPr>
+        <w:t>算法进行了比较</w:t>
+      </w:r>
+      <w:r>
+        <w:rPr>
+          <w:rFonts w:hint="eastAsia"/>
+          <w:sz w:val="24"/>
+        </w:rPr>
+        <w:t>。</w:t>
+      </w:r>
+      <w:r>
+        <w:rPr>
+          <w:rFonts w:hint="eastAsia"/>
+          <w:sz w:val="24"/>
+        </w:rPr>
+        <w:t>为了收集定量结果，每个算法在测试函数上运行</w:t>
+      </w:r>
+      <w:r>
+        <w:rPr>
+          <w:rFonts w:hint="eastAsia"/>
+          <w:sz w:val="24"/>
+        </w:rPr>
+        <w:t>30</w:t>
+      </w:r>
+      <w:r>
+        <w:rPr>
+          <w:rFonts w:hint="eastAsia"/>
+          <w:sz w:val="24"/>
+        </w:rPr>
+        <w:t>次，并报告最后迭代中最佳近似解的平均值和标准差。这两个度量向我们展示了当解决测试函数时哪个算法表现得更加稳定。但是，由于算法的随机性，还应该进行统计检验。平均值和标准差仅仅比较算法的总体性能，而统计测试考虑每个运行的结果并证明结果具有统计显着性。</w:t>
+      </w:r>
+    </w:p>
+    <w:p>
+      <w:pPr>
+        <w:spacing w:line="360" w:lineRule="auto"/>
+        <w:ind w:firstLine="420"/>
+        <w:rPr>
+          <w:rFonts w:hint="eastAsia"/>
+          <w:sz w:val="24"/>
+        </w:rPr>
+      </w:pPr>
+      <w:r>
+        <w:rPr>
+          <w:rFonts w:hint="eastAsia"/>
+          <w:sz w:val="24"/>
+        </w:rPr>
+        <w:t>每个测试函数都是使用</w:t>
+      </w:r>
+      <w:r>
+        <w:rPr>
+          <w:rFonts w:hint="eastAsia"/>
+          <w:sz w:val="24"/>
+        </w:rPr>
+        <w:t>30</w:t>
+      </w:r>
+      <w:r>
+        <w:rPr>
+          <w:rFonts w:hint="eastAsia"/>
+          <w:sz w:val="24"/>
+        </w:rPr>
+        <w:t>个候选解决方案（</w:t>
+      </w:r>
+      <w:r>
+        <w:rPr>
+          <w:rFonts w:hint="eastAsia"/>
+          <w:i/>
+          <w:sz w:val="24"/>
+        </w:rPr>
+        <w:t>antlion</w:t>
+      </w:r>
+      <w:r>
+        <w:rPr>
+          <w:rFonts w:hint="eastAsia"/>
+          <w:sz w:val="24"/>
+        </w:rPr>
+        <w:t>）进行</w:t>
+      </w:r>
+      <w:r>
+        <w:rPr>
+          <w:rFonts w:hint="eastAsia"/>
+          <w:sz w:val="24"/>
+        </w:rPr>
+        <w:t>1000</w:t>
+      </w:r>
+      <w:r>
+        <w:rPr>
+          <w:rFonts w:hint="eastAsia"/>
+          <w:sz w:val="24"/>
+        </w:rPr>
+        <w:t>次迭代求解，结果如</w:t>
+      </w:r>
+      <w:r>
+        <w:rPr>
+          <w:rFonts w:hint="eastAsia"/>
+          <w:sz w:val="24"/>
+        </w:rPr>
+        <w:t>下</w:t>
+      </w:r>
+      <w:r>
+        <w:rPr>
+          <w:rFonts w:hint="eastAsia"/>
+          <w:sz w:val="24"/>
+        </w:rPr>
+        <w:t>。请注意，结果表中提供了</w:t>
+      </w:r>
+      <w:r>
+        <w:rPr>
+          <w:rFonts w:hint="eastAsia"/>
+          <w:sz w:val="24"/>
+        </w:rPr>
+        <w:t>30</w:t>
+      </w:r>
+      <w:r>
+        <w:rPr>
+          <w:rFonts w:hint="eastAsia"/>
+          <w:sz w:val="24"/>
+        </w:rPr>
+        <w:t>次运行中的最小值（平均值）和其标准差（标准差）的平均值。</w:t>
       </w:r>
     </w:p>
     <w:p>
@@ -20744,7 +20986,7 @@
           <w:b/>
           <w:color w:val="000000"/>
         </w:rPr>
-        <w:t>函数。</w:t>
+        <w:t>函数</w:t>
       </w:r>
     </w:p>
     <w:tbl>
@@ -22017,54 +22259,67 @@
       <w:pPr>
         <w:jc w:val="center"/>
         <w:rPr>
-          <w:color w:val="000000"/>
-          <w:sz w:val="24"/>
-        </w:rPr>
-      </w:pPr>
-      <w:r>
-        <w:rPr>
           <w:rFonts w:hAnsi="宋体"/>
           <w:b/>
           <w:color w:val="000000"/>
         </w:rPr>
-        <w:t>表</w:t>
-      </w:r>
-      <w:r>
-        <w:rPr>
-          <w:b/>
-          <w:color w:val="000000"/>
-        </w:rPr>
-        <w:t>4</w:t>
-      </w:r>
-      <w:r>
-        <w:rPr>
-          <w:rFonts w:hint="eastAsia"/>
-          <w:b/>
-          <w:color w:val="000000"/>
-        </w:rPr>
-        <w:t>-</w:t>
-      </w:r>
-      <w:r>
-        <w:rPr>
-          <w:b/>
-          <w:color w:val="000000"/>
-        </w:rPr>
-        <w:t>2</w:t>
-      </w:r>
-      <w:r>
-        <w:rPr>
-          <w:b/>
-          <w:color w:val="000000"/>
-        </w:rPr>
-        <w:t xml:space="preserve"> </w:t>
-      </w:r>
-      <w:r>
+      </w:pPr>
+    </w:p>
+    <w:p>
+      <w:pPr>
+        <w:jc w:val="center"/>
         <w:rPr>
           <w:rFonts w:hAnsi="宋体" w:hint="eastAsia"/>
           <w:b/>
           <w:color w:val="000000"/>
         </w:rPr>
-        <w:t>多峰测试</w:t>
+      </w:pPr>
+    </w:p>
+    <w:p>
+      <w:pPr>
+        <w:jc w:val="center"/>
+        <w:rPr>
+          <w:color w:val="000000"/>
+          <w:sz w:val="24"/>
+        </w:rPr>
+      </w:pPr>
+      <w:r>
+        <w:rPr>
+          <w:rFonts w:hAnsi="宋体"/>
+          <w:b/>
+          <w:color w:val="000000"/>
+        </w:rPr>
+        <w:lastRenderedPageBreak/>
+        <w:t>表</w:t>
+      </w:r>
+      <w:r>
+        <w:rPr>
+          <w:b/>
+          <w:color w:val="000000"/>
+        </w:rPr>
+        <w:t>4</w:t>
+      </w:r>
+      <w:r>
+        <w:rPr>
+          <w:rFonts w:hint="eastAsia"/>
+          <w:b/>
+          <w:color w:val="000000"/>
+        </w:rPr>
+        <w:t>-</w:t>
+      </w:r>
+      <w:r>
+        <w:rPr>
+          <w:b/>
+          <w:color w:val="000000"/>
+        </w:rPr>
+        <w:t>2</w:t>
+      </w:r>
+      <w:r>
+        <w:rPr>
+          <w:b/>
+          <w:color w:val="000000"/>
+        </w:rPr>
+        <w:t xml:space="preserve"> </w:t>
       </w:r>
       <w:r>
         <w:rPr>
@@ -22072,7 +22327,15 @@
           <w:b/>
           <w:color w:val="000000"/>
         </w:rPr>
-        <w:t>函数。</w:t>
+        <w:t>多峰测试</w:t>
+      </w:r>
+      <w:r>
+        <w:rPr>
+          <w:rFonts w:hAnsi="宋体" w:hint="eastAsia"/>
+          <w:b/>
+          <w:color w:val="000000"/>
+        </w:rPr>
+        <w:t>函数</w:t>
       </w:r>
     </w:p>
     <w:tbl>
@@ -23969,27 +24232,28 @@
     </w:tbl>
     <w:p>
       <w:pPr>
-        <w:spacing w:beforeLines="50" w:before="156" w:line="360" w:lineRule="auto"/>
-        <w:ind w:firstLine="420"/>
-        <w:rPr>
-          <w:sz w:val="24"/>
-        </w:rPr>
-      </w:pPr>
-    </w:p>
-    <w:p>
-      <w:pPr>
         <w:jc w:val="center"/>
-        <w:rPr>
-          <w:color w:val="000000"/>
-          <w:sz w:val="24"/>
-        </w:rPr>
-      </w:pPr>
-      <w:r>
         <w:rPr>
           <w:rFonts w:hAnsi="宋体"/>
           <w:b/>
           <w:color w:val="000000"/>
         </w:rPr>
+      </w:pPr>
+    </w:p>
+    <w:p>
+      <w:pPr>
+        <w:jc w:val="center"/>
+        <w:rPr>
+          <w:color w:val="000000"/>
+          <w:sz w:val="24"/>
+        </w:rPr>
+      </w:pPr>
+      <w:r>
+        <w:rPr>
+          <w:rFonts w:hAnsi="宋体"/>
+          <w:b/>
+          <w:color w:val="000000"/>
+        </w:rPr>
         <w:t>表</w:t>
       </w:r>
       <w:r>
@@ -24035,7 +24299,7 @@
           <w:b/>
           <w:color w:val="000000"/>
         </w:rPr>
-        <w:t>函数。</w:t>
+        <w:t>函数</w:t>
       </w:r>
     </w:p>
     <w:tbl>
@@ -27713,6 +27977,7 @@
           <w:b/>
           <w:color w:val="000000"/>
         </w:rPr>
+        <w:lastRenderedPageBreak/>
         <w:t>表</w:t>
       </w:r>
       <w:r>
@@ -28790,27 +29055,6 @@
     </w:tbl>
     <w:p>
       <w:pPr>
-        <w:spacing w:line="360" w:lineRule="auto"/>
-        <w:ind w:firstLine="420"/>
-        <w:rPr>
-          <w:sz w:val="24"/>
-          <w:szCs w:val="24"/>
-        </w:rPr>
-      </w:pPr>
-    </w:p>
-    <w:p>
-      <w:pPr>
-        <w:widowControl/>
-        <w:jc w:val="center"/>
-        <w:rPr>
-          <w:kern w:val="0"/>
-          <w:sz w:val="24"/>
-          <w:szCs w:val="24"/>
-        </w:rPr>
-      </w:pPr>
-    </w:p>
-    <w:p>
-      <w:pPr>
         <w:pStyle w:val="2"/>
         <w:spacing w:beforeLines="50" w:before="156" w:after="0" w:line="360" w:lineRule="auto"/>
         <w:rPr>
@@ -28830,7 +29074,6 @@
           <w:sz w:val="28"/>
           <w:szCs w:val="24"/>
         </w:rPr>
-        <w:lastRenderedPageBreak/>
         <w:t>4.</w:t>
       </w:r>
       <w:r>
@@ -30209,7 +30452,7 @@
           <w:sz w:val="28"/>
           <w:szCs w:val="24"/>
         </w:rPr>
-        <w:t>2</w:t>
+        <w:t>3</w:t>
       </w:r>
       <w:r>
         <w:rPr>
@@ -31475,27 +31718,1287 @@
     </w:tbl>
     <w:p>
       <w:pPr>
+        <w:pStyle w:val="2"/>
+        <w:spacing w:beforeLines="50" w:before="156" w:after="0" w:line="360" w:lineRule="auto"/>
+        <w:rPr>
+          <w:rFonts w:ascii="Times New Roman" w:eastAsia="黑体" w:hAnsi="Times New Roman"/>
+          <w:b w:val="0"/>
+          <w:bCs w:val="0"/>
+          <w:sz w:val="28"/>
+          <w:szCs w:val="24"/>
+        </w:rPr>
+      </w:pPr>
+      <w:bookmarkStart w:id="45" w:name="_Toc12078"/>
+      <w:r>
+        <w:rPr>
+          <w:rFonts w:ascii="Times New Roman" w:eastAsia="黑体" w:hAnsi="Times New Roman"/>
+          <w:b w:val="0"/>
+          <w:bCs w:val="0"/>
+          <w:sz w:val="28"/>
+          <w:szCs w:val="24"/>
+        </w:rPr>
+        <w:lastRenderedPageBreak/>
+        <w:t>4.</w:t>
+      </w:r>
+      <w:r>
+        <w:rPr>
+          <w:rFonts w:ascii="Times New Roman" w:eastAsia="黑体" w:hAnsi="Times New Roman"/>
+          <w:b w:val="0"/>
+          <w:bCs w:val="0"/>
+          <w:sz w:val="28"/>
+          <w:szCs w:val="24"/>
+        </w:rPr>
+        <w:t>4</w:t>
+      </w:r>
+      <w:r>
+        <w:rPr>
+          <w:rFonts w:ascii="Times New Roman" w:eastAsia="黑体" w:hAnsi="黑体" w:hint="eastAsia"/>
+          <w:b w:val="0"/>
+          <w:bCs w:val="0"/>
+          <w:sz w:val="28"/>
+          <w:szCs w:val="24"/>
+        </w:rPr>
+        <w:t xml:space="preserve"> ALO</w:t>
+      </w:r>
+      <w:r>
+        <w:rPr>
+          <w:rFonts w:ascii="Times New Roman" w:eastAsia="黑体" w:hAnsi="黑体" w:hint="eastAsia"/>
+          <w:b w:val="0"/>
+          <w:bCs w:val="0"/>
+          <w:sz w:val="28"/>
+          <w:szCs w:val="24"/>
+        </w:rPr>
+        <w:t>算法的</w:t>
+      </w:r>
+      <w:r>
+        <w:rPr>
+          <w:rFonts w:ascii="Times New Roman" w:eastAsia="黑体" w:hAnsi="黑体" w:hint="eastAsia"/>
+          <w:b w:val="0"/>
+          <w:bCs w:val="0"/>
+          <w:sz w:val="28"/>
+          <w:szCs w:val="24"/>
+        </w:rPr>
+        <w:t>分析</w:t>
+      </w:r>
+    </w:p>
+    <w:p>
+      <w:pPr>
+        <w:widowControl/>
+        <w:spacing w:line="360" w:lineRule="auto"/>
+        <w:ind w:firstLineChars="200" w:firstLine="480"/>
+        <w:rPr>
+          <w:rFonts w:hint="eastAsia"/>
+          <w:sz w:val="24"/>
+          <w:szCs w:val="21"/>
+        </w:rPr>
+      </w:pPr>
+      <w:r>
+        <w:rPr>
+          <w:rFonts w:hint="eastAsia"/>
+          <w:sz w:val="24"/>
+          <w:szCs w:val="21"/>
+        </w:rPr>
+        <w:t>为了进一步观察所提出的</w:t>
+      </w:r>
+      <w:r>
+        <w:rPr>
+          <w:rFonts w:hint="eastAsia"/>
+          <w:sz w:val="24"/>
+          <w:szCs w:val="21"/>
+        </w:rPr>
+        <w:t>ALO</w:t>
+      </w:r>
+      <w:r>
+        <w:rPr>
+          <w:rFonts w:hint="eastAsia"/>
+          <w:sz w:val="24"/>
+          <w:szCs w:val="21"/>
+        </w:rPr>
+        <w:t>算法的性能，在本小节中采用了五个新的度量。实际上，本小节旨在识别和确认</w:t>
+      </w:r>
+      <w:r>
+        <w:rPr>
+          <w:rFonts w:hint="eastAsia"/>
+          <w:sz w:val="24"/>
+          <w:szCs w:val="21"/>
+        </w:rPr>
+        <w:t>ALO</w:t>
+      </w:r>
+      <w:r>
+        <w:rPr>
+          <w:rFonts w:hint="eastAsia"/>
+          <w:sz w:val="24"/>
+          <w:szCs w:val="21"/>
+        </w:rPr>
+        <w:t>算法在解决实际问题时的趋同性和潜在行为。所采用的量化指标如下：</w:t>
+      </w:r>
+    </w:p>
+    <w:p>
+      <w:pPr>
+        <w:widowControl/>
+        <w:spacing w:line="360" w:lineRule="auto"/>
+        <w:rPr>
+          <w:rFonts w:hint="eastAsia"/>
+          <w:sz w:val="24"/>
+          <w:szCs w:val="21"/>
+        </w:rPr>
+      </w:pPr>
+      <w:r>
+        <w:rPr>
+          <w:rFonts w:hint="eastAsia"/>
+          <w:sz w:val="24"/>
+          <w:szCs w:val="21"/>
+        </w:rPr>
+        <w:t>  </w:t>
+      </w:r>
+      <w:r>
+        <w:rPr>
+          <w:rFonts w:hint="eastAsia"/>
+          <w:sz w:val="24"/>
+          <w:szCs w:val="21"/>
+        </w:rPr>
+        <w:t>（</w:t>
+      </w:r>
+      <w:r>
+        <w:rPr>
+          <w:rFonts w:hint="eastAsia"/>
+          <w:sz w:val="24"/>
+          <w:szCs w:val="21"/>
+        </w:rPr>
+        <w:t>1</w:t>
+      </w:r>
+      <w:r>
+        <w:rPr>
+          <w:rFonts w:hint="eastAsia"/>
+          <w:sz w:val="24"/>
+          <w:szCs w:val="21"/>
+        </w:rPr>
+        <w:t>）</w:t>
+      </w:r>
+      <w:r>
+        <w:rPr>
+          <w:rFonts w:hint="eastAsia"/>
+          <w:sz w:val="24"/>
+          <w:szCs w:val="21"/>
+        </w:rPr>
+        <w:t>从第一次到最后一次迭代的蚁狮的位置（搜索历史）。</w:t>
+      </w:r>
+    </w:p>
+    <w:p>
+      <w:pPr>
+        <w:widowControl/>
+        <w:spacing w:line="360" w:lineRule="auto"/>
+        <w:rPr>
+          <w:rFonts w:hint="eastAsia"/>
+          <w:sz w:val="24"/>
+          <w:szCs w:val="21"/>
+        </w:rPr>
+      </w:pPr>
+      <w:r>
+        <w:rPr>
+          <w:rFonts w:hint="eastAsia"/>
+          <w:sz w:val="24"/>
+          <w:szCs w:val="21"/>
+        </w:rPr>
+        <w:t>  </w:t>
+      </w:r>
+      <w:r>
+        <w:rPr>
+          <w:rFonts w:hint="eastAsia"/>
+          <w:sz w:val="24"/>
+          <w:szCs w:val="21"/>
+        </w:rPr>
+        <w:t>（</w:t>
+      </w:r>
+      <w:r>
+        <w:rPr>
+          <w:rFonts w:hint="eastAsia"/>
+          <w:sz w:val="24"/>
+          <w:szCs w:val="21"/>
+        </w:rPr>
+        <w:t>2</w:t>
+      </w:r>
+      <w:r>
+        <w:rPr>
+          <w:rFonts w:hint="eastAsia"/>
+          <w:sz w:val="24"/>
+          <w:szCs w:val="21"/>
+        </w:rPr>
+        <w:t>）</w:t>
+      </w:r>
+      <w:r>
+        <w:rPr>
+          <w:rFonts w:hint="eastAsia"/>
+          <w:sz w:val="24"/>
+          <w:szCs w:val="21"/>
+        </w:rPr>
+        <w:t>随机行走的时间间隔。</w:t>
+      </w:r>
+    </w:p>
+    <w:p>
+      <w:pPr>
+        <w:widowControl/>
+        <w:spacing w:line="360" w:lineRule="auto"/>
+        <w:rPr>
+          <w:rFonts w:hint="eastAsia"/>
+          <w:sz w:val="24"/>
+          <w:szCs w:val="21"/>
+        </w:rPr>
+      </w:pPr>
+      <w:r>
+        <w:rPr>
+          <w:rFonts w:hint="eastAsia"/>
+          <w:sz w:val="24"/>
+          <w:szCs w:val="21"/>
+        </w:rPr>
+        <w:t>  </w:t>
+      </w:r>
+      <w:r>
+        <w:rPr>
+          <w:rFonts w:hint="eastAsia"/>
+          <w:sz w:val="24"/>
+          <w:szCs w:val="21"/>
+        </w:rPr>
+        <w:t>（</w:t>
+      </w:r>
+      <w:r>
+        <w:rPr>
+          <w:rFonts w:hint="eastAsia"/>
+          <w:sz w:val="24"/>
+          <w:szCs w:val="21"/>
+        </w:rPr>
+        <w:t>3</w:t>
+      </w:r>
+      <w:r>
+        <w:rPr>
+          <w:rFonts w:hint="eastAsia"/>
+          <w:sz w:val="24"/>
+          <w:szCs w:val="21"/>
+        </w:rPr>
+        <w:t>）</w:t>
+      </w:r>
+      <w:r>
+        <w:rPr>
+          <w:rFonts w:hint="eastAsia"/>
+          <w:sz w:val="24"/>
+          <w:szCs w:val="21"/>
+        </w:rPr>
+        <w:t>从第一次到最后一次迭代（轨迹）的蚁狮的位置。</w:t>
+      </w:r>
+    </w:p>
+    <w:p>
+      <w:pPr>
+        <w:widowControl/>
+        <w:spacing w:line="360" w:lineRule="auto"/>
+        <w:rPr>
+          <w:rFonts w:hint="eastAsia"/>
+          <w:sz w:val="24"/>
+          <w:szCs w:val="21"/>
+        </w:rPr>
+      </w:pPr>
+      <w:r>
+        <w:rPr>
+          <w:rFonts w:hint="eastAsia"/>
+          <w:sz w:val="24"/>
+          <w:szCs w:val="21"/>
+        </w:rPr>
+        <w:t>  </w:t>
+      </w:r>
+      <w:r>
+        <w:rPr>
+          <w:rFonts w:hint="eastAsia"/>
+          <w:sz w:val="24"/>
+          <w:szCs w:val="21"/>
+        </w:rPr>
+        <w:t>（</w:t>
+      </w:r>
+      <w:r>
+        <w:rPr>
+          <w:rFonts w:hint="eastAsia"/>
+          <w:sz w:val="24"/>
+          <w:szCs w:val="21"/>
+        </w:rPr>
+        <w:t>4</w:t>
+      </w:r>
+      <w:r>
+        <w:rPr>
+          <w:rFonts w:hint="eastAsia"/>
+          <w:sz w:val="24"/>
+          <w:szCs w:val="21"/>
+        </w:rPr>
+        <w:t>）</w:t>
+      </w:r>
+      <w:r>
+        <w:rPr>
+          <w:rFonts w:hint="eastAsia"/>
+          <w:sz w:val="24"/>
+          <w:szCs w:val="21"/>
+        </w:rPr>
+        <w:t>从第一次到最后一次迭代的蚁狮的平均适应性。</w:t>
+      </w:r>
+    </w:p>
+    <w:p>
+      <w:pPr>
+        <w:widowControl/>
+        <w:spacing w:line="360" w:lineRule="auto"/>
+        <w:rPr>
+          <w:rFonts w:hint="eastAsia"/>
+          <w:sz w:val="24"/>
+          <w:szCs w:val="21"/>
+        </w:rPr>
+      </w:pPr>
+      <w:r>
+        <w:rPr>
+          <w:rFonts w:hint="eastAsia"/>
+          <w:sz w:val="24"/>
+          <w:szCs w:val="21"/>
+        </w:rPr>
+        <w:t>  </w:t>
+      </w:r>
+      <w:r>
+        <w:rPr>
+          <w:rFonts w:hint="eastAsia"/>
+          <w:sz w:val="24"/>
+          <w:szCs w:val="21"/>
+        </w:rPr>
+        <w:t>（</w:t>
+      </w:r>
+      <w:r>
+        <w:rPr>
+          <w:rFonts w:hint="eastAsia"/>
+          <w:sz w:val="24"/>
+          <w:szCs w:val="21"/>
+        </w:rPr>
+        <w:t>5</w:t>
+      </w:r>
+      <w:r>
+        <w:rPr>
+          <w:rFonts w:hint="eastAsia"/>
+          <w:sz w:val="24"/>
+          <w:szCs w:val="21"/>
+        </w:rPr>
+        <w:t>）</w:t>
+      </w:r>
+      <w:r>
+        <w:rPr>
+          <w:rFonts w:hint="eastAsia"/>
+          <w:sz w:val="24"/>
+          <w:szCs w:val="21"/>
+        </w:rPr>
+        <w:t>精英从第一次到最后一次迭代（收敛）的适应性。</w:t>
+      </w:r>
+    </w:p>
+    <w:p>
+      <w:pPr>
+        <w:widowControl/>
+        <w:spacing w:line="360" w:lineRule="auto"/>
+        <w:ind w:firstLineChars="200" w:firstLine="480"/>
+        <w:rPr>
+          <w:rFonts w:hint="eastAsia"/>
+          <w:sz w:val="24"/>
+          <w:szCs w:val="21"/>
+        </w:rPr>
+      </w:pPr>
+      <w:r>
+        <w:rPr>
+          <w:rFonts w:hint="eastAsia"/>
+          <w:sz w:val="24"/>
+          <w:szCs w:val="21"/>
+        </w:rPr>
+        <w:t>在优化过程中跟踪</w:t>
+      </w:r>
+      <w:r>
+        <w:rPr>
+          <w:rFonts w:hint="eastAsia"/>
+          <w:sz w:val="24"/>
+          <w:szCs w:val="21"/>
+        </w:rPr>
+        <w:t>antlions</w:t>
+      </w:r>
+      <w:r>
+        <w:rPr>
+          <w:rFonts w:hint="eastAsia"/>
+          <w:sz w:val="24"/>
+          <w:szCs w:val="21"/>
+        </w:rPr>
+        <w:t>的位置可以观察</w:t>
+      </w:r>
+      <w:r>
+        <w:rPr>
+          <w:rFonts w:hint="eastAsia"/>
+          <w:sz w:val="24"/>
+          <w:szCs w:val="21"/>
+        </w:rPr>
+        <w:t>ALO</w:t>
+      </w:r>
+      <w:r>
+        <w:rPr>
+          <w:rFonts w:hint="eastAsia"/>
+          <w:sz w:val="24"/>
+          <w:szCs w:val="21"/>
+        </w:rPr>
+        <w:t>算法如何探索和利用搜索空间。随机行走的间隔显示了</w:t>
+      </w:r>
+      <w:r>
+        <w:rPr>
+          <w:rFonts w:hint="eastAsia"/>
+          <w:sz w:val="24"/>
+          <w:szCs w:val="21"/>
+        </w:rPr>
+        <w:t>ALO</w:t>
+      </w:r>
+      <w:r>
+        <w:rPr>
+          <w:rFonts w:hint="eastAsia"/>
+          <w:sz w:val="24"/>
+          <w:szCs w:val="21"/>
+        </w:rPr>
+        <w:t>算法如何在优化过程中自适应调整随机行走的边界以达到最优。优化过程中的蚁狮的位置有助于观察候选解决方案的移动</w:t>
+      </w:r>
+      <w:r>
+        <w:rPr>
+          <w:rFonts w:hint="eastAsia"/>
+          <w:sz w:val="24"/>
+          <w:szCs w:val="21"/>
+        </w:rPr>
+        <w:t>过程。探索阶段候选解决方案的运动应该有突然变化，开发</w:t>
+      </w:r>
+      <w:r>
+        <w:rPr>
+          <w:rFonts w:hint="eastAsia"/>
+          <w:sz w:val="24"/>
+          <w:szCs w:val="21"/>
+        </w:rPr>
+        <w:t>阶段应逐渐改变。优化过程中的</w:t>
+      </w:r>
+      <w:r>
+        <w:rPr>
+          <w:rFonts w:hint="eastAsia"/>
+          <w:sz w:val="24"/>
+          <w:szCs w:val="21"/>
+        </w:rPr>
+        <w:t>狮蚁</w:t>
+      </w:r>
+      <w:r>
+        <w:rPr>
+          <w:rFonts w:hint="eastAsia"/>
+          <w:sz w:val="24"/>
+          <w:szCs w:val="21"/>
+        </w:rPr>
+        <w:t>的平均适应度也显示了优化过程中整个</w:t>
+      </w:r>
+      <w:r>
+        <w:rPr>
+          <w:rFonts w:hint="eastAsia"/>
+          <w:sz w:val="24"/>
+          <w:szCs w:val="21"/>
+        </w:rPr>
+        <w:t>蚁群</w:t>
+      </w:r>
+      <w:r>
+        <w:rPr>
+          <w:rFonts w:hint="eastAsia"/>
+          <w:sz w:val="24"/>
+          <w:szCs w:val="21"/>
+        </w:rPr>
+        <w:t>的适应度的改善。最后，精英的适应度表明优化过程中得到的全局最优的改进</w:t>
+      </w:r>
+      <w:r>
+        <w:rPr>
+          <w:rFonts w:hint="eastAsia"/>
+          <w:sz w:val="24"/>
+          <w:szCs w:val="21"/>
+        </w:rPr>
+        <w:t>。</w:t>
+      </w:r>
+    </w:p>
+    <w:p>
+      <w:pPr>
+        <w:widowControl/>
+        <w:spacing w:line="360" w:lineRule="auto"/>
+        <w:ind w:firstLineChars="200" w:firstLine="480"/>
+        <w:rPr>
+          <w:rFonts w:hint="eastAsia"/>
+          <w:sz w:val="24"/>
+          <w:szCs w:val="21"/>
+        </w:rPr>
+      </w:pPr>
+      <w:r>
+        <w:rPr>
+          <w:rFonts w:hint="eastAsia"/>
+          <w:sz w:val="24"/>
+          <w:szCs w:val="21"/>
+        </w:rPr>
+        <w:t>有</w:t>
+      </w:r>
+      <w:r>
+        <w:rPr>
+          <w:rFonts w:hint="eastAsia"/>
+          <w:sz w:val="24"/>
+          <w:szCs w:val="21"/>
+        </w:rPr>
+        <w:t>一些功能是由四个搜索代理选择和解决的，经过</w:t>
+      </w:r>
+      <w:r>
+        <w:rPr>
+          <w:rFonts w:hint="eastAsia"/>
+          <w:sz w:val="24"/>
+          <w:szCs w:val="21"/>
+        </w:rPr>
+        <w:t>200</w:t>
+      </w:r>
+      <w:r>
+        <w:rPr>
+          <w:rFonts w:hint="eastAsia"/>
+          <w:sz w:val="24"/>
+          <w:szCs w:val="21"/>
+        </w:rPr>
+        <w:t>次迭代。结果如图</w:t>
+      </w:r>
+      <w:r>
+        <w:rPr>
+          <w:sz w:val="24"/>
+          <w:szCs w:val="21"/>
+        </w:rPr>
+        <w:t>4</w:t>
+      </w:r>
+      <w:r>
+        <w:rPr>
+          <w:rFonts w:hint="eastAsia"/>
+          <w:sz w:val="24"/>
+          <w:szCs w:val="21"/>
+        </w:rPr>
+        <w:t>-</w:t>
+      </w:r>
+      <w:r>
+        <w:rPr>
+          <w:sz w:val="24"/>
+          <w:szCs w:val="21"/>
+        </w:rPr>
+        <w:t>1</w:t>
+      </w:r>
+      <w:r>
+        <w:rPr>
+          <w:rFonts w:hint="eastAsia"/>
+          <w:sz w:val="24"/>
+          <w:szCs w:val="21"/>
+        </w:rPr>
+        <w:t>所示。图</w:t>
+      </w:r>
+      <w:r>
+        <w:rPr>
+          <w:sz w:val="24"/>
+          <w:szCs w:val="21"/>
+        </w:rPr>
+        <w:t>4</w:t>
+      </w:r>
+      <w:r>
+        <w:rPr>
+          <w:rFonts w:hint="eastAsia"/>
+          <w:sz w:val="24"/>
+          <w:szCs w:val="21"/>
+        </w:rPr>
+        <w:t>-</w:t>
+      </w:r>
+      <w:r>
+        <w:rPr>
+          <w:sz w:val="24"/>
+          <w:szCs w:val="21"/>
+        </w:rPr>
+        <w:t>1</w:t>
+      </w:r>
+      <w:r>
+        <w:rPr>
+          <w:rFonts w:hint="eastAsia"/>
+          <w:sz w:val="24"/>
+          <w:szCs w:val="21"/>
+        </w:rPr>
+        <w:t>中的第二列显示了优化过程中蚂蚁的位置历史。可以观察到，</w:t>
+      </w:r>
+      <w:r>
+        <w:rPr>
+          <w:rFonts w:hint="eastAsia"/>
+          <w:sz w:val="24"/>
+          <w:szCs w:val="21"/>
+        </w:rPr>
+        <w:t>ALO</w:t>
+      </w:r>
+      <w:r>
+        <w:rPr>
+          <w:rFonts w:hint="eastAsia"/>
+          <w:sz w:val="24"/>
+          <w:szCs w:val="21"/>
+        </w:rPr>
+        <w:t>算法倾向于在所有测试功能上广泛搜索搜索空间的有</w:t>
+      </w:r>
+      <w:r>
+        <w:rPr>
+          <w:rFonts w:hint="eastAsia"/>
+          <w:sz w:val="24"/>
+          <w:szCs w:val="21"/>
+        </w:rPr>
+        <w:t>希望</w:t>
+      </w:r>
+      <w:r>
+        <w:rPr>
+          <w:rFonts w:hint="eastAsia"/>
+          <w:sz w:val="24"/>
+          <w:szCs w:val="21"/>
+        </w:rPr>
+        <w:t>的区域。当解决复合</w:t>
+      </w:r>
+      <w:r>
+        <w:rPr>
+          <w:rFonts w:hint="eastAsia"/>
+          <w:sz w:val="24"/>
+          <w:szCs w:val="21"/>
+        </w:rPr>
+        <w:t>函数</w:t>
+      </w:r>
+      <w:r>
+        <w:rPr>
+          <w:rFonts w:hint="eastAsia"/>
+          <w:sz w:val="24"/>
+          <w:szCs w:val="21"/>
+        </w:rPr>
+        <w:t>测试功能时，</w:t>
+      </w:r>
+      <w:r>
+        <w:rPr>
+          <w:rFonts w:hint="eastAsia"/>
+          <w:sz w:val="24"/>
+          <w:szCs w:val="21"/>
+        </w:rPr>
+        <w:t>ALO</w:t>
+      </w:r>
+      <w:r>
+        <w:rPr>
+          <w:rFonts w:hint="eastAsia"/>
+          <w:sz w:val="24"/>
+          <w:szCs w:val="21"/>
+        </w:rPr>
+        <w:t>算法的体现很有意思</w:t>
+      </w:r>
+      <w:r>
+        <w:rPr>
+          <w:rFonts w:hint="eastAsia"/>
+          <w:sz w:val="24"/>
+          <w:szCs w:val="21"/>
+        </w:rPr>
+        <w:t>，其中搜索空间的覆盖率似乎很高。例如，在</w:t>
+      </w:r>
+      <w:r>
+        <w:rPr>
+          <w:rFonts w:hint="eastAsia"/>
+          <w:sz w:val="24"/>
+          <w:szCs w:val="21"/>
+        </w:rPr>
+        <w:t>F1</w:t>
+      </w:r>
+      <w:r>
+        <w:rPr>
+          <w:sz w:val="24"/>
+          <w:szCs w:val="21"/>
+        </w:rPr>
+        <w:t>2</w:t>
+      </w:r>
+      <w:r>
+        <w:rPr>
+          <w:rFonts w:hint="eastAsia"/>
+          <w:sz w:val="24"/>
+          <w:szCs w:val="21"/>
+        </w:rPr>
+        <w:t>中，探索了接近搜索空间边界的两个似乎有最优解的地区，但最后只有其中一个被发现</w:t>
+      </w:r>
+      <w:r>
+        <w:rPr>
+          <w:rFonts w:hint="eastAsia"/>
+          <w:sz w:val="24"/>
+          <w:szCs w:val="21"/>
+        </w:rPr>
+        <w:t>。这表明</w:t>
+      </w:r>
+      <w:r>
+        <w:rPr>
+          <w:rFonts w:hint="eastAsia"/>
+          <w:sz w:val="24"/>
+          <w:szCs w:val="21"/>
+        </w:rPr>
+        <w:t>ALO</w:t>
+      </w:r>
+      <w:r>
+        <w:rPr>
+          <w:rFonts w:hint="eastAsia"/>
+          <w:sz w:val="24"/>
+          <w:szCs w:val="21"/>
+        </w:rPr>
+        <w:t>的搜索代理能够有效地搜索空间。</w:t>
+      </w:r>
+    </w:p>
+    <w:p>
+      <w:pPr>
+        <w:widowControl/>
+        <w:spacing w:line="360" w:lineRule="auto"/>
+        <w:ind w:firstLineChars="200" w:firstLine="480"/>
+        <w:rPr>
+          <w:rFonts w:hint="eastAsia"/>
+          <w:sz w:val="24"/>
+          <w:szCs w:val="21"/>
+        </w:rPr>
+      </w:pPr>
+      <w:r>
+        <w:rPr>
+          <w:rFonts w:hint="eastAsia"/>
+          <w:sz w:val="24"/>
+          <w:szCs w:val="21"/>
+        </w:rPr>
+        <w:t>图</w:t>
+      </w:r>
+      <w:r>
+        <w:rPr>
+          <w:sz w:val="24"/>
+          <w:szCs w:val="21"/>
+        </w:rPr>
+        <w:t>4</w:t>
+      </w:r>
+      <w:r>
+        <w:rPr>
+          <w:rFonts w:hint="eastAsia"/>
+          <w:sz w:val="24"/>
+          <w:szCs w:val="21"/>
+        </w:rPr>
+        <w:t>-</w:t>
+      </w:r>
+      <w:r>
+        <w:rPr>
+          <w:sz w:val="24"/>
+          <w:szCs w:val="21"/>
+        </w:rPr>
+        <w:t>1</w:t>
+      </w:r>
+      <w:r>
+        <w:rPr>
+          <w:rFonts w:hint="eastAsia"/>
+          <w:sz w:val="24"/>
+          <w:szCs w:val="21"/>
+        </w:rPr>
+        <w:t>中第三列随机游走的间隔显示随机游走的边界在迭代过程中朝着最佳方向调整。也可以观察到边界在迭代的初始步骤中是宽的，而在迭代的最后步骤中它们非常窄。另一种</w:t>
+      </w:r>
+      <w:r>
+        <w:rPr>
+          <w:rFonts w:hint="eastAsia"/>
+          <w:sz w:val="24"/>
+          <w:szCs w:val="21"/>
+        </w:rPr>
+        <w:t>行为是边界的自适应收缩趋势，随着迭代次数的增加，允许更准确地寻找最优解</w:t>
+      </w:r>
+      <w:r>
+        <w:rPr>
+          <w:rFonts w:hint="eastAsia"/>
+          <w:sz w:val="24"/>
+          <w:szCs w:val="21"/>
+        </w:rPr>
+        <w:t>。</w:t>
+      </w:r>
+    </w:p>
+    <w:p>
+      <w:pPr>
+        <w:widowControl/>
+        <w:spacing w:line="360" w:lineRule="auto"/>
+        <w:ind w:firstLineChars="200" w:firstLine="480"/>
+        <w:rPr>
+          <w:rFonts w:hint="eastAsia"/>
+          <w:sz w:val="24"/>
+          <w:szCs w:val="21"/>
+        </w:rPr>
+      </w:pPr>
+      <w:r>
+        <w:rPr>
+          <w:rFonts w:hint="eastAsia"/>
+          <w:sz w:val="24"/>
+          <w:szCs w:val="21"/>
+        </w:rPr>
+        <w:t>图</w:t>
+      </w:r>
+      <w:r>
+        <w:rPr>
+          <w:sz w:val="24"/>
+          <w:szCs w:val="21"/>
+        </w:rPr>
+        <w:t>4</w:t>
+      </w:r>
+      <w:r>
+        <w:rPr>
+          <w:rFonts w:hint="eastAsia"/>
+          <w:sz w:val="24"/>
+          <w:szCs w:val="21"/>
+        </w:rPr>
+        <w:t>-</w:t>
+      </w:r>
+      <w:r>
+        <w:rPr>
+          <w:sz w:val="24"/>
+          <w:szCs w:val="21"/>
+        </w:rPr>
+        <w:t>1</w:t>
+      </w:r>
+      <w:r>
+        <w:rPr>
+          <w:rFonts w:hint="eastAsia"/>
+          <w:sz w:val="24"/>
+          <w:szCs w:val="21"/>
+        </w:rPr>
+        <w:t>中的第四列说明了第一个蚁群的第一个变量在</w:t>
+      </w:r>
+      <w:r>
+        <w:rPr>
+          <w:rFonts w:hint="eastAsia"/>
+          <w:sz w:val="24"/>
+          <w:szCs w:val="21"/>
+        </w:rPr>
+        <w:t>200</w:t>
+      </w:r>
+      <w:r>
+        <w:rPr>
+          <w:rFonts w:hint="eastAsia"/>
+          <w:sz w:val="24"/>
+          <w:szCs w:val="21"/>
+        </w:rPr>
+        <w:t>次迭代中的轨迹。可以观察到初始迭代中存在突变。这些变化在迭代过程中逐渐减少。据</w:t>
+      </w:r>
+      <w:r>
+        <w:rPr>
+          <w:rFonts w:hint="eastAsia"/>
+          <w:sz w:val="24"/>
+          <w:szCs w:val="21"/>
+        </w:rPr>
+        <w:t>Berg</w:t>
+      </w:r>
+      <w:r>
+        <w:rPr>
+          <w:rFonts w:hint="eastAsia"/>
+          <w:sz w:val="24"/>
+          <w:szCs w:val="21"/>
+        </w:rPr>
+        <w:t>等人称</w:t>
+      </w:r>
+      <w:r>
+        <w:rPr>
+          <w:rFonts w:hint="eastAsia"/>
+          <w:sz w:val="24"/>
+          <w:szCs w:val="21"/>
+          <w:vertAlign w:val="superscript"/>
+        </w:rPr>
+        <w:t>[35</w:t>
+      </w:r>
+      <w:r>
+        <w:rPr>
+          <w:rFonts w:hint="eastAsia"/>
+          <w:sz w:val="24"/>
+          <w:szCs w:val="21"/>
+          <w:vertAlign w:val="superscript"/>
+        </w:rPr>
+        <w:t>]</w:t>
+      </w:r>
+      <w:r>
+        <w:rPr>
+          <w:rFonts w:hint="eastAsia"/>
+          <w:sz w:val="24"/>
+          <w:szCs w:val="21"/>
+        </w:rPr>
+        <w:t>，这种行为可以保证算法最终收敛到一个点，并在搜索空间本地搜索</w:t>
+      </w:r>
+      <w:r>
+        <w:rPr>
+          <w:rFonts w:hint="eastAsia"/>
+          <w:sz w:val="24"/>
+          <w:szCs w:val="21"/>
+        </w:rPr>
+        <w:t>。</w:t>
+      </w:r>
+    </w:p>
+    <w:p>
+      <w:pPr>
+        <w:widowControl/>
+        <w:spacing w:line="360" w:lineRule="auto"/>
+        <w:ind w:firstLineChars="200" w:firstLine="480"/>
+        <w:rPr>
+          <w:rFonts w:hint="eastAsia"/>
+          <w:sz w:val="24"/>
+          <w:szCs w:val="21"/>
+        </w:rPr>
+      </w:pPr>
+      <w:r>
+        <w:rPr>
+          <w:rFonts w:hint="eastAsia"/>
+          <w:sz w:val="24"/>
+          <w:szCs w:val="21"/>
+        </w:rPr>
+        <w:lastRenderedPageBreak/>
+        <w:t>图</w:t>
+      </w:r>
+      <w:r>
+        <w:rPr>
+          <w:sz w:val="24"/>
+          <w:szCs w:val="21"/>
+        </w:rPr>
+        <w:t>4</w:t>
+      </w:r>
+      <w:r>
+        <w:rPr>
+          <w:rFonts w:hint="eastAsia"/>
+          <w:sz w:val="24"/>
+          <w:szCs w:val="21"/>
+        </w:rPr>
+        <w:t>-</w:t>
+      </w:r>
+      <w:r>
+        <w:rPr>
+          <w:sz w:val="24"/>
+          <w:szCs w:val="21"/>
+        </w:rPr>
+        <w:t>1</w:t>
+      </w:r>
+      <w:r>
+        <w:rPr>
+          <w:rFonts w:hint="eastAsia"/>
+          <w:sz w:val="24"/>
+          <w:szCs w:val="21"/>
+        </w:rPr>
+        <w:t>的最后两列分别显示了所有的</w:t>
+      </w:r>
+      <w:r>
+        <w:rPr>
+          <w:rFonts w:hint="eastAsia"/>
+          <w:sz w:val="24"/>
+          <w:szCs w:val="21"/>
+        </w:rPr>
+        <w:t>狮蚁</w:t>
+      </w:r>
+      <w:r>
+        <w:rPr>
+          <w:rFonts w:hint="eastAsia"/>
+          <w:sz w:val="24"/>
+          <w:szCs w:val="21"/>
+        </w:rPr>
+        <w:t>和精英的平均适应度。在所有的测试功能中，蚂蚁的平均适应度表现出下降的行为。这证明了</w:t>
+      </w:r>
+      <w:r>
+        <w:rPr>
+          <w:rFonts w:hint="eastAsia"/>
+          <w:sz w:val="24"/>
+          <w:szCs w:val="21"/>
+        </w:rPr>
+        <w:t>ALO</w:t>
+      </w:r>
+      <w:r>
+        <w:rPr>
+          <w:rFonts w:hint="eastAsia"/>
+          <w:sz w:val="24"/>
+          <w:szCs w:val="21"/>
+        </w:rPr>
+        <w:t>算法改善了初始随机总体的整体适应性。收敛曲线中可以观察到类似的行为。这也证明随着迭代的增加，全局最优的近似值变得更加准确。另一个可以看到的事实是收敛曲线的加速趋势。这是因为随着迭代次数的增加，对局部搜索和开发的重视，这极大地加速了迭代最终步骤中的最佳收敛。</w:t>
+      </w:r>
+    </w:p>
+    <w:p>
+      <w:pPr>
+        <w:widowControl/>
         <w:spacing w:line="360" w:lineRule="auto"/>
         <w:jc w:val="center"/>
-        <w:rPr>
-          <w:b/>
-          <w:szCs w:val="21"/>
-        </w:rPr>
-      </w:pPr>
-    </w:p>
-    <w:p>
-      <w:pPr>
-        <w:widowControl/>
-        <w:spacing w:beforeLines="50" w:before="156" w:line="360" w:lineRule="auto"/>
-        <w:jc w:val="left"/>
-        <w:outlineLvl w:val="0"/>
         <w:rPr>
           <w:rFonts w:eastAsia="黑体"/>
           <w:sz w:val="32"/>
           <w:szCs w:val="32"/>
-        </w:rPr>
-      </w:pPr>
-      <w:bookmarkStart w:id="45" w:name="_Toc12078"/>
+          <w:highlight w:val="lightGray"/>
+        </w:rPr>
+      </w:pPr>
+      <w:r>
+        <w:rPr>
+          <w:rFonts w:eastAsia="黑体"/>
+          <w:noProof/>
+          <w:sz w:val="32"/>
+          <w:szCs w:val="32"/>
+        </w:rPr>
+        <w:drawing>
+          <wp:inline distT="0" distB="0" distL="0" distR="0">
+            <wp:extent cx="4647147" cy="3505200"/>
+            <wp:effectExtent l="0" t="0" r="1270" b="0"/>
+            <wp:docPr id="18" name="图片 18"/>
+            <wp:cNvGraphicFramePr>
+              <a:graphicFrameLocks xmlns:a="http://schemas.openxmlformats.org/drawingml/2006/main" noChangeAspect="1"/>
+            </wp:cNvGraphicFramePr>
+            <a:graphic xmlns:a="http://schemas.openxmlformats.org/drawingml/2006/main">
+              <a:graphicData uri="http://schemas.openxmlformats.org/drawingml/2006/picture">
+                <pic:pic xmlns:pic="http://schemas.openxmlformats.org/drawingml/2006/picture">
+                  <pic:nvPicPr>
+                    <pic:cNvPr id="18" name="f2.jpg"/>
+                    <pic:cNvPicPr/>
+                  </pic:nvPicPr>
+                  <pic:blipFill>
+                    <a:blip r:embed="rId17" cstate="print">
+                      <a:extLst>
+                        <a:ext uri="{28A0092B-C50C-407E-A947-70E740481C1C}">
+                          <a14:useLocalDpi xmlns:a14="http://schemas.microsoft.com/office/drawing/2010/main" val="0"/>
+                        </a:ext>
+                      </a:extLst>
+                    </a:blip>
+                    <a:stretch>
+                      <a:fillRect/>
+                    </a:stretch>
+                  </pic:blipFill>
+                  <pic:spPr>
+                    <a:xfrm>
+                      <a:off x="0" y="0"/>
+                      <a:ext cx="4718022" cy="3558659"/>
+                    </a:xfrm>
+                    <a:prstGeom prst="rect">
+                      <a:avLst/>
+                    </a:prstGeom>
+                  </pic:spPr>
+                </pic:pic>
+              </a:graphicData>
+            </a:graphic>
+          </wp:inline>
+        </w:drawing>
+      </w:r>
+    </w:p>
+    <w:p>
+      <w:pPr>
+        <w:widowControl/>
+        <w:spacing w:line="360" w:lineRule="auto"/>
+        <w:jc w:val="center"/>
+        <w:rPr>
+          <w:rFonts w:eastAsia="黑体"/>
+          <w:sz w:val="32"/>
+          <w:szCs w:val="32"/>
+        </w:rPr>
+      </w:pPr>
+      <w:r>
+        <w:rPr>
+          <w:rFonts w:eastAsia="黑体" w:hint="eastAsia"/>
+          <w:noProof/>
+          <w:sz w:val="32"/>
+          <w:szCs w:val="32"/>
+        </w:rPr>
+        <w:drawing>
+          <wp:inline distT="0" distB="0" distL="0" distR="0">
+            <wp:extent cx="4879220" cy="3329940"/>
+            <wp:effectExtent l="0" t="0" r="0" b="3810"/>
+            <wp:docPr id="19" name="图片 19"/>
+            <wp:cNvGraphicFramePr>
+              <a:graphicFrameLocks xmlns:a="http://schemas.openxmlformats.org/drawingml/2006/main" noChangeAspect="1"/>
+            </wp:cNvGraphicFramePr>
+            <a:graphic xmlns:a="http://schemas.openxmlformats.org/drawingml/2006/main">
+              <a:graphicData uri="http://schemas.openxmlformats.org/drawingml/2006/picture">
+                <pic:pic xmlns:pic="http://schemas.openxmlformats.org/drawingml/2006/picture">
+                  <pic:nvPicPr>
+                    <pic:cNvPr id="19" name="F5.jpg"/>
+                    <pic:cNvPicPr/>
+                  </pic:nvPicPr>
+                  <pic:blipFill>
+                    <a:blip r:embed="rId18" cstate="print">
+                      <a:extLst>
+                        <a:ext uri="{28A0092B-C50C-407E-A947-70E740481C1C}">
+                          <a14:useLocalDpi xmlns:a14="http://schemas.microsoft.com/office/drawing/2010/main" val="0"/>
+                        </a:ext>
+                      </a:extLst>
+                    </a:blip>
+                    <a:stretch>
+                      <a:fillRect/>
+                    </a:stretch>
+                  </pic:blipFill>
+                  <pic:spPr>
+                    <a:xfrm>
+                      <a:off x="0" y="0"/>
+                      <a:ext cx="4956168" cy="3382455"/>
+                    </a:xfrm>
+                    <a:prstGeom prst="rect">
+                      <a:avLst/>
+                    </a:prstGeom>
+                  </pic:spPr>
+                </pic:pic>
+              </a:graphicData>
+            </a:graphic>
+          </wp:inline>
+        </w:drawing>
+      </w:r>
+    </w:p>
+    <w:p>
+      <w:pPr>
+        <w:widowControl/>
+        <w:spacing w:line="360" w:lineRule="auto"/>
+        <w:jc w:val="center"/>
+        <w:rPr>
+          <w:rFonts w:eastAsia="黑体" w:hint="eastAsia"/>
+          <w:sz w:val="32"/>
+          <w:szCs w:val="32"/>
+          <w:highlight w:val="lightGray"/>
+        </w:rPr>
+      </w:pPr>
+      <w:r>
+        <w:rPr>
+          <w:rFonts w:eastAsia="黑体" w:hint="eastAsia"/>
+          <w:noProof/>
+          <w:sz w:val="32"/>
+          <w:szCs w:val="32"/>
+        </w:rPr>
+        <w:lastRenderedPageBreak/>
+        <w:drawing>
+          <wp:inline distT="0" distB="0" distL="0" distR="0">
+            <wp:extent cx="4815840" cy="3602826"/>
+            <wp:effectExtent l="0" t="0" r="3810" b="0"/>
+            <wp:docPr id="20" name="图片 20"/>
+            <wp:cNvGraphicFramePr>
+              <a:graphicFrameLocks xmlns:a="http://schemas.openxmlformats.org/drawingml/2006/main" noChangeAspect="1"/>
+            </wp:cNvGraphicFramePr>
+            <a:graphic xmlns:a="http://schemas.openxmlformats.org/drawingml/2006/main">
+              <a:graphicData uri="http://schemas.openxmlformats.org/drawingml/2006/picture">
+                <pic:pic xmlns:pic="http://schemas.openxmlformats.org/drawingml/2006/picture">
+                  <pic:nvPicPr>
+                    <pic:cNvPr id="20" name="F12.jpg"/>
+                    <pic:cNvPicPr/>
+                  </pic:nvPicPr>
+                  <pic:blipFill>
+                    <a:blip r:embed="rId19" cstate="print">
+                      <a:extLst>
+                        <a:ext uri="{28A0092B-C50C-407E-A947-70E740481C1C}">
+                          <a14:useLocalDpi xmlns:a14="http://schemas.microsoft.com/office/drawing/2010/main" val="0"/>
+                        </a:ext>
+                      </a:extLst>
+                    </a:blip>
+                    <a:stretch>
+                      <a:fillRect/>
+                    </a:stretch>
+                  </pic:blipFill>
+                  <pic:spPr>
+                    <a:xfrm>
+                      <a:off x="0" y="0"/>
+                      <a:ext cx="4836600" cy="3618357"/>
+                    </a:xfrm>
+                    <a:prstGeom prst="rect">
+                      <a:avLst/>
+                    </a:prstGeom>
+                  </pic:spPr>
+                </pic:pic>
+              </a:graphicData>
+            </a:graphic>
+          </wp:inline>
+        </w:drawing>
+      </w:r>
+    </w:p>
+    <w:p>
+      <w:pPr>
+        <w:widowControl/>
+        <w:spacing w:line="360" w:lineRule="auto"/>
+        <w:jc w:val="center"/>
+        <w:rPr>
+          <w:b/>
+          <w:szCs w:val="21"/>
+          <w:highlight w:val="lightGray"/>
+        </w:rPr>
+      </w:pPr>
+      <w:r>
+        <w:rPr>
+          <w:rFonts w:hint="eastAsia"/>
+          <w:b/>
+          <w:szCs w:val="21"/>
+        </w:rPr>
+        <w:t>图</w:t>
+      </w:r>
+      <w:r>
+        <w:rPr>
+          <w:rFonts w:hint="eastAsia"/>
+          <w:b/>
+          <w:szCs w:val="21"/>
+        </w:rPr>
+        <w:t>4-</w:t>
+      </w:r>
+      <w:r>
+        <w:rPr>
+          <w:b/>
+          <w:szCs w:val="21"/>
+        </w:rPr>
+        <w:t xml:space="preserve">1 </w:t>
+      </w:r>
+      <w:r>
+        <w:rPr>
+          <w:rFonts w:hint="eastAsia"/>
+          <w:b/>
+          <w:szCs w:val="21"/>
+        </w:rPr>
+        <w:t>搜</w:t>
+      </w:r>
+      <w:r>
+        <w:rPr>
+          <w:rFonts w:hint="eastAsia"/>
+          <w:b/>
+          <w:szCs w:val="21"/>
+        </w:rPr>
+        <w:t>索历史，第一维的轨迹，所有</w:t>
+      </w:r>
+      <w:r>
+        <w:rPr>
+          <w:rFonts w:hint="eastAsia"/>
+          <w:b/>
+          <w:szCs w:val="21"/>
+        </w:rPr>
+        <w:t>狮蚁</w:t>
+      </w:r>
+      <w:r>
+        <w:rPr>
+          <w:rFonts w:hint="eastAsia"/>
+          <w:b/>
+          <w:szCs w:val="21"/>
+        </w:rPr>
+        <w:t>的平均适应度和收敛速度</w:t>
+      </w:r>
+    </w:p>
+    <w:p>
+      <w:pPr>
+        <w:widowControl/>
+        <w:spacing w:line="360" w:lineRule="auto"/>
+        <w:rPr>
+          <w:rFonts w:eastAsia="黑体"/>
+          <w:sz w:val="32"/>
+          <w:szCs w:val="32"/>
+          <w:highlight w:val="lightGray"/>
+        </w:rPr>
+      </w:pPr>
+    </w:p>
+    <w:p>
+      <w:pPr>
+        <w:widowControl/>
+        <w:spacing w:line="360" w:lineRule="auto"/>
+        <w:rPr>
+          <w:rFonts w:eastAsia="黑体"/>
+          <w:sz w:val="32"/>
+          <w:szCs w:val="32"/>
+          <w:highlight w:val="lightGray"/>
+        </w:rPr>
+      </w:pPr>
+    </w:p>
+    <w:p>
+      <w:pPr>
+        <w:widowControl/>
+        <w:spacing w:line="360" w:lineRule="auto"/>
+        <w:rPr>
+          <w:rFonts w:eastAsia="黑体" w:hint="eastAsia"/>
+          <w:sz w:val="32"/>
+          <w:szCs w:val="32"/>
+          <w:highlight w:val="lightGray"/>
+        </w:rPr>
+      </w:pPr>
+    </w:p>
+    <w:p>
+      <w:pPr>
+        <w:widowControl/>
+        <w:spacing w:line="360" w:lineRule="auto"/>
+        <w:rPr>
+          <w:rFonts w:eastAsia="黑体"/>
+          <w:sz w:val="32"/>
+          <w:szCs w:val="32"/>
+        </w:rPr>
+      </w:pPr>
       <w:r>
         <w:rPr>
           <w:rFonts w:eastAsia="黑体"/>
@@ -31595,11 +33098,40 @@
       </w:pPr>
       <w:r>
         <w:rPr>
+          <w:sz w:val="24"/>
+          <w:szCs w:val="24"/>
+        </w:rPr>
+        <w:t>ALO</w:t>
+      </w:r>
+      <w:r>
+        <w:rPr>
           <w:rFonts w:ascii="宋体" w:hAnsi="宋体" w:hint="eastAsia"/>
           <w:sz w:val="24"/>
           <w:szCs w:val="24"/>
         </w:rPr>
-        <w:t>ALO算法在这些实际问题上的结果与文献中的ACO算法进行了比较。比较结果表明，ALO</w:t>
+        <w:t>算法在这些实际问题上的结果与文献中的</w:t>
+      </w:r>
+      <w:r>
+        <w:rPr>
+          <w:sz w:val="24"/>
+          <w:szCs w:val="24"/>
+        </w:rPr>
+        <w:t>ACO</w:t>
+      </w:r>
+      <w:r>
+        <w:rPr>
+          <w:rFonts w:ascii="宋体" w:hAnsi="宋体" w:hint="eastAsia"/>
+          <w:sz w:val="24"/>
+          <w:szCs w:val="24"/>
+        </w:rPr>
+        <w:t>算法进行了比较。比较结果表明，</w:t>
+      </w:r>
+      <w:r>
+        <w:rPr>
+          <w:sz w:val="24"/>
+          <w:szCs w:val="24"/>
+        </w:rPr>
+        <w:t>ALO</w:t>
       </w:r>
       <w:r>
         <w:rPr>
@@ -31607,7 +33139,22 @@
           <w:sz w:val="24"/>
           <w:szCs w:val="24"/>
         </w:rPr>
-        <w:t>算法在各方面较ACO有较明显的优势</w:t>
+        <w:t>算法在各方面较</w:t>
+      </w:r>
+      <w:r>
+        <w:rPr>
+          <w:sz w:val="24"/>
+          <w:szCs w:val="24"/>
+        </w:rPr>
+        <w:t>ACO</w:t>
+      </w:r>
+      <w:r>
+        <w:rPr>
+          <w:rFonts w:ascii="宋体" w:hAnsi="宋体"/>
+          <w:sz w:val="24"/>
+          <w:szCs w:val="24"/>
+        </w:rPr>
+        <w:t>有较明显的优势</w:t>
       </w:r>
       <w:r>
         <w:rPr>
@@ -31627,11 +33174,18 @@
       </w:r>
       <w:r>
         <w:rPr>
+          <w:sz w:val="24"/>
+          <w:szCs w:val="24"/>
+        </w:rPr>
+        <w:t>ALO</w:t>
+      </w:r>
+      <w:r>
+        <w:rPr>
           <w:rFonts w:ascii="宋体" w:hAnsi="宋体" w:hint="eastAsia"/>
           <w:sz w:val="24"/>
           <w:szCs w:val="24"/>
         </w:rPr>
-        <w:t>ALO算法可能能够解决未知搜索空间的具有挑战性的问题。最后研究结果可以得出的结论如下：</w:t>
+        <w:t>算法可能能够解决未知搜索空间的具有挑战性的问题。最后研究结果可以得出的结论如下：</w:t>
       </w:r>
     </w:p>
     <w:p>
@@ -31696,11 +33250,18 @@
       </w:r>
       <w:r>
         <w:rPr>
+          <w:sz w:val="24"/>
+          <w:szCs w:val="24"/>
+        </w:rPr>
+        <w:t>ALO</w:t>
+      </w:r>
+      <w:r>
+        <w:rPr>
           <w:rFonts w:ascii="宋体" w:hAnsi="宋体" w:hint="eastAsia"/>
           <w:sz w:val="24"/>
           <w:szCs w:val="24"/>
         </w:rPr>
-        <w:t>ALO算法</w:t>
+        <w:t>算法</w:t>
       </w:r>
       <w:r>
         <w:rPr>
@@ -31735,12 +33296,20 @@
       </w:pPr>
       <w:r>
         <w:rPr>
+          <w:bCs/>
+          <w:sz w:val="24"/>
+          <w:szCs w:val="24"/>
+        </w:rPr>
+        <w:t>ALO</w:t>
+      </w:r>
+      <w:r>
+        <w:rPr>
           <w:rFonts w:ascii="宋体" w:hAnsi="宋体" w:hint="eastAsia"/>
           <w:bCs/>
           <w:sz w:val="24"/>
           <w:szCs w:val="24"/>
         </w:rPr>
-        <w:t>ALO算法采用大量</w:t>
+        <w:t>算法采用大量</w:t>
       </w:r>
       <w:r>
         <w:rPr>
@@ -31938,7 +33507,24 @@
           <w:sz w:val="24"/>
           <w:szCs w:val="24"/>
         </w:rPr>
-        <w:t>保证了ALO算法的收敛性。</w:t>
+        <w:t>保证了</w:t>
+      </w:r>
+      <w:r>
+        <w:rPr>
+          <w:bCs/>
+          <w:sz w:val="24"/>
+          <w:szCs w:val="24"/>
+        </w:rPr>
+        <w:t>ALO</w:t>
+      </w:r>
+      <w:r>
+        <w:rPr>
+          <w:rFonts w:ascii="宋体" w:hAnsi="宋体" w:hint="eastAsia"/>
+          <w:bCs/>
+          <w:sz w:val="24"/>
+          <w:szCs w:val="24"/>
+        </w:rPr>
+        <w:t>算法的收敛性。</w:t>
       </w:r>
     </w:p>
     <w:p>
@@ -32050,12 +33636,20 @@
       </w:pPr>
       <w:r>
         <w:rPr>
+          <w:bCs/>
+          <w:sz w:val="24"/>
+          <w:szCs w:val="24"/>
+        </w:rPr>
+        <w:t>ALO</w:t>
+      </w:r>
+      <w:r>
+        <w:rPr>
           <w:rFonts w:ascii="宋体" w:hAnsi="宋体" w:hint="eastAsia"/>
           <w:bCs/>
           <w:sz w:val="24"/>
           <w:szCs w:val="24"/>
         </w:rPr>
-        <w:t>ALO算法有很少的参数需要调整，其中一些参数是自适应的，所以它是</w:t>
+        <w:t>算法有很少的参数需要调整，其中一些参数是自适应的，所以它是</w:t>
       </w:r>
       <w:r>
         <w:rPr>
@@ -32132,7 +33726,6 @@
         <w:spacing w:line="360" w:lineRule="auto"/>
         <w:ind w:firstLine="420"/>
         <w:rPr>
-          <w:rFonts w:ascii="宋体" w:hAnsi="宋体"/>
           <w:color w:val="000000"/>
           <w:sz w:val="24"/>
           <w:szCs w:val="24"/>
@@ -32140,7 +33733,15 @@
       </w:pPr>
       <w:r>
         <w:rPr>
-          <w:rFonts w:ascii="宋体" w:hAnsi="宋体" w:hint="eastAsia"/>
+          <w:rFonts w:hint="eastAsia"/>
+          <w:sz w:val="24"/>
+          <w:szCs w:val="24"/>
+        </w:rPr>
+        <w:t>通过对</w:t>
+      </w:r>
+      <w:r>
+        <w:rPr>
+          <w:rFonts w:hint="eastAsia"/>
           <w:sz w:val="24"/>
           <w:szCs w:val="24"/>
         </w:rPr>
@@ -32148,7 +33749,70 @@
       </w:r>
       <w:r>
         <w:rPr>
-          <w:rFonts w:ascii="宋体" w:hAnsi="宋体"/>
+          <w:rFonts w:hint="eastAsia"/>
+          <w:sz w:val="24"/>
+          <w:szCs w:val="24"/>
+        </w:rPr>
+        <w:t>算法的研究，我</w:t>
+      </w:r>
+      <w:r>
+        <w:rPr>
+          <w:rFonts w:hint="eastAsia"/>
+          <w:sz w:val="24"/>
+          <w:szCs w:val="24"/>
+        </w:rPr>
+        <w:t>了解到</w:t>
+      </w:r>
+      <w:r>
+        <w:rPr>
+          <w:rFonts w:hint="eastAsia"/>
+          <w:sz w:val="24"/>
+          <w:szCs w:val="24"/>
+        </w:rPr>
+        <w:t>了很多全局优化的算法，局部最优解的局限性</w:t>
+      </w:r>
+      <w:r>
+        <w:rPr>
+          <w:rFonts w:hint="eastAsia"/>
+          <w:sz w:val="24"/>
+          <w:szCs w:val="24"/>
+        </w:rPr>
+        <w:t>，所以在全局优化算法中，</w:t>
+      </w:r>
+      <w:r>
+        <w:rPr>
+          <w:rFonts w:hint="eastAsia"/>
+          <w:sz w:val="24"/>
+          <w:szCs w:val="24"/>
+        </w:rPr>
+        <w:t>ALO</w:t>
+      </w:r>
+      <w:r>
+        <w:rPr>
+          <w:rFonts w:hint="eastAsia"/>
+          <w:sz w:val="24"/>
+          <w:szCs w:val="24"/>
+        </w:rPr>
+        <w:t>还是比较有优势的，效率较高，准确度也不错</w:t>
+      </w:r>
+      <w:r>
+        <w:rPr>
+          <w:rFonts w:hint="eastAsia"/>
+          <w:sz w:val="24"/>
+          <w:szCs w:val="24"/>
+        </w:rPr>
+        <w:t>。</w:t>
+      </w:r>
+      <w:r>
+        <w:rPr>
+          <w:rFonts w:hint="eastAsia"/>
+          <w:sz w:val="24"/>
+          <w:szCs w:val="24"/>
+        </w:rPr>
+        <w:t>ALO</w:t>
+      </w:r>
+      <w:r>
+        <w:rPr>
           <w:sz w:val="24"/>
           <w:szCs w:val="24"/>
         </w:rPr>
@@ -32156,7 +33820,7 @@
       </w:r>
       <w:r>
         <w:rPr>
-          <w:rFonts w:ascii="宋体" w:hAnsi="宋体" w:hint="eastAsia"/>
+          <w:rFonts w:hint="eastAsia"/>
           <w:sz w:val="24"/>
           <w:szCs w:val="24"/>
         </w:rPr>
@@ -32164,7 +33828,6 @@
       </w:r>
       <w:r>
         <w:rPr>
-          <w:rFonts w:ascii="宋体" w:hAnsi="宋体"/>
           <w:sz w:val="24"/>
           <w:szCs w:val="24"/>
         </w:rPr>
@@ -32172,7 +33835,7 @@
       </w:r>
       <w:r>
         <w:rPr>
-          <w:rFonts w:ascii="宋体" w:hAnsi="宋体" w:hint="eastAsia"/>
+          <w:rFonts w:hint="eastAsia"/>
           <w:sz w:val="24"/>
           <w:szCs w:val="24"/>
         </w:rPr>
@@ -32180,15 +33843,23 @@
       </w:r>
       <w:r>
         <w:rPr>
-          <w:rFonts w:ascii="宋体" w:hAnsi="宋体"/>
-          <w:sz w:val="24"/>
-          <w:szCs w:val="24"/>
-        </w:rPr>
-        <w:t>最后在复合函数的测试中</w:t>
-      </w:r>
-      <w:r>
-        <w:rPr>
-          <w:rFonts w:ascii="宋体" w:hAnsi="宋体" w:hint="eastAsia"/>
+          <w:sz w:val="24"/>
+          <w:szCs w:val="24"/>
+        </w:rPr>
+        <w:t>最后在复合函数的</w:t>
+      </w:r>
+      <w:bookmarkStart w:id="53" w:name="_GoBack"/>
+      <w:bookmarkEnd w:id="53"/>
+      <w:r>
+        <w:rPr>
+          <w:sz w:val="24"/>
+          <w:szCs w:val="24"/>
+        </w:rPr>
+        <w:t>测试中</w:t>
+      </w:r>
+      <w:r>
+        <w:rPr>
+          <w:rFonts w:hint="eastAsia"/>
           <w:sz w:val="24"/>
           <w:szCs w:val="24"/>
         </w:rPr>
@@ -32196,7 +33867,6 @@
       </w:r>
       <w:r>
         <w:rPr>
-          <w:rFonts w:ascii="宋体" w:hAnsi="宋体"/>
           <w:sz w:val="24"/>
           <w:szCs w:val="24"/>
         </w:rPr>
@@ -32204,7 +33874,7 @@
       </w:r>
       <w:r>
         <w:rPr>
-          <w:rFonts w:ascii="宋体" w:hAnsi="宋体" w:hint="eastAsia"/>
+          <w:rFonts w:hint="eastAsia"/>
           <w:sz w:val="24"/>
           <w:szCs w:val="24"/>
         </w:rPr>
@@ -32212,7 +33882,6 @@
       </w:r>
       <w:r>
         <w:rPr>
-          <w:rFonts w:ascii="宋体" w:hAnsi="宋体"/>
           <w:sz w:val="24"/>
           <w:szCs w:val="24"/>
         </w:rPr>
@@ -32220,7 +33889,7 @@
       </w:r>
       <w:r>
         <w:rPr>
-          <w:rFonts w:ascii="宋体" w:hAnsi="宋体" w:hint="eastAsia"/>
+          <w:rFonts w:hint="eastAsia"/>
           <w:sz w:val="24"/>
           <w:szCs w:val="24"/>
         </w:rPr>
@@ -32228,7 +33897,7 @@
       </w:r>
       <w:r>
         <w:rPr>
-          <w:rFonts w:ascii="宋体" w:hAnsi="宋体" w:hint="eastAsia"/>
+          <w:rFonts w:hint="eastAsia"/>
           <w:sz w:val="24"/>
           <w:szCs w:val="24"/>
         </w:rPr>
@@ -32236,7 +33905,6 @@
       </w:r>
       <w:r>
         <w:rPr>
-          <w:rFonts w:ascii="宋体" w:hAnsi="宋体"/>
           <w:color w:val="000000"/>
           <w:sz w:val="24"/>
           <w:szCs w:val="24"/>
@@ -32245,7 +33913,7 @@
       </w:r>
       <w:r>
         <w:rPr>
-          <w:rFonts w:ascii="宋体" w:hAnsi="宋体" w:hint="eastAsia"/>
+          <w:rFonts w:hint="eastAsia"/>
           <w:color w:val="000000"/>
           <w:sz w:val="24"/>
           <w:szCs w:val="24"/>
@@ -32254,12 +33922,66 @@
       </w:r>
       <w:r>
         <w:rPr>
-          <w:rFonts w:ascii="宋体" w:hAnsi="宋体" w:hint="eastAsia"/>
+          <w:rFonts w:hint="eastAsia"/>
           <w:color w:val="000000"/>
           <w:sz w:val="24"/>
           <w:szCs w:val="24"/>
         </w:rPr>
-        <w:t>。实际问题的解决必定会将ALO算法引入到项目及工程中，并会面对一些新的问题和新的应用，所以ALO算法也将不断改进自身来适应新的问题的需求。ALO算法在一些实际问题的应用中还是需要进一步深入研究和完善。</w:t>
+        <w:t>。实际问题的解决必定会将</w:t>
+      </w:r>
+      <w:r>
+        <w:rPr>
+          <w:rFonts w:hint="eastAsia"/>
+          <w:color w:val="000000"/>
+          <w:sz w:val="24"/>
+          <w:szCs w:val="24"/>
+        </w:rPr>
+        <w:t>ALO</w:t>
+      </w:r>
+      <w:r>
+        <w:rPr>
+          <w:rFonts w:hint="eastAsia"/>
+          <w:color w:val="000000"/>
+          <w:sz w:val="24"/>
+          <w:szCs w:val="24"/>
+        </w:rPr>
+        <w:t>算法引入到项目及工程中，并会面对一些新的问题和新的应用，所以</w:t>
+      </w:r>
+      <w:r>
+        <w:rPr>
+          <w:rFonts w:hint="eastAsia"/>
+          <w:color w:val="000000"/>
+          <w:sz w:val="24"/>
+          <w:szCs w:val="24"/>
+        </w:rPr>
+        <w:t>ALO</w:t>
+      </w:r>
+      <w:r>
+        <w:rPr>
+          <w:rFonts w:hint="eastAsia"/>
+          <w:color w:val="000000"/>
+          <w:sz w:val="24"/>
+          <w:szCs w:val="24"/>
+        </w:rPr>
+        <w:t>算法也将不断改进自身来适应新的问题的需求。</w:t>
+      </w:r>
+      <w:r>
+        <w:rPr>
+          <w:rFonts w:hint="eastAsia"/>
+          <w:color w:val="000000"/>
+          <w:sz w:val="24"/>
+          <w:szCs w:val="24"/>
+        </w:rPr>
+        <w:t>ALO</w:t>
+      </w:r>
+      <w:r>
+        <w:rPr>
+          <w:rFonts w:hint="eastAsia"/>
+          <w:color w:val="000000"/>
+          <w:sz w:val="24"/>
+          <w:szCs w:val="24"/>
+        </w:rPr>
+        <w:t>算法在一些实际问题的应用中还是需要进一步深入研究和完善。</w:t>
       </w:r>
     </w:p>
     <w:p>
@@ -32268,32 +33990,35 @@
         <w:jc w:val="center"/>
         <w:outlineLvl w:val="0"/>
         <w:rPr>
+          <w:rFonts w:eastAsia="黑体" w:hAnsi="黑体"/>
+          <w:sz w:val="32"/>
+          <w:szCs w:val="32"/>
+        </w:rPr>
+      </w:pPr>
+      <w:bookmarkStart w:id="54" w:name="_Toc387946954"/>
+      <w:bookmarkStart w:id="55" w:name="_Toc512887221"/>
+    </w:p>
+    <w:p>
+      <w:pPr>
+        <w:spacing w:line="360" w:lineRule="auto"/>
+        <w:jc w:val="center"/>
+        <w:outlineLvl w:val="0"/>
+        <w:rPr>
           <w:rFonts w:eastAsia="黑体"/>
           <w:sz w:val="32"/>
           <w:szCs w:val="32"/>
         </w:rPr>
       </w:pPr>
-      <w:bookmarkStart w:id="53" w:name="_Toc387946954"/>
-      <w:r>
-        <w:rPr>
-          <w:rFonts w:eastAsia="黑体"/>
-          <w:sz w:val="32"/>
-          <w:szCs w:val="32"/>
-        </w:rPr>
-        <w:br w:type="page"/>
-      </w:r>
-      <w:bookmarkStart w:id="54" w:name="_Toc512887221"/>
       <w:r>
         <w:rPr>
           <w:rFonts w:eastAsia="黑体" w:hAnsi="黑体"/>
           <w:sz w:val="32"/>
           <w:szCs w:val="32"/>
         </w:rPr>
-        <w:lastRenderedPageBreak/>
         <w:t>参考文献</w:t>
       </w:r>
-      <w:bookmarkEnd w:id="53"/>
       <w:bookmarkEnd w:id="54"/>
+      <w:bookmarkEnd w:id="55"/>
     </w:p>
     <w:p>
       <w:pPr>
@@ -32611,7 +34336,15 @@
           <w:bCs/>
           <w:color w:val="000000"/>
         </w:rPr>
-        <w:t>Fogel L J, Owens A J, Walsh M J. Artificial intelligence through simulated evolution.[C]// National Conference on Emerging Trends &amp; Applications in Computer Science. Wiley-IEEE Press, 1966:227-296.</w:t>
+        <w:t xml:space="preserve">Fogel L J, Owens A J, Walsh M J. Artificial intelligence through simulated evolution.[C]// National Conference on Emerging Trends &amp; Applications in Computer Science. Wiley-IEEE </w:t>
+      </w:r>
+      <w:r>
+        <w:rPr>
+          <w:bCs/>
+          <w:color w:val="000000"/>
+        </w:rPr>
+        <w:lastRenderedPageBreak/>
+        <w:t>Press, 1966:227-296.</w:t>
       </w:r>
     </w:p>
     <w:p>
@@ -32632,7 +34365,6 @@
           <w:bCs/>
           <w:color w:val="000000"/>
         </w:rPr>
-        <w:lastRenderedPageBreak/>
         <w:t>Yao X, Liu Y, Lin G. Evolutionary programming made faster[J]. IEEE Transactions on Evolutionary Computation, 2002, 3(2):82-102.</w:t>
       </w:r>
     </w:p>
@@ -32927,15 +34659,8 @@
           <w:bCs/>
           <w:color w:val="000000"/>
         </w:rPr>
-        <w:t xml:space="preserve">Kaveh A, Share M A M, Moslehi M. Magnetic charged system search: a new meta-heuristic </w:t>
-      </w:r>
-      <w:r>
-        <w:rPr>
-          <w:bCs/>
-          <w:color w:val="000000"/>
-        </w:rPr>
         <w:lastRenderedPageBreak/>
-        <w:t>algorithm for optimization[J]. Acta Mechanica, 2013, 224(1):85-107.</w:t>
+        <w:t>Kaveh A, Share M A M, Moslehi M. Magnetic charged system search: a new meta-heuristic algorithm for optimization[J]. Acta Mechanica, 2013, 224(1):85-107.</w:t>
       </w:r>
     </w:p>
     <w:p>
@@ -33069,11 +34794,35 @@
     </w:p>
     <w:p>
       <w:pPr>
+        <w:numPr>
+          <w:ilvl w:val="0"/>
+          <w:numId w:val="12"/>
+        </w:numPr>
         <w:spacing w:line="360" w:lineRule="auto"/>
-        <w:ind w:left="420"/>
         <w:textAlignment w:val="baseline"/>
         <w:rPr>
           <w:bCs/>
+          <w:color w:val="000000"/>
+        </w:rPr>
+      </w:pPr>
+      <w:r>
+        <w:rPr>
+          <w:rFonts w:ascii="Arial" w:hAnsi="Arial" w:cs="Arial"/>
+          <w:color w:val="000000"/>
+          <w:sz w:val="20"/>
+          <w:szCs w:val="20"/>
+          <w:shd w:val="clear" w:color="auto" w:fill="FFFFFF"/>
+        </w:rPr>
+        <w:t>Bergh F V D, Engelbrecht A P. A study of particle swarm optimization particle trajectories[J]. Information Sciences, 2006, 176(8):937-971.</w:t>
+      </w:r>
+    </w:p>
+    <w:p>
+      <w:pPr>
+        <w:spacing w:line="360" w:lineRule="auto"/>
+        <w:textAlignment w:val="baseline"/>
+        <w:rPr>
+          <w:bCs/>
+          <w:color w:val="000000"/>
         </w:rPr>
       </w:pPr>
     </w:p>
@@ -33087,21 +34836,6 @@
           <w:spacing w:val="4"/>
         </w:rPr>
       </w:pPr>
-      <w:r>
-        <w:rPr>
-          <w:bCs/>
-          <w:spacing w:val="4"/>
-        </w:rPr>
-        <w:t xml:space="preserve"> </w:t>
-      </w:r>
-      <w:r>
-        <w:rPr>
-          <w:rFonts w:hint="eastAsia"/>
-          <w:bCs/>
-          <w:spacing w:val="4"/>
-        </w:rPr>
-        <w:t xml:space="preserve"> </w:t>
-      </w:r>
     </w:p>
     <w:p>
       <w:pPr>
@@ -33270,55 +35004,25 @@
     </w:p>
     <w:p>
       <w:pPr>
-        <w:pStyle w:val="31"/>
-        <w:spacing w:line="300" w:lineRule="auto"/>
-        <w:ind w:left="381" w:hangingChars="175" w:hanging="381"/>
-        <w:rPr>
-          <w:bCs/>
-          <w:spacing w:val="4"/>
-        </w:rPr>
-      </w:pPr>
-    </w:p>
-    <w:p>
-      <w:pPr>
-        <w:pStyle w:val="31"/>
-        <w:spacing w:line="300" w:lineRule="auto"/>
-        <w:ind w:left="368" w:hangingChars="175" w:hanging="368"/>
-        <w:rPr>
-          <w:bCs/>
-        </w:rPr>
-      </w:pPr>
-    </w:p>
-    <w:p>
-      <w:pPr>
         <w:widowControl/>
         <w:jc w:val="center"/>
         <w:outlineLvl w:val="0"/>
         <w:rPr>
-          <w:rFonts w:eastAsia="黑体" w:hint="eastAsia"/>
-          <w:sz w:val="32"/>
-          <w:szCs w:val="32"/>
-        </w:rPr>
-      </w:pPr>
-      <w:bookmarkStart w:id="55" w:name="_Toc387946955"/>
-      <w:bookmarkStart w:id="56" w:name="_Toc7427"/>
-      <w:bookmarkStart w:id="57" w:name="_Toc512887222"/>
-      <w:r>
-        <w:rPr>
           <w:rFonts w:eastAsia="黑体"/>
           <w:sz w:val="32"/>
           <w:szCs w:val="32"/>
         </w:rPr>
-        <w:lastRenderedPageBreak/>
-        <w:t>致</w:t>
-      </w:r>
+      </w:pPr>
+      <w:bookmarkStart w:id="56" w:name="_Toc387946955"/>
+      <w:bookmarkStart w:id="57" w:name="_Toc7427"/>
+      <w:bookmarkStart w:id="58" w:name="_Toc512887222"/>
       <w:r>
         <w:rPr>
           <w:rFonts w:eastAsia="黑体"/>
           <w:sz w:val="32"/>
           <w:szCs w:val="32"/>
         </w:rPr>
-        <w:t xml:space="preserve">  </w:t>
+        <w:t>致</w:t>
       </w:r>
       <w:r>
         <w:rPr>
@@ -33326,11 +35030,19 @@
           <w:sz w:val="32"/>
           <w:szCs w:val="32"/>
         </w:rPr>
+        <w:t xml:space="preserve">  </w:t>
+      </w:r>
+      <w:r>
+        <w:rPr>
+          <w:rFonts w:eastAsia="黑体"/>
+          <w:sz w:val="32"/>
+          <w:szCs w:val="32"/>
+        </w:rPr>
         <w:t>谢</w:t>
       </w:r>
-      <w:bookmarkEnd w:id="55"/>
       <w:bookmarkEnd w:id="56"/>
       <w:bookmarkEnd w:id="57"/>
+      <w:bookmarkEnd w:id="58"/>
     </w:p>
     <w:p>
       <w:pPr>
@@ -33516,7 +35228,6 @@
         <w:spacing w:line="360" w:lineRule="auto"/>
         <w:ind w:firstLine="420"/>
         <w:rPr>
-          <w:rFonts w:hint="eastAsia"/>
           <w:sz w:val="24"/>
         </w:rPr>
       </w:pPr>
@@ -33571,7 +35282,6 @@
         <w:spacing w:line="360" w:lineRule="auto"/>
         <w:ind w:firstLine="420"/>
         <w:rPr>
-          <w:rFonts w:hint="eastAsia"/>
           <w:sz w:val="24"/>
         </w:rPr>
       </w:pPr>
@@ -33603,6 +35313,7 @@
         <w:rPr>
           <w:sz w:val="24"/>
         </w:rPr>
+        <w:lastRenderedPageBreak/>
         <w:t>201</w:t>
       </w:r>
       <w:r>
@@ -33648,22 +35359,18 @@
         <w:jc w:val="left"/>
         <w:outlineLvl w:val="0"/>
         <w:rPr>
-          <w:rFonts w:hint="eastAsia"/>
           <w:bCs/>
         </w:rPr>
       </w:pPr>
-      <w:bookmarkStart w:id="58" w:name="_Toc512887223"/>
+      <w:bookmarkStart w:id="59" w:name="_Toc512887223"/>
       <w:r>
         <w:rPr>
           <w:rFonts w:eastAsia="黑体" w:hAnsi="黑体" w:hint="eastAsia"/>
           <w:sz w:val="32"/>
           <w:szCs w:val="32"/>
         </w:rPr>
-        <w:lastRenderedPageBreak/>
         <w:t>附录</w:t>
       </w:r>
-      <w:bookmarkStart w:id="59" w:name="_GoBack"/>
-      <w:bookmarkEnd w:id="58"/>
       <w:bookmarkEnd w:id="59"/>
     </w:p>
     <w:p>
@@ -33736,7 +35443,6 @@
       <w:pPr>
         <w:jc w:val="left"/>
         <w:rPr>
-          <w:rFonts w:hint="eastAsia"/>
           <w:szCs w:val="21"/>
         </w:rPr>
       </w:pPr>
@@ -33803,7 +35509,6 @@
       <w:pPr>
         <w:jc w:val="left"/>
         <w:rPr>
-          <w:rFonts w:hint="eastAsia"/>
           <w:szCs w:val="21"/>
         </w:rPr>
       </w:pPr>
@@ -33854,7 +35559,6 @@
       <w:pPr>
         <w:jc w:val="left"/>
         <w:rPr>
-          <w:rFonts w:hint="eastAsia"/>
           <w:szCs w:val="21"/>
         </w:rPr>
       </w:pPr>
@@ -33898,7 +35602,6 @@
       <w:pPr>
         <w:jc w:val="left"/>
         <w:rPr>
-          <w:rFonts w:hint="eastAsia"/>
           <w:szCs w:val="21"/>
         </w:rPr>
       </w:pPr>
@@ -33978,7 +35681,6 @@
       <w:pPr>
         <w:jc w:val="left"/>
         <w:rPr>
-          <w:rFonts w:hint="eastAsia"/>
           <w:szCs w:val="21"/>
         </w:rPr>
       </w:pPr>
@@ -34001,7 +35703,6 @@
       <w:pPr>
         <w:jc w:val="left"/>
         <w:rPr>
-          <w:rFonts w:hint="eastAsia"/>
           <w:szCs w:val="21"/>
         </w:rPr>
       </w:pPr>
@@ -34031,7 +35732,6 @@
       <w:pPr>
         <w:jc w:val="left"/>
         <w:rPr>
-          <w:rFonts w:hint="eastAsia"/>
           <w:szCs w:val="21"/>
         </w:rPr>
       </w:pPr>
@@ -34217,7 +35917,6 @@
       <w:pPr>
         <w:jc w:val="left"/>
         <w:rPr>
-          <w:rFonts w:hint="eastAsia"/>
           <w:szCs w:val="21"/>
         </w:rPr>
       </w:pPr>
@@ -34282,7 +35981,6 @@
       <w:pPr>
         <w:jc w:val="left"/>
         <w:rPr>
-          <w:rFonts w:hint="eastAsia"/>
           <w:szCs w:val="21"/>
         </w:rPr>
       </w:pPr>
@@ -34319,7 +36017,6 @@
       <w:pPr>
         <w:jc w:val="left"/>
         <w:rPr>
-          <w:rFonts w:hint="eastAsia"/>
           <w:szCs w:val="21"/>
         </w:rPr>
       </w:pPr>
@@ -34342,7 +36039,6 @@
       <w:pPr>
         <w:jc w:val="left"/>
         <w:rPr>
-          <w:rFonts w:hint="eastAsia"/>
           <w:szCs w:val="21"/>
         </w:rPr>
       </w:pPr>
@@ -34379,6 +36075,7 @@
         <w:rPr>
           <w:szCs w:val="21"/>
         </w:rPr>
+        <w:lastRenderedPageBreak/>
         <w:t xml:space="preserve">        if Rolette_index==-1  </w:t>
       </w:r>
     </w:p>
@@ -34407,8 +36104,618 @@
         <w:rPr>
           <w:szCs w:val="21"/>
         </w:rPr>
+        <w:t xml:space="preserve">        end</w:t>
+      </w:r>
+    </w:p>
+    <w:p>
+      <w:pPr>
+        <w:jc w:val="left"/>
+        <w:rPr>
+          <w:szCs w:val="21"/>
+        </w:rPr>
+      </w:pPr>
+      <w:r>
+        <w:rPr>
+          <w:szCs w:val="21"/>
+        </w:rPr>
+        <w:t xml:space="preserve">      </w:t>
+      </w:r>
+    </w:p>
+    <w:p>
+      <w:pPr>
+        <w:jc w:val="left"/>
+        <w:rPr>
+          <w:szCs w:val="21"/>
+        </w:rPr>
+      </w:pPr>
+      <w:r>
+        <w:rPr>
+          <w:rFonts w:hint="eastAsia"/>
+          <w:szCs w:val="21"/>
+        </w:rPr>
+        <w:t xml:space="preserve">        % RA</w:t>
+      </w:r>
+      <w:r>
+        <w:rPr>
+          <w:rFonts w:hint="eastAsia"/>
+          <w:szCs w:val="21"/>
+        </w:rPr>
+        <w:t>是被赌轮选上的狮蚁随机游走</w:t>
+      </w:r>
+    </w:p>
+    <w:p>
+      <w:pPr>
+        <w:jc w:val="left"/>
+        <w:rPr>
+          <w:szCs w:val="21"/>
+        </w:rPr>
+      </w:pPr>
+      <w:r>
+        <w:rPr>
+          <w:szCs w:val="21"/>
+        </w:rPr>
+        <w:t xml:space="preserve">        RA=Random_walk_around_antlion(dim,Max_iter,lb,ub, Sorted_antlions(Rolette_index,:),Current_iter);</w:t>
+      </w:r>
+    </w:p>
+    <w:p>
+      <w:pPr>
+        <w:jc w:val="left"/>
+        <w:rPr>
+          <w:szCs w:val="21"/>
+        </w:rPr>
+      </w:pPr>
+    </w:p>
+    <w:p>
+      <w:pPr>
+        <w:jc w:val="left"/>
+        <w:rPr>
+          <w:szCs w:val="21"/>
+        </w:rPr>
+      </w:pPr>
+      <w:r>
+        <w:rPr>
+          <w:rFonts w:hint="eastAsia"/>
+          <w:szCs w:val="21"/>
+        </w:rPr>
+        <w:t xml:space="preserve">        % RA</w:t>
+      </w:r>
+      <w:r>
+        <w:rPr>
+          <w:rFonts w:hint="eastAsia"/>
+          <w:szCs w:val="21"/>
+        </w:rPr>
+        <w:t>是精英狮蚁（到目前为止最优）的随机游走</w:t>
+      </w:r>
+    </w:p>
+    <w:p>
+      <w:pPr>
+        <w:jc w:val="left"/>
+        <w:rPr>
+          <w:szCs w:val="21"/>
+        </w:rPr>
+      </w:pPr>
+      <w:r>
+        <w:rPr>
+          <w:szCs w:val="21"/>
+        </w:rPr>
+        <w:t xml:space="preserve">        [RE]=Random_walk_around_antlion(dim,Max_iter,lb,ub, Elite_antlion_position(1,:),Current_iter);</w:t>
+      </w:r>
+    </w:p>
+    <w:p>
+      <w:pPr>
+        <w:jc w:val="left"/>
+        <w:rPr>
+          <w:szCs w:val="21"/>
+        </w:rPr>
+      </w:pPr>
+      <w:r>
+        <w:rPr>
+          <w:szCs w:val="21"/>
+        </w:rPr>
+        <w:t xml:space="preserve">        </w:t>
+      </w:r>
+    </w:p>
+    <w:p>
+      <w:pPr>
+        <w:jc w:val="left"/>
+        <w:rPr>
+          <w:szCs w:val="21"/>
+        </w:rPr>
+      </w:pPr>
+      <w:r>
+        <w:rPr>
+          <w:szCs w:val="21"/>
+        </w:rPr>
+        <w:t xml:space="preserve">        ant_position(i,:)= (RA(Current_iter,:)+RE(Current_iter,:))/2;          </w:t>
+      </w:r>
+    </w:p>
+    <w:p>
+      <w:pPr>
+        <w:jc w:val="left"/>
+        <w:rPr>
+          <w:szCs w:val="21"/>
+        </w:rPr>
+      </w:pPr>
+      <w:r>
+        <w:rPr>
+          <w:szCs w:val="21"/>
+        </w:rPr>
+        <w:t xml:space="preserve">    end</w:t>
+      </w:r>
+    </w:p>
+    <w:p>
+      <w:pPr>
+        <w:jc w:val="left"/>
+        <w:rPr>
+          <w:szCs w:val="21"/>
+        </w:rPr>
+      </w:pPr>
+      <w:r>
+        <w:rPr>
+          <w:szCs w:val="21"/>
+        </w:rPr>
+        <w:t xml:space="preserve">    </w:t>
+      </w:r>
+    </w:p>
+    <w:p>
+      <w:pPr>
+        <w:jc w:val="left"/>
+        <w:rPr>
+          <w:szCs w:val="21"/>
+        </w:rPr>
+      </w:pPr>
+      <w:r>
+        <w:rPr>
+          <w:szCs w:val="21"/>
+        </w:rPr>
+        <w:t xml:space="preserve">    for i=1:size(ant_position,1)  </w:t>
+      </w:r>
+    </w:p>
+    <w:p>
+      <w:pPr>
+        <w:jc w:val="left"/>
+        <w:rPr>
+          <w:szCs w:val="21"/>
+        </w:rPr>
+      </w:pPr>
+      <w:r>
+        <w:rPr>
+          <w:szCs w:val="21"/>
+        </w:rPr>
+        <w:t xml:space="preserve">        </w:t>
+      </w:r>
+    </w:p>
+    <w:p>
+      <w:pPr>
+        <w:jc w:val="left"/>
+        <w:rPr>
+          <w:szCs w:val="21"/>
+        </w:rPr>
+      </w:pPr>
+      <w:r>
+        <w:rPr>
+          <w:rFonts w:hint="eastAsia"/>
+          <w:szCs w:val="21"/>
+        </w:rPr>
+        <w:t xml:space="preserve">        % </w:t>
+      </w:r>
+      <w:r>
+        <w:rPr>
+          <w:rFonts w:hint="eastAsia"/>
+          <w:szCs w:val="21"/>
+        </w:rPr>
+        <w:t>边界检查（带回在搜索空间中的蚂蚁的狮蚁如果他们走出边界</w:t>
+      </w:r>
+    </w:p>
+    <w:p>
+      <w:pPr>
+        <w:jc w:val="left"/>
+        <w:rPr>
+          <w:szCs w:val="21"/>
+        </w:rPr>
+      </w:pPr>
+      <w:r>
+        <w:rPr>
+          <w:szCs w:val="21"/>
+        </w:rPr>
+        <w:t xml:space="preserve">        Flag4ub=ant_position(i,:)&gt;ub;</w:t>
+      </w:r>
+    </w:p>
+    <w:p>
+      <w:pPr>
+        <w:jc w:val="left"/>
+        <w:rPr>
+          <w:szCs w:val="21"/>
+        </w:rPr>
+      </w:pPr>
+      <w:r>
+        <w:rPr>
+          <w:szCs w:val="21"/>
+        </w:rPr>
+        <w:t xml:space="preserve">        Flag4lb=ant_position(i,:)&lt;lb;</w:t>
+      </w:r>
+    </w:p>
+    <w:p>
+      <w:pPr>
+        <w:jc w:val="left"/>
+        <w:rPr>
+          <w:szCs w:val="21"/>
+        </w:rPr>
+      </w:pPr>
+      <w:r>
+        <w:rPr>
+          <w:szCs w:val="21"/>
+        </w:rPr>
+        <w:t xml:space="preserve">        ant_position(i,:)=(ant_position(i,:).*(~(Flag4ub+Flag4lb)))+ub.*Flag4ub+lb.*Flag4lb;  </w:t>
+      </w:r>
+    </w:p>
+    <w:p>
+      <w:pPr>
+        <w:jc w:val="left"/>
+        <w:rPr>
+          <w:szCs w:val="21"/>
+        </w:rPr>
+      </w:pPr>
+      <w:r>
+        <w:rPr>
+          <w:szCs w:val="21"/>
+        </w:rPr>
+        <w:t xml:space="preserve">        </w:t>
+      </w:r>
+    </w:p>
+    <w:p>
+      <w:pPr>
+        <w:jc w:val="left"/>
+        <w:rPr>
+          <w:szCs w:val="21"/>
+        </w:rPr>
+      </w:pPr>
+      <w:r>
+        <w:rPr>
+          <w:szCs w:val="21"/>
+        </w:rPr>
+        <w:t xml:space="preserve">        ants_fitness(1,i)=fobj(ant_position(i,:));        </w:t>
+      </w:r>
+    </w:p>
+    <w:p>
+      <w:pPr>
+        <w:jc w:val="left"/>
+        <w:rPr>
+          <w:szCs w:val="21"/>
+        </w:rPr>
+      </w:pPr>
+      <w:r>
+        <w:rPr>
+          <w:szCs w:val="21"/>
+        </w:rPr>
+        <w:t xml:space="preserve">       </w:t>
+      </w:r>
+    </w:p>
+    <w:p>
+      <w:pPr>
+        <w:jc w:val="left"/>
+        <w:rPr>
+          <w:szCs w:val="21"/>
+        </w:rPr>
+      </w:pPr>
+      <w:r>
+        <w:rPr>
+          <w:szCs w:val="21"/>
+        </w:rPr>
+        <w:t xml:space="preserve">    end</w:t>
+      </w:r>
+    </w:p>
+    <w:p>
+      <w:pPr>
+        <w:jc w:val="left"/>
+        <w:rPr>
+          <w:szCs w:val="21"/>
+        </w:rPr>
+      </w:pPr>
+      <w:r>
+        <w:rPr>
+          <w:szCs w:val="21"/>
+        </w:rPr>
+        <w:t xml:space="preserve">    </w:t>
+      </w:r>
+    </w:p>
+    <w:p>
+      <w:pPr>
+        <w:jc w:val="left"/>
+        <w:rPr>
+          <w:szCs w:val="21"/>
+        </w:rPr>
+      </w:pPr>
+      <w:r>
+        <w:rPr>
+          <w:rFonts w:hint="eastAsia"/>
+          <w:szCs w:val="21"/>
+        </w:rPr>
+        <w:t xml:space="preserve">    % </w:t>
+      </w:r>
+      <w:r>
+        <w:rPr>
+          <w:rFonts w:hint="eastAsia"/>
+          <w:szCs w:val="21"/>
+        </w:rPr>
+        <w:t>基于蚂蚁更新狮蚁的位置和最优（如果一只蚂蚁比一只蚁狮更适合，</w:t>
+      </w:r>
+    </w:p>
+    <w:p>
+      <w:pPr>
+        <w:jc w:val="left"/>
+        <w:rPr>
+          <w:szCs w:val="21"/>
+        </w:rPr>
+      </w:pPr>
+      <w:r>
+        <w:rPr>
+          <w:rFonts w:hint="eastAsia"/>
+          <w:szCs w:val="21"/>
+        </w:rPr>
+        <w:t xml:space="preserve">    % </w:t>
+      </w:r>
+      <w:r>
+        <w:rPr>
+          <w:rFonts w:hint="eastAsia"/>
+          <w:szCs w:val="21"/>
+        </w:rPr>
+        <w:t>我们就会认为它由蚁狮抓取，而蚁狮的更新到它的位置并且建造陷阱）</w:t>
+      </w:r>
+    </w:p>
+    <w:p>
+      <w:pPr>
+        <w:jc w:val="left"/>
+        <w:rPr>
+          <w:szCs w:val="21"/>
+        </w:rPr>
+      </w:pPr>
+      <w:r>
+        <w:rPr>
+          <w:szCs w:val="21"/>
+        </w:rPr>
+        <w:t xml:space="preserve">    double_population=[Sorted_antlions;ant_position];</w:t>
+      </w:r>
+    </w:p>
+    <w:p>
+      <w:pPr>
+        <w:jc w:val="left"/>
+        <w:rPr>
+          <w:szCs w:val="21"/>
+        </w:rPr>
+      </w:pPr>
+      <w:r>
+        <w:rPr>
+          <w:szCs w:val="21"/>
+        </w:rPr>
+        <w:t xml:space="preserve">    double_fitness=[sorted_antlion_fitness ants_fitness];</w:t>
+      </w:r>
+    </w:p>
+    <w:p>
+      <w:pPr>
+        <w:jc w:val="left"/>
+        <w:rPr>
+          <w:szCs w:val="21"/>
+        </w:rPr>
+      </w:pPr>
+      <w:r>
+        <w:rPr>
+          <w:szCs w:val="21"/>
+        </w:rPr>
+        <w:t xml:space="preserve">        </w:t>
+      </w:r>
+    </w:p>
+    <w:p>
+      <w:pPr>
+        <w:jc w:val="left"/>
+        <w:rPr>
+          <w:szCs w:val="21"/>
+        </w:rPr>
+      </w:pPr>
+      <w:r>
+        <w:rPr>
+          <w:szCs w:val="21"/>
+        </w:rPr>
+        <w:t xml:space="preserve">    [double_fitness_sorted I]=sort(double_fitness);</w:t>
+      </w:r>
+    </w:p>
+    <w:p>
+      <w:pPr>
+        <w:jc w:val="left"/>
+        <w:rPr>
+          <w:szCs w:val="21"/>
+        </w:rPr>
+      </w:pPr>
+      <w:r>
+        <w:rPr>
+          <w:szCs w:val="21"/>
+        </w:rPr>
+        <w:t xml:space="preserve">    double_sorted_population=double_population(I,:);</w:t>
+      </w:r>
+    </w:p>
+    <w:p>
+      <w:pPr>
+        <w:jc w:val="left"/>
+        <w:rPr>
+          <w:szCs w:val="21"/>
+        </w:rPr>
+      </w:pPr>
+      <w:r>
+        <w:rPr>
+          <w:szCs w:val="21"/>
+        </w:rPr>
+        <w:t xml:space="preserve">        </w:t>
+      </w:r>
+    </w:p>
+    <w:p>
+      <w:pPr>
+        <w:jc w:val="left"/>
+        <w:rPr>
+          <w:szCs w:val="21"/>
+        </w:rPr>
+      </w:pPr>
+      <w:r>
+        <w:rPr>
+          <w:szCs w:val="21"/>
+        </w:rPr>
+        <w:t xml:space="preserve">    antlions_fitness=double_fitness_sorted(1:N);</w:t>
+      </w:r>
+    </w:p>
+    <w:p>
+      <w:pPr>
+        <w:jc w:val="left"/>
+        <w:rPr>
+          <w:szCs w:val="21"/>
+        </w:rPr>
+      </w:pPr>
+      <w:r>
+        <w:rPr>
+          <w:szCs w:val="21"/>
+        </w:rPr>
+        <w:t xml:space="preserve">    Sorted_antlions=double_sorted_population(1:N,:);</w:t>
+      </w:r>
+    </w:p>
+    <w:p>
+      <w:pPr>
+        <w:jc w:val="left"/>
+        <w:rPr>
+          <w:szCs w:val="21"/>
+        </w:rPr>
+      </w:pPr>
+      <w:r>
+        <w:rPr>
+          <w:szCs w:val="21"/>
+        </w:rPr>
+        <w:t xml:space="preserve">        </w:t>
+      </w:r>
+    </w:p>
+    <w:p>
+      <w:pPr>
+        <w:jc w:val="left"/>
+        <w:rPr>
+          <w:szCs w:val="21"/>
+        </w:rPr>
+      </w:pPr>
+      <w:r>
+        <w:rPr>
+          <w:rFonts w:hint="eastAsia"/>
+          <w:szCs w:val="21"/>
+        </w:rPr>
+        <w:t xml:space="preserve">    % </w:t>
+      </w:r>
+      <w:r>
+        <w:rPr>
+          <w:rFonts w:hint="eastAsia"/>
+          <w:szCs w:val="21"/>
+        </w:rPr>
+        <w:t>更新精英的位置，如果有任何狮蚁比它更合适的话</w:t>
+      </w:r>
+    </w:p>
+    <w:p>
+      <w:pPr>
+        <w:jc w:val="left"/>
+        <w:rPr>
+          <w:szCs w:val="21"/>
+        </w:rPr>
+      </w:pPr>
+      <w:r>
+        <w:rPr>
+          <w:szCs w:val="21"/>
+        </w:rPr>
+        <w:t xml:space="preserve">    if antlions_fitness(1)&lt;Elite_antlion_fitness </w:t>
+      </w:r>
+    </w:p>
+    <w:p>
+      <w:pPr>
+        <w:jc w:val="left"/>
+        <w:rPr>
+          <w:szCs w:val="21"/>
+        </w:rPr>
+      </w:pPr>
+      <w:r>
+        <w:rPr>
+          <w:szCs w:val="21"/>
+        </w:rPr>
+        <w:t xml:space="preserve">        Elite_antlion_position=Sorted_antlions(1,:);</w:t>
+      </w:r>
+    </w:p>
+    <w:p>
+      <w:pPr>
+        <w:jc w:val="left"/>
+        <w:rPr>
+          <w:szCs w:val="21"/>
+        </w:rPr>
+      </w:pPr>
+      <w:r>
+        <w:rPr>
+          <w:szCs w:val="21"/>
+        </w:rPr>
+        <w:t xml:space="preserve">        Elite_antlion_fitness=antlions_fitness(1);</w:t>
+      </w:r>
+    </w:p>
+    <w:p>
+      <w:pPr>
+        <w:jc w:val="left"/>
+        <w:rPr>
+          <w:szCs w:val="21"/>
+        </w:rPr>
+      </w:pPr>
+      <w:r>
+        <w:rPr>
+          <w:szCs w:val="21"/>
+        </w:rPr>
+        <w:t xml:space="preserve">    end</w:t>
+      </w:r>
+    </w:p>
+    <w:p>
+      <w:pPr>
+        <w:jc w:val="left"/>
+        <w:rPr>
+          <w:szCs w:val="21"/>
+        </w:rPr>
+      </w:pPr>
+      <w:r>
+        <w:rPr>
+          <w:szCs w:val="21"/>
+        </w:rPr>
+        <w:t xml:space="preserve">      </w:t>
+      </w:r>
+    </w:p>
+    <w:p>
+      <w:pPr>
+        <w:jc w:val="left"/>
+        <w:rPr>
+          <w:szCs w:val="21"/>
+        </w:rPr>
+      </w:pPr>
+      <w:r>
+        <w:rPr>
+          <w:rFonts w:hint="eastAsia"/>
+          <w:szCs w:val="21"/>
+        </w:rPr>
+        <w:t xml:space="preserve">    % </w:t>
+      </w:r>
+      <w:r>
+        <w:rPr>
+          <w:rFonts w:hint="eastAsia"/>
+          <w:szCs w:val="21"/>
+        </w:rPr>
+        <w:t>把精英存在需迭代的数据中</w:t>
+      </w:r>
+    </w:p>
+    <w:p>
+      <w:pPr>
+        <w:jc w:val="left"/>
+        <w:rPr>
+          <w:szCs w:val="21"/>
+        </w:rPr>
+      </w:pPr>
+      <w:r>
+        <w:rPr>
+          <w:szCs w:val="21"/>
+        </w:rPr>
         <w:lastRenderedPageBreak/>
-        <w:t xml:space="preserve">        end</w:t>
+        <w:t xml:space="preserve">    Sorted_antlions(1,:)=Elite_antlion_position;</w:t>
       </w:r>
     </w:p>
     <w:p>
@@ -34422,30 +36729,21 @@
         <w:rPr>
           <w:szCs w:val="21"/>
         </w:rPr>
-        <w:t xml:space="preserve">      </w:t>
+        <w:t xml:space="preserve">    antlions_fitness(1)=Elite_antlion_fitness;</w:t>
       </w:r>
     </w:p>
     <w:p>
       <w:pPr>
         <w:jc w:val="left"/>
         <w:rPr>
-          <w:rFonts w:hint="eastAsia"/>
-          <w:szCs w:val="21"/>
-        </w:rPr>
-      </w:pPr>
-      <w:r>
-        <w:rPr>
-          <w:rFonts w:hint="eastAsia"/>
-          <w:szCs w:val="21"/>
-        </w:rPr>
-        <w:t xml:space="preserve">        % RA</w:t>
-      </w:r>
-      <w:r>
-        <w:rPr>
-          <w:rFonts w:hint="eastAsia"/>
-          <w:szCs w:val="21"/>
-        </w:rPr>
-        <w:t>是被赌轮选上的狮蚁随机游走</w:t>
+          <w:szCs w:val="21"/>
+        </w:rPr>
+      </w:pPr>
+      <w:r>
+        <w:rPr>
+          <w:szCs w:val="21"/>
+        </w:rPr>
+        <w:t xml:space="preserve">  </w:t>
       </w:r>
     </w:p>
     <w:p>
@@ -34457,9 +36755,17 @@
       </w:pPr>
       <w:r>
         <w:rPr>
-          <w:szCs w:val="21"/>
-        </w:rPr>
-        <w:t xml:space="preserve">        RA=Random_walk_around_antlion(dim,Max_iter,lb,ub, Sorted_antlions(Rolette_index,:),Current_iter);</w:t>
+          <w:rFonts w:hint="eastAsia"/>
+          <w:szCs w:val="21"/>
+        </w:rPr>
+        <w:t xml:space="preserve">    % </w:t>
+      </w:r>
+      <w:r>
+        <w:rPr>
+          <w:rFonts w:hint="eastAsia"/>
+          <w:szCs w:val="21"/>
+        </w:rPr>
+        <w:t>更新收敛曲线</w:t>
       </w:r>
     </w:p>
     <w:p>
@@ -34469,644 +36775,25 @@
           <w:szCs w:val="21"/>
         </w:rPr>
       </w:pPr>
+      <w:r>
+        <w:rPr>
+          <w:szCs w:val="21"/>
+        </w:rPr>
+        <w:t xml:space="preserve">    Convergence_curve(Current_iter)=Elite_antlion_fitness;</w:t>
+      </w:r>
     </w:p>
     <w:p>
       <w:pPr>
         <w:jc w:val="left"/>
         <w:rPr>
-          <w:rFonts w:hint="eastAsia"/>
-          <w:szCs w:val="21"/>
-        </w:rPr>
-      </w:pPr>
-      <w:r>
-        <w:rPr>
-          <w:rFonts w:hint="eastAsia"/>
-          <w:szCs w:val="21"/>
-        </w:rPr>
-        <w:t xml:space="preserve">        % RA</w:t>
-      </w:r>
-      <w:r>
-        <w:rPr>
-          <w:rFonts w:hint="eastAsia"/>
-          <w:szCs w:val="21"/>
-        </w:rPr>
-        <w:t>是精英狮蚁（到目前为止最优）的随机游走</w:t>
-      </w:r>
+          <w:szCs w:val="21"/>
+        </w:rPr>
+      </w:pPr>
     </w:p>
     <w:p>
       <w:pPr>
         <w:jc w:val="left"/>
         <w:rPr>
-          <w:szCs w:val="21"/>
-        </w:rPr>
-      </w:pPr>
-      <w:r>
-        <w:rPr>
-          <w:szCs w:val="21"/>
-        </w:rPr>
-        <w:t xml:space="preserve">        [RE]=Random_walk_around_antlion(dim,Max_iter,lb,ub, Elite_antlion_position(1,:),Current_iter);</w:t>
-      </w:r>
-    </w:p>
-    <w:p>
-      <w:pPr>
-        <w:jc w:val="left"/>
-        <w:rPr>
-          <w:szCs w:val="21"/>
-        </w:rPr>
-      </w:pPr>
-      <w:r>
-        <w:rPr>
-          <w:szCs w:val="21"/>
-        </w:rPr>
-        <w:t xml:space="preserve">        </w:t>
-      </w:r>
-    </w:p>
-    <w:p>
-      <w:pPr>
-        <w:jc w:val="left"/>
-        <w:rPr>
-          <w:szCs w:val="21"/>
-        </w:rPr>
-      </w:pPr>
-      <w:r>
-        <w:rPr>
-          <w:szCs w:val="21"/>
-        </w:rPr>
-        <w:t xml:space="preserve">        ant_position(i,:)= (RA(Current_iter,:)+RE(Current_iter,:))/2;          </w:t>
-      </w:r>
-    </w:p>
-    <w:p>
-      <w:pPr>
-        <w:jc w:val="left"/>
-        <w:rPr>
-          <w:szCs w:val="21"/>
-        </w:rPr>
-      </w:pPr>
-      <w:r>
-        <w:rPr>
-          <w:szCs w:val="21"/>
-        </w:rPr>
-        <w:t xml:space="preserve">    end</w:t>
-      </w:r>
-    </w:p>
-    <w:p>
-      <w:pPr>
-        <w:jc w:val="left"/>
-        <w:rPr>
-          <w:szCs w:val="21"/>
-        </w:rPr>
-      </w:pPr>
-      <w:r>
-        <w:rPr>
-          <w:szCs w:val="21"/>
-        </w:rPr>
-        <w:t xml:space="preserve">    </w:t>
-      </w:r>
-    </w:p>
-    <w:p>
-      <w:pPr>
-        <w:jc w:val="left"/>
-        <w:rPr>
-          <w:szCs w:val="21"/>
-        </w:rPr>
-      </w:pPr>
-      <w:r>
-        <w:rPr>
-          <w:szCs w:val="21"/>
-        </w:rPr>
-        <w:t xml:space="preserve">    for i=1:size(ant_position,1)  </w:t>
-      </w:r>
-    </w:p>
-    <w:p>
-      <w:pPr>
-        <w:jc w:val="left"/>
-        <w:rPr>
-          <w:szCs w:val="21"/>
-        </w:rPr>
-      </w:pPr>
-      <w:r>
-        <w:rPr>
-          <w:szCs w:val="21"/>
-        </w:rPr>
-        <w:t xml:space="preserve">        </w:t>
-      </w:r>
-    </w:p>
-    <w:p>
-      <w:pPr>
-        <w:jc w:val="left"/>
-        <w:rPr>
-          <w:rFonts w:hint="eastAsia"/>
-          <w:szCs w:val="21"/>
-        </w:rPr>
-      </w:pPr>
-      <w:r>
-        <w:rPr>
-          <w:rFonts w:hint="eastAsia"/>
-          <w:szCs w:val="21"/>
-        </w:rPr>
-        <w:t xml:space="preserve">        % </w:t>
-      </w:r>
-      <w:r>
-        <w:rPr>
-          <w:rFonts w:hint="eastAsia"/>
-          <w:szCs w:val="21"/>
-        </w:rPr>
-        <w:t>边界检查（带回在搜索空间中的蚂蚁的狮蚁如果他们走出边界</w:t>
-      </w:r>
-    </w:p>
-    <w:p>
-      <w:pPr>
-        <w:jc w:val="left"/>
-        <w:rPr>
-          <w:szCs w:val="21"/>
-        </w:rPr>
-      </w:pPr>
-      <w:r>
-        <w:rPr>
-          <w:szCs w:val="21"/>
-        </w:rPr>
-        <w:t xml:space="preserve">        Flag4ub=ant_position(i,:)&gt;ub;</w:t>
-      </w:r>
-    </w:p>
-    <w:p>
-      <w:pPr>
-        <w:jc w:val="left"/>
-        <w:rPr>
-          <w:szCs w:val="21"/>
-        </w:rPr>
-      </w:pPr>
-      <w:r>
-        <w:rPr>
-          <w:szCs w:val="21"/>
-        </w:rPr>
-        <w:t xml:space="preserve">        Flag4lb=ant_position(i,:)&lt;lb;</w:t>
-      </w:r>
-    </w:p>
-    <w:p>
-      <w:pPr>
-        <w:jc w:val="left"/>
-        <w:rPr>
-          <w:szCs w:val="21"/>
-        </w:rPr>
-      </w:pPr>
-      <w:r>
-        <w:rPr>
-          <w:szCs w:val="21"/>
-        </w:rPr>
-        <w:t xml:space="preserve">        ant_position(i,:)=(ant_position(i,:).*(~(Flag4ub+Flag4lb)))+ub.*Flag4ub+lb.*Flag4lb;  </w:t>
-      </w:r>
-    </w:p>
-    <w:p>
-      <w:pPr>
-        <w:jc w:val="left"/>
-        <w:rPr>
-          <w:szCs w:val="21"/>
-        </w:rPr>
-      </w:pPr>
-      <w:r>
-        <w:rPr>
-          <w:szCs w:val="21"/>
-        </w:rPr>
-        <w:t xml:space="preserve">        </w:t>
-      </w:r>
-    </w:p>
-    <w:p>
-      <w:pPr>
-        <w:jc w:val="left"/>
-        <w:rPr>
-          <w:szCs w:val="21"/>
-        </w:rPr>
-      </w:pPr>
-      <w:r>
-        <w:rPr>
-          <w:szCs w:val="21"/>
-        </w:rPr>
-        <w:t xml:space="preserve">        ants_fitness(1,i)=fobj(ant_position(i,:));        </w:t>
-      </w:r>
-    </w:p>
-    <w:p>
-      <w:pPr>
-        <w:jc w:val="left"/>
-        <w:rPr>
-          <w:szCs w:val="21"/>
-        </w:rPr>
-      </w:pPr>
-      <w:r>
-        <w:rPr>
-          <w:szCs w:val="21"/>
-        </w:rPr>
-        <w:t xml:space="preserve">       </w:t>
-      </w:r>
-    </w:p>
-    <w:p>
-      <w:pPr>
-        <w:jc w:val="left"/>
-        <w:rPr>
-          <w:szCs w:val="21"/>
-        </w:rPr>
-      </w:pPr>
-      <w:r>
-        <w:rPr>
-          <w:szCs w:val="21"/>
-        </w:rPr>
-        <w:t xml:space="preserve">    end</w:t>
-      </w:r>
-    </w:p>
-    <w:p>
-      <w:pPr>
-        <w:jc w:val="left"/>
-        <w:rPr>
-          <w:szCs w:val="21"/>
-        </w:rPr>
-      </w:pPr>
-      <w:r>
-        <w:rPr>
-          <w:szCs w:val="21"/>
-        </w:rPr>
-        <w:t xml:space="preserve">    </w:t>
-      </w:r>
-    </w:p>
-    <w:p>
-      <w:pPr>
-        <w:jc w:val="left"/>
-        <w:rPr>
-          <w:rFonts w:hint="eastAsia"/>
-          <w:szCs w:val="21"/>
-        </w:rPr>
-      </w:pPr>
-      <w:r>
-        <w:rPr>
-          <w:rFonts w:hint="eastAsia"/>
-          <w:szCs w:val="21"/>
-        </w:rPr>
-        <w:t xml:space="preserve">    % </w:t>
-      </w:r>
-      <w:r>
-        <w:rPr>
-          <w:rFonts w:hint="eastAsia"/>
-          <w:szCs w:val="21"/>
-        </w:rPr>
-        <w:t>基于蚂蚁更新狮蚁的位置和最优（如果一只蚂蚁比一只蚁狮更适合，</w:t>
-      </w:r>
-    </w:p>
-    <w:p>
-      <w:pPr>
-        <w:jc w:val="left"/>
-        <w:rPr>
-          <w:rFonts w:hint="eastAsia"/>
-          <w:szCs w:val="21"/>
-        </w:rPr>
-      </w:pPr>
-      <w:r>
-        <w:rPr>
-          <w:rFonts w:hint="eastAsia"/>
-          <w:szCs w:val="21"/>
-        </w:rPr>
-        <w:t xml:space="preserve">    % </w:t>
-      </w:r>
-      <w:r>
-        <w:rPr>
-          <w:rFonts w:hint="eastAsia"/>
-          <w:szCs w:val="21"/>
-        </w:rPr>
-        <w:t>我们就会认为它由蚁狮抓取，而蚁狮的更新到它的位置并且建造陷阱）</w:t>
-      </w:r>
-    </w:p>
-    <w:p>
-      <w:pPr>
-        <w:jc w:val="left"/>
-        <w:rPr>
-          <w:szCs w:val="21"/>
-        </w:rPr>
-      </w:pPr>
-      <w:r>
-        <w:rPr>
-          <w:szCs w:val="21"/>
-        </w:rPr>
-        <w:t xml:space="preserve">    double_population=[Sorted_antlions;ant_position];</w:t>
-      </w:r>
-    </w:p>
-    <w:p>
-      <w:pPr>
-        <w:jc w:val="left"/>
-        <w:rPr>
-          <w:szCs w:val="21"/>
-        </w:rPr>
-      </w:pPr>
-      <w:r>
-        <w:rPr>
-          <w:szCs w:val="21"/>
-        </w:rPr>
-        <w:t xml:space="preserve">    double_fitness=[sorted_antlion_fitness ants_fitness];</w:t>
-      </w:r>
-    </w:p>
-    <w:p>
-      <w:pPr>
-        <w:jc w:val="left"/>
-        <w:rPr>
-          <w:szCs w:val="21"/>
-        </w:rPr>
-      </w:pPr>
-      <w:r>
-        <w:rPr>
-          <w:szCs w:val="21"/>
-        </w:rPr>
-        <w:t xml:space="preserve">        </w:t>
-      </w:r>
-    </w:p>
-    <w:p>
-      <w:pPr>
-        <w:jc w:val="left"/>
-        <w:rPr>
-          <w:szCs w:val="21"/>
-        </w:rPr>
-      </w:pPr>
-      <w:r>
-        <w:rPr>
-          <w:szCs w:val="21"/>
-        </w:rPr>
-        <w:t xml:space="preserve">    [double_fitness_sorted I]=sort(double_fitness);</w:t>
-      </w:r>
-    </w:p>
-    <w:p>
-      <w:pPr>
-        <w:jc w:val="left"/>
-        <w:rPr>
-          <w:szCs w:val="21"/>
-        </w:rPr>
-      </w:pPr>
-      <w:r>
-        <w:rPr>
-          <w:szCs w:val="21"/>
-        </w:rPr>
-        <w:t xml:space="preserve">    double_sorted_population=double_population(I,:);</w:t>
-      </w:r>
-    </w:p>
-    <w:p>
-      <w:pPr>
-        <w:jc w:val="left"/>
-        <w:rPr>
-          <w:szCs w:val="21"/>
-        </w:rPr>
-      </w:pPr>
-      <w:r>
-        <w:rPr>
-          <w:szCs w:val="21"/>
-        </w:rPr>
-        <w:t xml:space="preserve">        </w:t>
-      </w:r>
-    </w:p>
-    <w:p>
-      <w:pPr>
-        <w:jc w:val="left"/>
-        <w:rPr>
-          <w:szCs w:val="21"/>
-        </w:rPr>
-      </w:pPr>
-      <w:r>
-        <w:rPr>
-          <w:szCs w:val="21"/>
-        </w:rPr>
-        <w:t xml:space="preserve">    antlions_fitness=double_fitness_sorted(1:N);</w:t>
-      </w:r>
-    </w:p>
-    <w:p>
-      <w:pPr>
-        <w:jc w:val="left"/>
-        <w:rPr>
-          <w:szCs w:val="21"/>
-        </w:rPr>
-      </w:pPr>
-      <w:r>
-        <w:rPr>
-          <w:szCs w:val="21"/>
-        </w:rPr>
-        <w:t xml:space="preserve">    Sorted_antlions=double_sorted_population(1:N,:);</w:t>
-      </w:r>
-    </w:p>
-    <w:p>
-      <w:pPr>
-        <w:jc w:val="left"/>
-        <w:rPr>
-          <w:szCs w:val="21"/>
-        </w:rPr>
-      </w:pPr>
-      <w:r>
-        <w:rPr>
-          <w:szCs w:val="21"/>
-        </w:rPr>
-        <w:t xml:space="preserve">        </w:t>
-      </w:r>
-    </w:p>
-    <w:p>
-      <w:pPr>
-        <w:jc w:val="left"/>
-        <w:rPr>
-          <w:rFonts w:hint="eastAsia"/>
-          <w:szCs w:val="21"/>
-        </w:rPr>
-      </w:pPr>
-      <w:r>
-        <w:rPr>
-          <w:rFonts w:hint="eastAsia"/>
-          <w:szCs w:val="21"/>
-        </w:rPr>
-        <w:t xml:space="preserve">    % </w:t>
-      </w:r>
-      <w:r>
-        <w:rPr>
-          <w:rFonts w:hint="eastAsia"/>
-          <w:szCs w:val="21"/>
-        </w:rPr>
-        <w:t>更新精英的位置，如果有任何狮蚁比它更合适的话</w:t>
-      </w:r>
-    </w:p>
-    <w:p>
-      <w:pPr>
-        <w:jc w:val="left"/>
-        <w:rPr>
-          <w:szCs w:val="21"/>
-        </w:rPr>
-      </w:pPr>
-      <w:r>
-        <w:rPr>
-          <w:szCs w:val="21"/>
-        </w:rPr>
-        <w:t xml:space="preserve">    if antlions_fitness(1)&lt;Elite_antlion_fitness </w:t>
-      </w:r>
-    </w:p>
-    <w:p>
-      <w:pPr>
-        <w:jc w:val="left"/>
-        <w:rPr>
-          <w:szCs w:val="21"/>
-        </w:rPr>
-      </w:pPr>
-      <w:r>
-        <w:rPr>
-          <w:szCs w:val="21"/>
-        </w:rPr>
-        <w:t xml:space="preserve">        Elite_antlion_position=Sorted_antlions(1,:);</w:t>
-      </w:r>
-    </w:p>
-    <w:p>
-      <w:pPr>
-        <w:jc w:val="left"/>
-        <w:rPr>
-          <w:szCs w:val="21"/>
-        </w:rPr>
-      </w:pPr>
-      <w:r>
-        <w:rPr>
-          <w:szCs w:val="21"/>
-        </w:rPr>
-        <w:t xml:space="preserve">        Elite_antlion_fitness=antlions_fitness(1);</w:t>
-      </w:r>
-    </w:p>
-    <w:p>
-      <w:pPr>
-        <w:jc w:val="left"/>
-        <w:rPr>
-          <w:szCs w:val="21"/>
-        </w:rPr>
-      </w:pPr>
-      <w:r>
-        <w:rPr>
-          <w:szCs w:val="21"/>
-        </w:rPr>
-        <w:t xml:space="preserve">    end</w:t>
-      </w:r>
-    </w:p>
-    <w:p>
-      <w:pPr>
-        <w:jc w:val="left"/>
-        <w:rPr>
-          <w:szCs w:val="21"/>
-        </w:rPr>
-      </w:pPr>
-      <w:r>
-        <w:rPr>
-          <w:szCs w:val="21"/>
-        </w:rPr>
-        <w:t xml:space="preserve">      </w:t>
-      </w:r>
-    </w:p>
-    <w:p>
-      <w:pPr>
-        <w:jc w:val="left"/>
-        <w:rPr>
-          <w:rFonts w:hint="eastAsia"/>
-          <w:szCs w:val="21"/>
-        </w:rPr>
-      </w:pPr>
-      <w:r>
-        <w:rPr>
-          <w:rFonts w:hint="eastAsia"/>
-          <w:szCs w:val="21"/>
-        </w:rPr>
-        <w:t xml:space="preserve">    % </w:t>
-      </w:r>
-      <w:r>
-        <w:rPr>
-          <w:rFonts w:hint="eastAsia"/>
-          <w:szCs w:val="21"/>
-        </w:rPr>
-        <w:t>把精英存在需迭代的数据中</w:t>
-      </w:r>
-    </w:p>
-    <w:p>
-      <w:pPr>
-        <w:jc w:val="left"/>
-        <w:rPr>
-          <w:szCs w:val="21"/>
-        </w:rPr>
-      </w:pPr>
-      <w:r>
-        <w:rPr>
-          <w:szCs w:val="21"/>
-        </w:rPr>
-        <w:t xml:space="preserve">    Sorted_antlions(1,:)=Elite_antlion_position;</w:t>
-      </w:r>
-    </w:p>
-    <w:p>
-      <w:pPr>
-        <w:jc w:val="left"/>
-        <w:rPr>
-          <w:szCs w:val="21"/>
-        </w:rPr>
-      </w:pPr>
-      <w:r>
-        <w:rPr>
-          <w:szCs w:val="21"/>
-        </w:rPr>
-        <w:t xml:space="preserve">    antlions_fitness(1)=Elite_antlion_fitness;</w:t>
-      </w:r>
-    </w:p>
-    <w:p>
-      <w:pPr>
-        <w:jc w:val="left"/>
-        <w:rPr>
-          <w:szCs w:val="21"/>
-        </w:rPr>
-      </w:pPr>
-      <w:r>
-        <w:rPr>
-          <w:szCs w:val="21"/>
-        </w:rPr>
-        <w:lastRenderedPageBreak/>
-        <w:t xml:space="preserve">  </w:t>
-      </w:r>
-    </w:p>
-    <w:p>
-      <w:pPr>
-        <w:jc w:val="left"/>
-        <w:rPr>
-          <w:rFonts w:hint="eastAsia"/>
-          <w:szCs w:val="21"/>
-        </w:rPr>
-      </w:pPr>
-      <w:r>
-        <w:rPr>
-          <w:rFonts w:hint="eastAsia"/>
-          <w:szCs w:val="21"/>
-        </w:rPr>
-        <w:t xml:space="preserve">    % </w:t>
-      </w:r>
-      <w:r>
-        <w:rPr>
-          <w:rFonts w:hint="eastAsia"/>
-          <w:szCs w:val="21"/>
-        </w:rPr>
-        <w:t>更新收敛曲线</w:t>
-      </w:r>
-    </w:p>
-    <w:p>
-      <w:pPr>
-        <w:jc w:val="left"/>
-        <w:rPr>
-          <w:szCs w:val="21"/>
-        </w:rPr>
-      </w:pPr>
-      <w:r>
-        <w:rPr>
-          <w:szCs w:val="21"/>
-        </w:rPr>
-        <w:t xml:space="preserve">    Convergence_curve(Current_iter)=Elite_antlion_fitness;</w:t>
-      </w:r>
-    </w:p>
-    <w:p>
-      <w:pPr>
-        <w:jc w:val="left"/>
-        <w:rPr>
-          <w:szCs w:val="21"/>
-        </w:rPr>
-      </w:pPr>
-    </w:p>
-    <w:p>
-      <w:pPr>
-        <w:jc w:val="left"/>
-        <w:rPr>
-          <w:rFonts w:hint="eastAsia"/>
           <w:szCs w:val="21"/>
         </w:rPr>
       </w:pPr>
@@ -35251,7 +36938,6 @@
       <w:pPr>
         <w:spacing w:line="360" w:lineRule="auto"/>
         <w:rPr>
-          <w:rFonts w:hint="eastAsia"/>
           <w:szCs w:val="32"/>
         </w:rPr>
       </w:pPr>
@@ -35288,7 +36974,6 @@
       <w:pPr>
         <w:spacing w:line="360" w:lineRule="auto"/>
         <w:rPr>
-          <w:rFonts w:hint="eastAsia"/>
           <w:szCs w:val="32"/>
         </w:rPr>
       </w:pPr>
@@ -35361,7 +37046,6 @@
       <w:pPr>
         <w:spacing w:line="360" w:lineRule="auto"/>
         <w:rPr>
-          <w:rFonts w:hint="eastAsia"/>
           <w:szCs w:val="32"/>
         </w:rPr>
       </w:pPr>
@@ -35434,7 +37118,6 @@
       <w:pPr>
         <w:spacing w:line="360" w:lineRule="auto"/>
         <w:rPr>
-          <w:rFonts w:hint="eastAsia"/>
           <w:szCs w:val="32"/>
         </w:rPr>
       </w:pPr>
@@ -35536,6 +37219,7 @@
         <w:rPr>
           <w:szCs w:val="32"/>
         </w:rPr>
+        <w:lastRenderedPageBreak/>
         <w:t xml:space="preserve">    I=1+1000*(current_iter/max_iter);</w:t>
       </w:r>
     </w:p>
@@ -35723,7 +37407,6 @@
       <w:pPr>
         <w:spacing w:line="360" w:lineRule="auto"/>
         <w:rPr>
-          <w:rFonts w:hint="eastAsia"/>
           <w:szCs w:val="32"/>
         </w:rPr>
       </w:pPr>
@@ -35782,7 +37465,6 @@
       <w:pPr>
         <w:spacing w:line="360" w:lineRule="auto"/>
         <w:rPr>
-          <w:rFonts w:hint="eastAsia"/>
           <w:szCs w:val="32"/>
         </w:rPr>
       </w:pPr>
@@ -35953,6 +37635,7 @@
         <w:rPr>
           <w:szCs w:val="32"/>
         </w:rPr>
+        <w:lastRenderedPageBreak/>
         <w:t xml:space="preserve">    ub=-ub+antlion;</w:t>
       </w:r>
     </w:p>
@@ -35982,7 +37665,6 @@
       <w:pPr>
         <w:spacing w:line="360" w:lineRule="auto"/>
         <w:rPr>
-          <w:rFonts w:hint="eastAsia"/>
           <w:szCs w:val="32"/>
         </w:rPr>
       </w:pPr>
@@ -36173,7 +37855,6 @@
       <w:pPr>
         <w:spacing w:line="360" w:lineRule="auto"/>
         <w:rPr>
-          <w:rFonts w:hint="eastAsia"/>
           <w:szCs w:val="32"/>
         </w:rPr>
       </w:pPr>
@@ -36181,20 +37862,14 @@
         <w:rPr>
           <w:szCs w:val="32"/>
         </w:rPr>
-        <w:t>E</w:t>
-      </w:r>
-      <w:r>
-        <w:rPr>
-          <w:szCs w:val="32"/>
-        </w:rPr>
-        <w:t>nd</w:t>
+        <w:t>End</w:t>
       </w:r>
     </w:p>
     <w:sectPr>
-      <w:headerReference w:type="even" r:id="rId17"/>
-      <w:headerReference w:type="default" r:id="rId18"/>
-      <w:footerReference w:type="even" r:id="rId19"/>
-      <w:footerReference w:type="default" r:id="rId20"/>
+      <w:headerReference w:type="even" r:id="rId20"/>
+      <w:headerReference w:type="default" r:id="rId21"/>
+      <w:footerReference w:type="even" r:id="rId22"/>
+      <w:footerReference w:type="default" r:id="rId23"/>
       <w:pgSz w:w="11906" w:h="16838"/>
       <w:pgMar w:top="1440" w:right="1800" w:bottom="1440" w:left="1800" w:header="851" w:footer="992" w:gutter="0"/>
       <w:pgNumType w:start="1"/>
@@ -36428,7 +38103,7 @@
                               <w:noProof/>
                               <w:sz w:val="18"/>
                             </w:rPr>
-                            <w:t>22</w:t>
+                            <w:t>20</w:t>
                           </w:r>
                           <w:r>
                             <w:rPr>
@@ -36497,7 +38172,7 @@
                         <w:noProof/>
                         <w:sz w:val="18"/>
                       </w:rPr>
-                      <w:t>22</w:t>
+                      <w:t>20</w:t>
                     </w:r>
                     <w:r>
                       <w:rPr>
@@ -39394,655 +41069,6 @@
 </w:styles>
 </file>
 
-<file path=word/glossary/document.xml><?xml version="1.0" encoding="utf-8"?>
-<w:glossaryDocument xmlns:wpc="http://schemas.microsoft.com/office/word/2010/wordprocessingCanvas" xmlns:mc="http://schemas.openxmlformats.org/markup-compatibility/2006" xmlns:o="urn:schemas-microsoft-com:office:office" xmlns:r="http://schemas.openxmlformats.org/officeDocument/2006/relationships" xmlns:m="http://schemas.openxmlformats.org/officeDocument/2006/math" xmlns:v="urn:schemas-microsoft-com:vml" xmlns:wp14="http://schemas.microsoft.com/office/word/2010/wordprocessingDrawing" xmlns:wp="http://schemas.openxmlformats.org/drawingml/2006/wordprocessingDrawing" xmlns:w10="urn:schemas-microsoft-com:office:word" xmlns:w="http://schemas.openxmlformats.org/wordprocessingml/2006/main" xmlns:w14="http://schemas.microsoft.com/office/word/2010/wordml" xmlns:w15="http://schemas.microsoft.com/office/word/2012/wordml" xmlns:wpg="http://schemas.microsoft.com/office/word/2010/wordprocessingGroup" xmlns:wpi="http://schemas.microsoft.com/office/word/2010/wordprocessingInk" xmlns:wne="http://schemas.microsoft.com/office/word/2006/wordml" xmlns:wps="http://schemas.microsoft.com/office/word/2010/wordprocessingShape" mc:Ignorable="w14 w15 wp14"/>
-</file>
-
-<file path=word/glossary/fontTable.xml><?xml version="1.0" encoding="utf-8"?>
-<w:fonts xmlns:mc="http://schemas.openxmlformats.org/markup-compatibility/2006" xmlns:r="http://schemas.openxmlformats.org/officeDocument/2006/relationships" xmlns:w="http://schemas.openxmlformats.org/wordprocessingml/2006/main" xmlns:w14="http://schemas.microsoft.com/office/word/2010/wordml" xmlns:w15="http://schemas.microsoft.com/office/word/2012/wordml" mc:Ignorable="w14 w15">
-  <w:font w:name="Wingdings">
-    <w:panose1 w:val="05000000000000000000"/>
-    <w:charset w:val="02"/>
-    <w:family w:val="auto"/>
-    <w:pitch w:val="variable"/>
-    <w:sig w:usb0="00000000" w:usb1="10000000" w:usb2="00000000" w:usb3="00000000" w:csb0="80000000" w:csb1="00000000"/>
-  </w:font>
-  <w:font w:name="Times New Roman">
-    <w:panose1 w:val="02020603050405020304"/>
-    <w:charset w:val="00"/>
-    <w:family w:val="roman"/>
-    <w:pitch w:val="variable"/>
-    <w:sig w:usb0="E0002EFF" w:usb1="C000785B" w:usb2="00000009" w:usb3="00000000" w:csb0="000001FF" w:csb1="00000000"/>
-  </w:font>
-  <w:font w:name="宋体">
-    <w:altName w:val="SimSun"/>
-    <w:panose1 w:val="02010600030101010101"/>
-    <w:charset w:val="86"/>
-    <w:family w:val="auto"/>
-    <w:pitch w:val="variable"/>
-    <w:sig w:usb0="00000003" w:usb1="288F0000" w:usb2="00000016" w:usb3="00000000" w:csb0="00040001" w:csb1="00000000"/>
-  </w:font>
-  <w:font w:name="Calibri Light">
-    <w:panose1 w:val="020F0302020204030204"/>
-    <w:charset w:val="00"/>
-    <w:family w:val="swiss"/>
-    <w:pitch w:val="variable"/>
-    <w:sig w:usb0="E0002AFF" w:usb1="C000247B" w:usb2="00000009" w:usb3="00000000" w:csb0="000001FF" w:csb1="00000000"/>
-  </w:font>
-  <w:font w:name="Cambria">
-    <w:panose1 w:val="02040503050406030204"/>
-    <w:charset w:val="00"/>
-    <w:family w:val="roman"/>
-    <w:pitch w:val="variable"/>
-    <w:sig w:usb0="E00006FF" w:usb1="400004FF" w:usb2="00000000" w:usb3="00000000" w:csb0="0000019F" w:csb1="00000000"/>
-  </w:font>
-  <w:font w:name="Courier New">
-    <w:panose1 w:val="02070309020205020404"/>
-    <w:charset w:val="00"/>
-    <w:family w:val="modern"/>
-    <w:pitch w:val="fixed"/>
-    <w:sig w:usb0="E0002EFF" w:usb1="C0007843" w:usb2="00000009" w:usb3="00000000" w:csb0="000001FF" w:csb1="00000000"/>
-  </w:font>
-  <w:font w:name="Arail">
-    <w:altName w:val="Segoe Print"/>
-    <w:charset w:val="00"/>
-    <w:family w:val="auto"/>
-    <w:pitch w:val="default"/>
-    <w:sig w:usb0="00000000" w:usb1="00000000" w:usb2="00000000" w:usb3="00000000" w:csb0="00040001" w:csb1="00000000"/>
-  </w:font>
-  <w:font w:name="Arial">
-    <w:panose1 w:val="020B0604020202020204"/>
-    <w:charset w:val="00"/>
-    <w:family w:val="swiss"/>
-    <w:pitch w:val="variable"/>
-    <w:sig w:usb0="E0002EFF" w:usb1="C0007843" w:usb2="00000009" w:usb3="00000000" w:csb0="000001FF" w:csb1="00000000"/>
-  </w:font>
-  <w:font w:name="黑体">
-    <w:altName w:val="SimHei"/>
-    <w:panose1 w:val="02010609060101010101"/>
-    <w:charset w:val="86"/>
-    <w:family w:val="modern"/>
-    <w:pitch w:val="fixed"/>
-    <w:sig w:usb0="800002BF" w:usb1="38CF7CFA" w:usb2="00000016" w:usb3="00000000" w:csb0="00040001" w:csb1="00000000"/>
-  </w:font>
-  <w:font w:name="仿宋">
-    <w:panose1 w:val="02010609060101010101"/>
-    <w:charset w:val="86"/>
-    <w:family w:val="modern"/>
-    <w:pitch w:val="fixed"/>
-    <w:sig w:usb0="800002BF" w:usb1="38CF7CFA" w:usb2="00000016" w:usb3="00000000" w:csb0="00040001" w:csb1="00000000"/>
-  </w:font>
-  <w:font w:name="仿宋_GB2312">
-    <w:altName w:val="仿宋"/>
-    <w:charset w:val="86"/>
-    <w:family w:val="modern"/>
-    <w:pitch w:val="fixed"/>
-    <w:sig w:usb0="00000000" w:usb1="080E0000" w:usb2="00000010" w:usb3="00000000" w:csb0="00040000" w:csb1="00000000"/>
-  </w:font>
-  <w:font w:name="Calibri">
-    <w:panose1 w:val="020F0502020204030204"/>
-    <w:charset w:val="00"/>
-    <w:family w:val="swiss"/>
-    <w:pitch w:val="variable"/>
-    <w:sig w:usb0="E0002AFF" w:usb1="C000247B" w:usb2="00000009" w:usb3="00000000" w:csb0="000001FF" w:csb1="00000000"/>
-  </w:font>
-  <w:font w:name="Cambria Math">
-    <w:panose1 w:val="02040503050406030204"/>
-    <w:charset w:val="00"/>
-    <w:family w:val="roman"/>
-    <w:pitch w:val="variable"/>
-    <w:sig w:usb0="E00006FF" w:usb1="420024FF" w:usb2="02000000" w:usb3="00000000" w:csb0="0000019F" w:csb1="00000000"/>
-  </w:font>
-  <w:font w:name="Symbol">
-    <w:panose1 w:val="05050102010706020507"/>
-    <w:charset w:val="02"/>
-    <w:family w:val="roman"/>
-    <w:pitch w:val="variable"/>
-    <w:sig w:usb0="00000000" w:usb1="10000000" w:usb2="00000000" w:usb3="00000000" w:csb0="80000000" w:csb1="00000000"/>
-  </w:font>
-</w:fonts>
-</file>
-
-<file path=word/glossary/settings.xml><?xml version="1.0" encoding="utf-8"?>
-<w:settings xmlns:mc="http://schemas.openxmlformats.org/markup-compatibility/2006" xmlns:o="urn:schemas-microsoft-com:office:office" xmlns:r="http://schemas.openxmlformats.org/officeDocument/2006/relationships" xmlns:m="http://schemas.openxmlformats.org/officeDocument/2006/math" xmlns:v="urn:schemas-microsoft-com:vml" xmlns:w10="urn:schemas-microsoft-com:office:word" xmlns:w="http://schemas.openxmlformats.org/wordprocessingml/2006/main" xmlns:w14="http://schemas.microsoft.com/office/word/2010/wordml" xmlns:w15="http://schemas.microsoft.com/office/word/2012/wordml" xmlns:sl="http://schemas.openxmlformats.org/schemaLibrary/2006/main" mc:Ignorable="w14 w15">
-  <w:view w:val="normal"/>
-  <w:bordersDoNotSurroundHeader/>
-  <w:bordersDoNotSurroundFooter/>
-  <w:defaultTabStop w:val="420"/>
-  <w:drawingGridVerticalSpacing w:val="156"/>
-  <w:displayHorizontalDrawingGridEvery w:val="0"/>
-  <w:displayVerticalDrawingGridEvery w:val="2"/>
-  <w:characterSpacingControl w:val="compressPunctuation"/>
-  <w:compat>
-    <w:spaceForUL/>
-    <w:balanceSingleByteDoubleByteWidth/>
-    <w:doNotLeaveBackslashAlone/>
-    <w:ulTrailSpace/>
-    <w:doNotExpandShiftReturn/>
-    <w:adjustLineHeightInTable/>
-    <w:useFELayout/>
-    <w:compatSetting w:name="compatibilityMode" w:uri="http://schemas.microsoft.com/office/word" w:val="15"/>
-    <w:compatSetting w:name="overrideTableStyleFontSizeAndJustification" w:uri="http://schemas.microsoft.com/office/word" w:val="1"/>
-    <w:compatSetting w:name="enableOpenTypeFeatures" w:uri="http://schemas.microsoft.com/office/word" w:val="1"/>
-    <w:compatSetting w:name="doNotFlipMirrorIndents" w:uri="http://schemas.microsoft.com/office/word" w:val="1"/>
-    <w:compatSetting w:name="differentiateMultirowTableHeaders" w:uri="http://schemas.microsoft.com/office/word" w:val="1"/>
-  </w:compat>
-  <w:rsids>
-    <w:rsidRoot w:val="00A50BD0"/>
-    <w:rsid w:val="00082426"/>
-    <w:rsid w:val="00A50BD0"/>
-  </w:rsids>
-  <m:mathPr>
-    <m:mathFont m:val="Cambria Math"/>
-    <m:brkBin m:val="before"/>
-    <m:brkBinSub m:val="--"/>
-    <m:smallFrac m:val="0"/>
-    <m:dispDef/>
-    <m:lMargin m:val="0"/>
-    <m:rMargin m:val="0"/>
-    <m:defJc m:val="centerGroup"/>
-    <m:wrapIndent m:val="1440"/>
-    <m:intLim m:val="subSup"/>
-    <m:naryLim m:val="undOvr"/>
-  </m:mathPr>
-  <w:themeFontLang w:val="en-US" w:eastAsia="zh-CN"/>
-  <w:clrSchemeMapping w:bg1="light1" w:t1="dark1" w:bg2="light2" w:t2="dark2" w:accent1="accent1" w:accent2="accent2" w:accent3="accent3" w:accent4="accent4" w:accent5="accent5" w:accent6="accent6" w:hyperlink="hyperlink" w:followedHyperlink="followedHyperlink"/>
-  <w:decimalSymbol w:val="."/>
-  <w:listSeparator w:val=","/>
-  <w15:chartTrackingRefBased/>
-</w:settings>
-</file>
-
-<file path=word/glossary/styles.xml><?xml version="1.0" encoding="utf-8"?>
-<w:styles xmlns:mc="http://schemas.openxmlformats.org/markup-compatibility/2006" xmlns:r="http://schemas.openxmlformats.org/officeDocument/2006/relationships" xmlns:w="http://schemas.openxmlformats.org/wordprocessingml/2006/main" xmlns:w14="http://schemas.microsoft.com/office/word/2010/wordml" xmlns:w15="http://schemas.microsoft.com/office/word/2012/wordml" mc:Ignorable="w14 w15">
-  <w:docDefaults>
-    <w:rPrDefault>
-      <w:rPr>
-        <w:rFonts w:asciiTheme="minorHAnsi" w:eastAsiaTheme="minorEastAsia" w:hAnsiTheme="minorHAnsi" w:cstheme="minorBidi"/>
-        <w:kern w:val="2"/>
-        <w:sz w:val="21"/>
-        <w:szCs w:val="22"/>
-        <w:lang w:val="en-US" w:eastAsia="zh-CN" w:bidi="ar-SA"/>
-      </w:rPr>
-    </w:rPrDefault>
-    <w:pPrDefault/>
-  </w:docDefaults>
-  <w:latentStyles w:defLockedState="0" w:defUIPriority="99" w:defSemiHidden="0" w:defUnhideWhenUsed="0" w:defQFormat="0" w:count="371">
-    <w:lsdException w:name="Normal" w:uiPriority="0" w:qFormat="1"/>
-    <w:lsdException w:name="heading 1" w:uiPriority="9" w:qFormat="1"/>
-    <w:lsdException w:name="heading 2" w:semiHidden="1" w:uiPriority="9" w:unhideWhenUsed="1" w:qFormat="1"/>
-    <w:lsdException w:name="heading 3" w:semiHidden="1" w:uiPriority="9" w:unhideWhenUsed="1" w:qFormat="1"/>
-    <w:lsdException w:name="heading 4" w:semiHidden="1" w:uiPriority="9" w:unhideWhenUsed="1" w:qFormat="1"/>
-    <w:lsdException w:name="heading 5" w:semiHidden="1" w:uiPriority="9" w:unhideWhenUsed="1" w:qFormat="1"/>
-    <w:lsdException w:name="heading 6" w:semiHidden="1" w:uiPriority="9" w:unhideWhenUsed="1" w:qFormat="1"/>
-    <w:lsdException w:name="heading 7" w:semiHidden="1" w:uiPriority="9" w:unhideWhenUsed="1" w:qFormat="1"/>
-    <w:lsdException w:name="heading 8" w:semiHidden="1" w:uiPriority="9" w:unhideWhenUsed="1" w:qFormat="1"/>
-    <w:lsdException w:name="heading 9" w:semiHidden="1" w:uiPriority="9" w:unhideWhenUsed="1" w:qFormat="1"/>
-    <w:lsdException w:name="index 1" w:semiHidden="1" w:unhideWhenUsed="1"/>
-    <w:lsdException w:name="index 2" w:semiHidden="1" w:unhideWhenUsed="1"/>
-    <w:lsdException w:name="index 3" w:semiHidden="1" w:unhideWhenUsed="1"/>
-    <w:lsdException w:name="index 4" w:semiHidden="1" w:unhideWhenUsed="1"/>
-    <w:lsdException w:name="index 5" w:semiHidden="1" w:unhideWhenUsed="1"/>
-    <w:lsdException w:name="index 6" w:semiHidden="1" w:unhideWhenUsed="1"/>
-    <w:lsdException w:name="index 7" w:semiHidden="1" w:unhideWhenUsed="1"/>
-    <w:lsdException w:name="index 8" w:semiHidden="1" w:unhideWhenUsed="1"/>
-    <w:lsdException w:name="index 9" w:semiHidden="1" w:unhideWhenUsed="1"/>
-    <w:lsdException w:name="toc 1" w:semiHidden="1" w:uiPriority="39" w:unhideWhenUsed="1"/>
-    <w:lsdException w:name="toc 2" w:semiHidden="1" w:uiPriority="39" w:unhideWhenUsed="1"/>
-    <w:lsdException w:name="toc 3" w:semiHidden="1" w:uiPriority="39" w:unhideWhenUsed="1"/>
-    <w:lsdException w:name="toc 4" w:semiHidden="1" w:uiPriority="39" w:unhideWhenUsed="1"/>
-    <w:lsdException w:name="toc 5" w:semiHidden="1" w:uiPriority="39" w:unhideWhenUsed="1"/>
-    <w:lsdException w:name="toc 6" w:semiHidden="1" w:uiPriority="39" w:unhideWhenUsed="1"/>
-    <w:lsdException w:name="toc 7" w:semiHidden="1" w:uiPriority="39" w:unhideWhenUsed="1"/>
-    <w:lsdException w:name="toc 8" w:semiHidden="1" w:uiPriority="39" w:unhideWhenUsed="1"/>
-    <w:lsdException w:name="toc 9" w:semiHidden="1" w:uiPriority="39" w:unhideWhenUsed="1"/>
-    <w:lsdException w:name="Normal Indent" w:semiHidden="1" w:unhideWhenUsed="1"/>
-    <w:lsdException w:name="footnote text" w:semiHidden="1" w:unhideWhenUsed="1"/>
-    <w:lsdException w:name="annotation text" w:semiHidden="1" w:unhideWhenUsed="1"/>
-    <w:lsdException w:name="header" w:semiHidden="1" w:unhideWhenUsed="1"/>
-    <w:lsdException w:name="footer" w:semiHidden="1" w:unhideWhenUsed="1"/>
-    <w:lsdException w:name="index heading" w:semiHidden="1" w:unhideWhenUsed="1"/>
-    <w:lsdException w:name="caption" w:semiHidden="1" w:uiPriority="35" w:unhideWhenUsed="1" w:qFormat="1"/>
-    <w:lsdException w:name="table of figures" w:semiHidden="1" w:unhideWhenUsed="1"/>
-    <w:lsdException w:name="envelope address" w:semiHidden="1" w:unhideWhenUsed="1"/>
-    <w:lsdException w:name="envelope return" w:semiHidden="1" w:unhideWhenUsed="1"/>
-    <w:lsdException w:name="footnote reference" w:semiHidden="1" w:unhideWhenUsed="1"/>
-    <w:lsdException w:name="annotation reference" w:semiHidden="1" w:unhideWhenUsed="1"/>
-    <w:lsdException w:name="line number" w:semiHidden="1" w:unhideWhenUsed="1"/>
-    <w:lsdException w:name="page number" w:semiHidden="1" w:unhideWhenUsed="1"/>
-    <w:lsdException w:name="endnote reference" w:semiHidden="1" w:unhideWhenUsed="1"/>
-    <w:lsdException w:name="endnote text" w:semiHidden="1" w:unhideWhenUsed="1"/>
-    <w:lsdException w:name="table of authorities" w:semiHidden="1" w:unhideWhenUsed="1"/>
-    <w:lsdException w:name="macro" w:semiHidden="1" w:unhideWhenUsed="1"/>
-    <w:lsdException w:name="toa heading" w:semiHidden="1" w:unhideWhenUsed="1"/>
-    <w:lsdException w:name="List" w:semiHidden="1" w:unhideWhenUsed="1"/>
-    <w:lsdException w:name="List Bullet" w:semiHidden="1" w:unhideWhenUsed="1"/>
-    <w:lsdException w:name="List Number" w:semiHidden="1" w:unhideWhenUsed="1"/>
-    <w:lsdException w:name="List 2" w:semiHidden="1" w:unhideWhenUsed="1"/>
-    <w:lsdException w:name="List 3" w:semiHidden="1" w:unhideWhenUsed="1"/>
-    <w:lsdException w:name="List 4" w:semiHidden="1" w:unhideWhenUsed="1"/>
-    <w:lsdException w:name="List 5" w:semiHidden="1" w:unhideWhenUsed="1"/>
-    <w:lsdException w:name="List Bullet 2" w:semiHidden="1" w:unhideWhenUsed="1"/>
-    <w:lsdException w:name="List Bullet 3" w:semiHidden="1" w:unhideWhenUsed="1"/>
-    <w:lsdException w:name="List Bullet 4" w:semiHidden="1" w:unhideWhenUsed="1"/>
-    <w:lsdException w:name="List Bullet 5" w:semiHidden="1" w:unhideWhenUsed="1"/>
-    <w:lsdException w:name="List Number 2" w:semiHidden="1" w:unhideWhenUsed="1"/>
-    <w:lsdException w:name="List Number 3" w:semiHidden="1" w:unhideWhenUsed="1"/>
-    <w:lsdException w:name="List Number 4" w:semiHidden="1" w:unhideWhenUsed="1"/>
-    <w:lsdException w:name="List Number 5" w:semiHidden="1" w:unhideWhenUsed="1"/>
-    <w:lsdException w:name="Title" w:uiPriority="10" w:qFormat="1"/>
-    <w:lsdException w:name="Closing" w:semiHidden="1" w:unhideWhenUsed="1"/>
-    <w:lsdException w:name="Signature" w:semiHidden="1" w:unhideWhenUsed="1"/>
-    <w:lsdException w:name="Default Paragraph Font" w:semiHidden="1" w:uiPriority="1" w:unhideWhenUsed="1"/>
-    <w:lsdException w:name="Body Text" w:semiHidden="1" w:unhideWhenUsed="1"/>
-    <w:lsdException w:name="Body Text Indent" w:semiHidden="1" w:unhideWhenUsed="1"/>
-    <w:lsdException w:name="List Continue" w:semiHidden="1" w:unhideWhenUsed="1"/>
-    <w:lsdException w:name="List Continue 2" w:semiHidden="1" w:unhideWhenUsed="1"/>
-    <w:lsdException w:name="List Continue 3" w:semiHidden="1" w:unhideWhenUsed="1"/>
-    <w:lsdException w:name="List Continue 4" w:semiHidden="1" w:unhideWhenUsed="1"/>
-    <w:lsdException w:name="List Continue 5" w:semiHidden="1" w:unhideWhenUsed="1"/>
-    <w:lsdException w:name="Message Header" w:semiHidden="1" w:unhideWhenUsed="1"/>
-    <w:lsdException w:name="Subtitle" w:uiPriority="11" w:qFormat="1"/>
-    <w:lsdException w:name="Salutation" w:semiHidden="1" w:unhideWhenUsed="1"/>
-    <w:lsdException w:name="Date" w:semiHidden="1" w:unhideWhenUsed="1"/>
-    <w:lsdException w:name="Body Text First Indent" w:semiHidden="1" w:unhideWhenUsed="1"/>
-    <w:lsdException w:name="Body Text First Indent 2" w:semiHidden="1" w:unhideWhenUsed="1"/>
-    <w:lsdException w:name="Note Heading" w:semiHidden="1" w:unhideWhenUsed="1"/>
-    <w:lsdException w:name="Body Text 2" w:semiHidden="1" w:unhideWhenUsed="1"/>
-    <w:lsdException w:name="Body Text 3" w:semiHidden="1" w:unhideWhenUsed="1"/>
-    <w:lsdException w:name="Body Text Indent 2" w:semiHidden="1" w:unhideWhenUsed="1"/>
-    <w:lsdException w:name="Body Text Indent 3" w:semiHidden="1" w:unhideWhenUsed="1"/>
-    <w:lsdException w:name="Block Text" w:semiHidden="1" w:unhideWhenUsed="1"/>
-    <w:lsdException w:name="Hyperlink" w:semiHidden="1" w:unhideWhenUsed="1"/>
-    <w:lsdException w:name="FollowedHyperlink" w:semiHidden="1" w:unhideWhenUsed="1"/>
-    <w:lsdException w:name="Strong" w:uiPriority="22" w:qFormat="1"/>
-    <w:lsdException w:name="Emphasis" w:uiPriority="20" w:qFormat="1"/>
-    <w:lsdException w:name="Document Map" w:semiHidden="1" w:unhideWhenUsed="1"/>
-    <w:lsdException w:name="Plain Text" w:semiHidden="1" w:unhideWhenUsed="1"/>
-    <w:lsdException w:name="E-mail Signature" w:semiHidden="1" w:unhideWhenUsed="1"/>
-    <w:lsdException w:name="HTML Top of Form" w:semiHidden="1" w:unhideWhenUsed="1"/>
-    <w:lsdException w:name="HTML Bottom of Form" w:semiHidden="1" w:unhideWhenUsed="1"/>
-    <w:lsdException w:name="Normal (Web)" w:semiHidden="1" w:unhideWhenUsed="1"/>
-    <w:lsdException w:name="HTML Acronym" w:semiHidden="1" w:unhideWhenUsed="1"/>
-    <w:lsdException w:name="HTML Address" w:semiHidden="1" w:unhideWhenUsed="1"/>
-    <w:lsdException w:name="HTML Cite" w:semiHidden="1" w:unhideWhenUsed="1"/>
-    <w:lsdException w:name="HTML Code" w:semiHidden="1" w:unhideWhenUsed="1"/>
-    <w:lsdException w:name="HTML Definition" w:semiHidden="1" w:unhideWhenUsed="1"/>
-    <w:lsdException w:name="HTML Keyboard" w:semiHidden="1" w:unhideWhenUsed="1"/>
-    <w:lsdException w:name="HTML Preformatted" w:semiHidden="1" w:unhideWhenUsed="1"/>
-    <w:lsdException w:name="HTML Sample" w:semiHidden="1" w:unhideWhenUsed="1"/>
-    <w:lsdException w:name="HTML Typewriter" w:semiHidden="1" w:unhideWhenUsed="1"/>
-    <w:lsdException w:name="HTML Variable" w:semiHidden="1" w:unhideWhenUsed="1"/>
-    <w:lsdException w:name="Normal Table" w:semiHidden="1" w:unhideWhenUsed="1"/>
-    <w:lsdException w:name="annotation subject" w:semiHidden="1" w:unhideWhenUsed="1"/>
-    <w:lsdException w:name="No List" w:semiHidden="1" w:unhideWhenUsed="1"/>
-    <w:lsdException w:name="Outline List 1" w:semiHidden="1" w:unhideWhenUsed="1"/>
-    <w:lsdException w:name="Outline List 2" w:semiHidden="1" w:unhideWhenUsed="1"/>
-    <w:lsdException w:name="Outline List 3" w:semiHidden="1" w:unhideWhenUsed="1"/>
-    <w:lsdException w:name="Table Simple 1" w:semiHidden="1" w:unhideWhenUsed="1"/>
-    <w:lsdException w:name="Table Simple 2" w:semiHidden="1" w:unhideWhenUsed="1"/>
-    <w:lsdException w:name="Table Simple 3" w:semiHidden="1" w:unhideWhenUsed="1"/>
-    <w:lsdException w:name="Table Classic 1" w:semiHidden="1" w:unhideWhenUsed="1"/>
-    <w:lsdException w:name="Table Classic 2" w:semiHidden="1" w:unhideWhenUsed="1"/>
-    <w:lsdException w:name="Table Classic 3" w:semiHidden="1" w:unhideWhenUsed="1"/>
-    <w:lsdException w:name="Table Classic 4" w:semiHidden="1" w:unhideWhenUsed="1"/>
-    <w:lsdException w:name="Table Colorful 1" w:semiHidden="1" w:unhideWhenUsed="1"/>
-    <w:lsdException w:name="Table Colorful 2" w:semiHidden="1" w:unhideWhenUsed="1"/>
-    <w:lsdException w:name="Table Colorful 3" w:semiHidden="1" w:unhideWhenUsed="1"/>
-    <w:lsdException w:name="Table Columns 1" w:semiHidden="1" w:unhideWhenUsed="1"/>
-    <w:lsdException w:name="Table Columns 2" w:semiHidden="1" w:unhideWhenUsed="1"/>
-    <w:lsdException w:name="Table Columns 3" w:semiHidden="1" w:unhideWhenUsed="1"/>
-    <w:lsdException w:name="Table Columns 4" w:semiHidden="1" w:unhideWhenUsed="1"/>
-    <w:lsdException w:name="Table Columns 5" w:semiHidden="1" w:unhideWhenUsed="1"/>
-    <w:lsdException w:name="Table Grid 1" w:semiHidden="1" w:unhideWhenUsed="1"/>
-    <w:lsdException w:name="Table Grid 2" w:semiHidden="1" w:unhideWhenUsed="1"/>
-    <w:lsdException w:name="Table Grid 3" w:semiHidden="1" w:unhideWhenUsed="1"/>
-    <w:lsdException w:name="Table Grid 4" w:semiHidden="1" w:unhideWhenUsed="1"/>
-    <w:lsdException w:name="Table Grid 5" w:semiHidden="1" w:unhideWhenUsed="1"/>
-    <w:lsdException w:name="Table Grid 6" w:semiHidden="1" w:unhideWhenUsed="1"/>
-    <w:lsdException w:name="Table Grid 7" w:semiHidden="1" w:unhideWhenUsed="1"/>
-    <w:lsdException w:name="Table Grid 8" w:semiHidden="1" w:unhideWhenUsed="1"/>
-    <w:lsdException w:name="Table List 1" w:semiHidden="1" w:unhideWhenUsed="1"/>
-    <w:lsdException w:name="Table List 2" w:semiHidden="1" w:unhideWhenUsed="1"/>
-    <w:lsdException w:name="Table List 3" w:semiHidden="1" w:unhideWhenUsed="1"/>
-    <w:lsdException w:name="Table List 4" w:semiHidden="1" w:unhideWhenUsed="1"/>
-    <w:lsdException w:name="Table List 5" w:semiHidden="1" w:unhideWhenUsed="1"/>
-    <w:lsdException w:name="Table List 6" w:semiHidden="1" w:unhideWhenUsed="1"/>
-    <w:lsdException w:name="Table List 7" w:semiHidden="1" w:unhideWhenUsed="1"/>
-    <w:lsdException w:name="Table List 8" w:semiHidden="1" w:unhideWhenUsed="1"/>
-    <w:lsdException w:name="Table 3D effects 1" w:semiHidden="1" w:unhideWhenUsed="1"/>
-    <w:lsdException w:name="Table 3D effects 2" w:semiHidden="1" w:unhideWhenUsed="1"/>
-    <w:lsdException w:name="Table 3D effects 3" w:semiHidden="1" w:unhideWhenUsed="1"/>
-    <w:lsdException w:name="Table Contemporary" w:semiHidden="1" w:unhideWhenUsed="1"/>
-    <w:lsdException w:name="Table Elegant" w:semiHidden="1" w:unhideWhenUsed="1"/>
-    <w:lsdException w:name="Table Professional" w:semiHidden="1" w:unhideWhenUsed="1"/>
-    <w:lsdException w:name="Table Subtle 1" w:semiHidden="1" w:unhideWhenUsed="1"/>
-    <w:lsdException w:name="Table Subtle 2" w:semiHidden="1" w:unhideWhenUsed="1"/>
-    <w:lsdException w:name="Table Web 1" w:semiHidden="1" w:unhideWhenUsed="1"/>
-    <w:lsdException w:name="Table Web 2" w:semiHidden="1" w:unhideWhenUsed="1"/>
-    <w:lsdException w:name="Table Web 3" w:semiHidden="1" w:unhideWhenUsed="1"/>
-    <w:lsdException w:name="Balloon Text" w:semiHidden="1" w:unhideWhenUsed="1"/>
-    <w:lsdException w:name="Table Grid" w:uiPriority="39"/>
-    <w:lsdException w:name="Table Theme" w:semiHidden="1" w:unhideWhenUsed="1"/>
-    <w:lsdException w:name="Placeholder Text" w:semiHidden="1"/>
-    <w:lsdException w:name="No Spacing" w:uiPriority="1" w:qFormat="1"/>
-    <w:lsdException w:name="Light Shading" w:uiPriority="60"/>
-    <w:lsdException w:name="Light List" w:uiPriority="61"/>
-    <w:lsdException w:name="Light Grid" w:uiPriority="62"/>
-    <w:lsdException w:name="Medium Shading 1" w:uiPriority="63"/>
-    <w:lsdException w:name="Medium Shading 2" w:uiPriority="64"/>
-    <w:lsdException w:name="Medium List 1" w:uiPriority="65"/>
-    <w:lsdException w:name="Medium List 2" w:uiPriority="66"/>
-    <w:lsdException w:name="Medium Grid 1" w:uiPriority="67"/>
-    <w:lsdException w:name="Medium Grid 2" w:uiPriority="68"/>
-    <w:lsdException w:name="Medium Grid 3" w:uiPriority="69"/>
-    <w:lsdException w:name="Dark List" w:uiPriority="70"/>
-    <w:lsdException w:name="Colorful Shading" w:uiPriority="71"/>
-    <w:lsdException w:name="Colorful List" w:uiPriority="72"/>
-    <w:lsdException w:name="Colorful Grid" w:uiPriority="73"/>
-    <w:lsdException w:name="Light Shading Accent 1" w:uiPriority="60"/>
-    <w:lsdException w:name="Light List Accent 1" w:uiPriority="61"/>
-    <w:lsdException w:name="Light Grid Accent 1" w:uiPriority="62"/>
-    <w:lsdException w:name="Medium Shading 1 Accent 1" w:uiPriority="63"/>
-    <w:lsdException w:name="Medium Shading 2 Accent 1" w:uiPriority="64"/>
-    <w:lsdException w:name="Medium List 1 Accent 1" w:uiPriority="65"/>
-    <w:lsdException w:name="Revision" w:semiHidden="1"/>
-    <w:lsdException w:name="List Paragraph" w:uiPriority="34" w:qFormat="1"/>
-    <w:lsdException w:name="Quote" w:uiPriority="29" w:qFormat="1"/>
-    <w:lsdException w:name="Intense Quote" w:uiPriority="30" w:qFormat="1"/>
-    <w:lsdException w:name="Medium List 2 Accent 1" w:uiPriority="66"/>
-    <w:lsdException w:name="Medium Grid 1 Accent 1" w:uiPriority="67"/>
-    <w:lsdException w:name="Medium Grid 2 Accent 1" w:uiPriority="68"/>
-    <w:lsdException w:name="Medium Grid 3 Accent 1" w:uiPriority="69"/>
-    <w:lsdException w:name="Dark List Accent 1" w:uiPriority="70"/>
-    <w:lsdException w:name="Colorful Shading Accent 1" w:uiPriority="71"/>
-    <w:lsdException w:name="Colorful List Accent 1" w:uiPriority="72"/>
-    <w:lsdException w:name="Colorful Grid Accent 1" w:uiPriority="73"/>
-    <w:lsdException w:name="Light Shading Accent 2" w:uiPriority="60"/>
-    <w:lsdException w:name="Light List Accent 2" w:uiPriority="61"/>
-    <w:lsdException w:name="Light Grid Accent 2" w:uiPriority="62"/>
-    <w:lsdException w:name="Medium Shading 1 Accent 2" w:uiPriority="63"/>
-    <w:lsdException w:name="Medium Shading 2 Accent 2" w:uiPriority="64"/>
-    <w:lsdException w:name="Medium List 1 Accent 2" w:uiPriority="65"/>
-    <w:lsdException w:name="Medium List 2 Accent 2" w:uiPriority="66"/>
-    <w:lsdException w:name="Medium Grid 1 Accent 2" w:uiPriority="67"/>
-    <w:lsdException w:name="Medium Grid 2 Accent 2" w:uiPriority="68"/>
-    <w:lsdException w:name="Medium Grid 3 Accent 2" w:uiPriority="69"/>
-    <w:lsdException w:name="Dark List Accent 2" w:uiPriority="70"/>
-    <w:lsdException w:name="Colorful Shading Accent 2" w:uiPriority="71"/>
-    <w:lsdException w:name="Colorful List Accent 2" w:uiPriority="72"/>
-    <w:lsdException w:name="Colorful Grid Accent 2" w:uiPriority="73"/>
-    <w:lsdException w:name="Light Shading Accent 3" w:uiPriority="60"/>
-    <w:lsdException w:name="Light List Accent 3" w:uiPriority="61"/>
-    <w:lsdException w:name="Light Grid Accent 3" w:uiPriority="62"/>
-    <w:lsdException w:name="Medium Shading 1 Accent 3" w:uiPriority="63"/>
-    <w:lsdException w:name="Medium Shading 2 Accent 3" w:uiPriority="64"/>
-    <w:lsdException w:name="Medium List 1 Accent 3" w:uiPriority="65"/>
-    <w:lsdException w:name="Medium List 2 Accent 3" w:uiPriority="66"/>
-    <w:lsdException w:name="Medium Grid 1 Accent 3" w:uiPriority="67"/>
-    <w:lsdException w:name="Medium Grid 2 Accent 3" w:uiPriority="68"/>
-    <w:lsdException w:name="Medium Grid 3 Accent 3" w:uiPriority="69"/>
-    <w:lsdException w:name="Dark List Accent 3" w:uiPriority="70"/>
-    <w:lsdException w:name="Colorful Shading Accent 3" w:uiPriority="71"/>
-    <w:lsdException w:name="Colorful List Accent 3" w:uiPriority="72"/>
-    <w:lsdException w:name="Colorful Grid Accent 3" w:uiPriority="73"/>
-    <w:lsdException w:name="Light Shading Accent 4" w:uiPriority="60"/>
-    <w:lsdException w:name="Light List Accent 4" w:uiPriority="61"/>
-    <w:lsdException w:name="Light Grid Accent 4" w:uiPriority="62"/>
-    <w:lsdException w:name="Medium Shading 1 Accent 4" w:uiPriority="63"/>
-    <w:lsdException w:name="Medium Shading 2 Accent 4" w:uiPriority="64"/>
-    <w:lsdException w:name="Medium List 1 Accent 4" w:uiPriority="65"/>
-    <w:lsdException w:name="Medium List 2 Accent 4" w:uiPriority="66"/>
-    <w:lsdException w:name="Medium Grid 1 Accent 4" w:uiPriority="67"/>
-    <w:lsdException w:name="Medium Grid 2 Accent 4" w:uiPriority="68"/>
-    <w:lsdException w:name="Medium Grid 3 Accent 4" w:uiPriority="69"/>
-    <w:lsdException w:name="Dark List Accent 4" w:uiPriority="70"/>
-    <w:lsdException w:name="Colorful Shading Accent 4" w:uiPriority="71"/>
-    <w:lsdException w:name="Colorful List Accent 4" w:uiPriority="72"/>
-    <w:lsdException w:name="Colorful Grid Accent 4" w:uiPriority="73"/>
-    <w:lsdException w:name="Light Shading Accent 5" w:uiPriority="60"/>
-    <w:lsdException w:name="Light List Accent 5" w:uiPriority="61"/>
-    <w:lsdException w:name="Light Grid Accent 5" w:uiPriority="62"/>
-    <w:lsdException w:name="Medium Shading 1 Accent 5" w:uiPriority="63"/>
-    <w:lsdException w:name="Medium Shading 2 Accent 5" w:uiPriority="64"/>
-    <w:lsdException w:name="Medium List 1 Accent 5" w:uiPriority="65"/>
-    <w:lsdException w:name="Medium List 2 Accent 5" w:uiPriority="66"/>
-    <w:lsdException w:name="Medium Grid 1 Accent 5" w:uiPriority="67"/>
-    <w:lsdException w:name="Medium Grid 2 Accent 5" w:uiPriority="68"/>
-    <w:lsdException w:name="Medium Grid 3 Accent 5" w:uiPriority="69"/>
-    <w:lsdException w:name="Dark List Accent 5" w:uiPriority="70"/>
-    <w:lsdException w:name="Colorful Shading Accent 5" w:uiPriority="71"/>
-    <w:lsdException w:name="Colorful List Accent 5" w:uiPriority="72"/>
-    <w:lsdException w:name="Colorful Grid Accent 5" w:uiPriority="73"/>
-    <w:lsdException w:name="Light Shading Accent 6" w:uiPriority="60"/>
-    <w:lsdException w:name="Light List Accent 6" w:uiPriority="61"/>
-    <w:lsdException w:name="Light Grid Accent 6" w:uiPriority="62"/>
-    <w:lsdException w:name="Medium Shading 1 Accent 6" w:uiPriority="63"/>
-    <w:lsdException w:name="Medium Shading 2 Accent 6" w:uiPriority="64"/>
-    <w:lsdException w:name="Medium List 1 Accent 6" w:uiPriority="65"/>
-    <w:lsdException w:name="Medium List 2 Accent 6" w:uiPriority="66"/>
-    <w:lsdException w:name="Medium Grid 1 Accent 6" w:uiPriority="67"/>
-    <w:lsdException w:name="Medium Grid 2 Accent 6" w:uiPriority="68"/>
-    <w:lsdException w:name="Medium Grid 3 Accent 6" w:uiPriority="69"/>
-    <w:lsdException w:name="Dark List Accent 6" w:uiPriority="70"/>
-    <w:lsdException w:name="Colorful Shading Accent 6" w:uiPriority="71"/>
-    <w:lsdException w:name="Colorful List Accent 6" w:uiPriority="72"/>
-    <w:lsdException w:name="Colorful Grid Accent 6" w:uiPriority="73"/>
-    <w:lsdException w:name="Subtle Emphasis" w:uiPriority="19" w:qFormat="1"/>
-    <w:lsdException w:name="Intense Emphasis" w:uiPriority="21" w:qFormat="1"/>
-    <w:lsdException w:name="Subtle Reference" w:uiPriority="31" w:qFormat="1"/>
-    <w:lsdException w:name="Intense Reference" w:uiPriority="32" w:qFormat="1"/>
-    <w:lsdException w:name="Book Title" w:uiPriority="33" w:qFormat="1"/>
-    <w:lsdException w:name="Bibliography" w:semiHidden="1" w:uiPriority="37" w:unhideWhenUsed="1"/>
-    <w:lsdException w:name="TOC Heading" w:semiHidden="1" w:uiPriority="39" w:unhideWhenUsed="1" w:qFormat="1"/>
-    <w:lsdException w:name="Plain Table 1" w:uiPriority="41"/>
-    <w:lsdException w:name="Plain Table 2" w:uiPriority="42"/>
-    <w:lsdException w:name="Plain Table 3" w:uiPriority="43"/>
-    <w:lsdException w:name="Plain Table 4" w:uiPriority="44"/>
-    <w:lsdException w:name="Plain Table 5" w:uiPriority="45"/>
-    <w:lsdException w:name="Grid Table Light" w:uiPriority="40"/>
-    <w:lsdException w:name="Grid Table 1 Light" w:uiPriority="46"/>
-    <w:lsdException w:name="Grid Table 2" w:uiPriority="47"/>
-    <w:lsdException w:name="Grid Table 3" w:uiPriority="48"/>
-    <w:lsdException w:name="Grid Table 4" w:uiPriority="49"/>
-    <w:lsdException w:name="Grid Table 5 Dark" w:uiPriority="50"/>
-    <w:lsdException w:name="Grid Table 6 Colorful" w:uiPriority="51"/>
-    <w:lsdException w:name="Grid Table 7 Colorful" w:uiPriority="52"/>
-    <w:lsdException w:name="Grid Table 1 Light Accent 1" w:uiPriority="46"/>
-    <w:lsdException w:name="Grid Table 2 Accent 1" w:uiPriority="47"/>
-    <w:lsdException w:name="Grid Table 3 Accent 1" w:uiPriority="48"/>
-    <w:lsdException w:name="Grid Table 4 Accent 1" w:uiPriority="49"/>
-    <w:lsdException w:name="Grid Table 5 Dark Accent 1" w:uiPriority="50"/>
-    <w:lsdException w:name="Grid Table 6 Colorful Accent 1" w:uiPriority="51"/>
-    <w:lsdException w:name="Grid Table 7 Colorful Accent 1" w:uiPriority="52"/>
-    <w:lsdException w:name="Grid Table 1 Light Accent 2" w:uiPriority="46"/>
-    <w:lsdException w:name="Grid Table 2 Accent 2" w:uiPriority="47"/>
-    <w:lsdException w:name="Grid Table 3 Accent 2" w:uiPriority="48"/>
-    <w:lsdException w:name="Grid Table 4 Accent 2" w:uiPriority="49"/>
-    <w:lsdException w:name="Grid Table 5 Dark Accent 2" w:uiPriority="50"/>
-    <w:lsdException w:name="Grid Table 6 Colorful Accent 2" w:uiPriority="51"/>
-    <w:lsdException w:name="Grid Table 7 Colorful Accent 2" w:uiPriority="52"/>
-    <w:lsdException w:name="Grid Table 1 Light Accent 3" w:uiPriority="46"/>
-    <w:lsdException w:name="Grid Table 2 Accent 3" w:uiPriority="47"/>
-    <w:lsdException w:name="Grid Table 3 Accent 3" w:uiPriority="48"/>
-    <w:lsdException w:name="Grid Table 4 Accent 3" w:uiPriority="49"/>
-    <w:lsdException w:name="Grid Table 5 Dark Accent 3" w:uiPriority="50"/>
-    <w:lsdException w:name="Grid Table 6 Colorful Accent 3" w:uiPriority="51"/>
-    <w:lsdException w:name="Grid Table 7 Colorful Accent 3" w:uiPriority="52"/>
-    <w:lsdException w:name="Grid Table 1 Light Accent 4" w:uiPriority="46"/>
-    <w:lsdException w:name="Grid Table 2 Accent 4" w:uiPriority="47"/>
-    <w:lsdException w:name="Grid Table 3 Accent 4" w:uiPriority="48"/>
-    <w:lsdException w:name="Grid Table 4 Accent 4" w:uiPriority="49"/>
-    <w:lsdException w:name="Grid Table 5 Dark Accent 4" w:uiPriority="50"/>
-    <w:lsdException w:name="Grid Table 6 Colorful Accent 4" w:uiPriority="51"/>
-    <w:lsdException w:name="Grid Table 7 Colorful Accent 4" w:uiPriority="52"/>
-    <w:lsdException w:name="Grid Table 1 Light Accent 5" w:uiPriority="46"/>
-    <w:lsdException w:name="Grid Table 2 Accent 5" w:uiPriority="47"/>
-    <w:lsdException w:name="Grid Table 3 Accent 5" w:uiPriority="48"/>
-    <w:lsdException w:name="Grid Table 4 Accent 5" w:uiPriority="49"/>
-    <w:lsdException w:name="Grid Table 5 Dark Accent 5" w:uiPriority="50"/>
-    <w:lsdException w:name="Grid Table 6 Colorful Accent 5" w:uiPriority="51"/>
-    <w:lsdException w:name="Grid Table 7 Colorful Accent 5" w:uiPriority="52"/>
-    <w:lsdException w:name="Grid Table 1 Light Accent 6" w:uiPriority="46"/>
-    <w:lsdException w:name="Grid Table 2 Accent 6" w:uiPriority="47"/>
-    <w:lsdException w:name="Grid Table 3 Accent 6" w:uiPriority="48"/>
-    <w:lsdException w:name="Grid Table 4 Accent 6" w:uiPriority="49"/>
-    <w:lsdException w:name="Grid Table 5 Dark Accent 6" w:uiPriority="50"/>
-    <w:lsdException w:name="Grid Table 6 Colorful Accent 6" w:uiPriority="51"/>
-    <w:lsdException w:name="Grid Table 7 Colorful Accent 6" w:uiPriority="52"/>
-    <w:lsdException w:name="List Table 1 Light" w:uiPriority="46"/>
-    <w:lsdException w:name="List Table 2" w:uiPriority="47"/>
-    <w:lsdException w:name="List Table 3" w:uiPriority="48"/>
-    <w:lsdException w:name="List Table 4" w:uiPriority="49"/>
-    <w:lsdException w:name="List Table 5 Dark" w:uiPriority="50"/>
-    <w:lsdException w:name="List Table 6 Colorful" w:uiPriority="51"/>
-    <w:lsdException w:name="List Table 7 Colorful" w:uiPriority="52"/>
-    <w:lsdException w:name="List Table 1 Light Accent 1" w:uiPriority="46"/>
-    <w:lsdException w:name="List Table 2 Accent 1" w:uiPriority="47"/>
-    <w:lsdException w:name="List Table 3 Accent 1" w:uiPriority="48"/>
-    <w:lsdException w:name="List Table 4 Accent 1" w:uiPriority="49"/>
-    <w:lsdException w:name="List Table 5 Dark Accent 1" w:uiPriority="50"/>
-    <w:lsdException w:name="List Table 6 Colorful Accent 1" w:uiPriority="51"/>
-    <w:lsdException w:name="List Table 7 Colorful Accent 1" w:uiPriority="52"/>
-    <w:lsdException w:name="List Table 1 Light Accent 2" w:uiPriority="46"/>
-    <w:lsdException w:name="List Table 2 Accent 2" w:uiPriority="47"/>
-    <w:lsdException w:name="List Table 3 Accent 2" w:uiPriority="48"/>
-    <w:lsdException w:name="List Table 4 Accent 2" w:uiPriority="49"/>
-    <w:lsdException w:name="List Table 5 Dark Accent 2" w:uiPriority="50"/>
-    <w:lsdException w:name="List Table 6 Colorful Accent 2" w:uiPriority="51"/>
-    <w:lsdException w:name="List Table 7 Colorful Accent 2" w:uiPriority="52"/>
-    <w:lsdException w:name="List Table 1 Light Accent 3" w:uiPriority="46"/>
-    <w:lsdException w:name="List Table 2 Accent 3" w:uiPriority="47"/>
-    <w:lsdException w:name="List Table 3 Accent 3" w:uiPriority="48"/>
-    <w:lsdException w:name="List Table 4 Accent 3" w:uiPriority="49"/>
-    <w:lsdException w:name="List Table 5 Dark Accent 3" w:uiPriority="50"/>
-    <w:lsdException w:name="List Table 6 Colorful Accent 3" w:uiPriority="51"/>
-    <w:lsdException w:name="List Table 7 Colorful Accent 3" w:uiPriority="52"/>
-    <w:lsdException w:name="List Table 1 Light Accent 4" w:uiPriority="46"/>
-    <w:lsdException w:name="List Table 2 Accent 4" w:uiPriority="47"/>
-    <w:lsdException w:name="List Table 3 Accent 4" w:uiPriority="48"/>
-    <w:lsdException w:name="List Table 4 Accent 4" w:uiPriority="49"/>
-    <w:lsdException w:name="List Table 5 Dark Accent 4" w:uiPriority="50"/>
-    <w:lsdException w:name="List Table 6 Colorful Accent 4" w:uiPriority="51"/>
-    <w:lsdException w:name="List Table 7 Colorful Accent 4" w:uiPriority="52"/>
-    <w:lsdException w:name="List Table 1 Light Accent 5" w:uiPriority="46"/>
-    <w:lsdException w:name="List Table 2 Accent 5" w:uiPriority="47"/>
-    <w:lsdException w:name="List Table 3 Accent 5" w:uiPriority="48"/>
-    <w:lsdException w:name="List Table 4 Accent 5" w:uiPriority="49"/>
-    <w:lsdException w:name="List Table 5 Dark Accent 5" w:uiPriority="50"/>
-    <w:lsdException w:name="List Table 6 Colorful Accent 5" w:uiPriority="51"/>
-    <w:lsdException w:name="List Table 7 Colorful Accent 5" w:uiPriority="52"/>
-    <w:lsdException w:name="List Table 1 Light Accent 6" w:uiPriority="46"/>
-    <w:lsdException w:name="List Table 2 Accent 6" w:uiPriority="47"/>
-    <w:lsdException w:name="List Table 3 Accent 6" w:uiPriority="48"/>
-    <w:lsdException w:name="List Table 4 Accent 6" w:uiPriority="49"/>
-    <w:lsdException w:name="List Table 5 Dark Accent 6" w:uiPriority="50"/>
-    <w:lsdException w:name="List Table 6 Colorful Accent 6" w:uiPriority="51"/>
-    <w:lsdException w:name="List Table 7 Colorful Accent 6" w:uiPriority="52"/>
-  </w:latentStyles>
-  <w:style w:type="paragraph" w:default="1" w:styleId="a">
-    <w:name w:val="Normal"/>
-    <w:qFormat/>
-    <w:pPr>
-      <w:widowControl w:val="0"/>
-      <w:jc w:val="both"/>
-    </w:pPr>
-  </w:style>
-  <w:style w:type="character" w:default="1" w:styleId="a0">
-    <w:name w:val="Default Paragraph Font"/>
-    <w:uiPriority w:val="1"/>
-    <w:semiHidden/>
-    <w:unhideWhenUsed/>
-  </w:style>
-  <w:style w:type="table" w:default="1" w:styleId="a1">
-    <w:name w:val="Normal Table"/>
-    <w:uiPriority w:val="99"/>
-    <w:semiHidden/>
-    <w:unhideWhenUsed/>
-    <w:tblPr>
-      <w:tblInd w:w="0" w:type="dxa"/>
-      <w:tblCellMar>
-        <w:top w:w="0" w:type="dxa"/>
-        <w:left w:w="108" w:type="dxa"/>
-        <w:bottom w:w="0" w:type="dxa"/>
-        <w:right w:w="108" w:type="dxa"/>
-      </w:tblCellMar>
-    </w:tblPr>
-  </w:style>
-  <w:style w:type="numbering" w:default="1" w:styleId="a2">
-    <w:name w:val="No List"/>
-    <w:uiPriority w:val="99"/>
-    <w:semiHidden/>
-    <w:unhideWhenUsed/>
-  </w:style>
-  <w:style w:type="character" w:styleId="a3">
-    <w:name w:val="Placeholder Text"/>
-    <w:basedOn w:val="a0"/>
-    <w:uiPriority w:val="99"/>
-    <w:unhideWhenUsed/>
-    <w:rsid w:val="00A50BD0"/>
-    <w:rPr>
-      <w:color w:val="808080"/>
-    </w:rPr>
-  </w:style>
-  <w:style w:type="paragraph" w:customStyle="1" w:styleId="F75DA8A642C447A493BC1AA0878532F8">
-    <w:name w:val="F75DA8A642C447A493BC1AA0878532F8"/>
-    <w:rsid w:val="00A50BD0"/>
-    <w:pPr>
-      <w:widowControl w:val="0"/>
-      <w:jc w:val="both"/>
-    </w:pPr>
-  </w:style>
-  <w:style w:type="paragraph" w:customStyle="1" w:styleId="FC8145EB053D4C19BD27ADF8106DB612">
-    <w:name w:val="FC8145EB053D4C19BD27ADF8106DB612"/>
-    <w:rsid w:val="00A50BD0"/>
-    <w:pPr>
-      <w:widowControl w:val="0"/>
-      <w:jc w:val="both"/>
-    </w:pPr>
-  </w:style>
-  <w:style w:type="paragraph" w:customStyle="1" w:styleId="6B5D64C074D4458DB97E472F37CD28C9">
-    <w:name w:val="6B5D64C074D4458DB97E472F37CD28C9"/>
-    <w:rsid w:val="00A50BD0"/>
-    <w:pPr>
-      <w:widowControl w:val="0"/>
-      <w:jc w:val="both"/>
-    </w:pPr>
-  </w:style>
-  <w:style w:type="paragraph" w:customStyle="1" w:styleId="462049DA46C34A0BB948A42687875EC4">
-    <w:name w:val="462049DA46C34A0BB948A42687875EC4"/>
-    <w:rsid w:val="00082426"/>
-    <w:pPr>
-      <w:widowControl w:val="0"/>
-      <w:jc w:val="both"/>
-    </w:pPr>
-  </w:style>
-  <w:style w:type="paragraph" w:customStyle="1" w:styleId="57B0CE092E2C412FA6C06E7CD3A572F1">
-    <w:name w:val="57B0CE092E2C412FA6C06E7CD3A572F1"/>
-    <w:rsid w:val="00082426"/>
-    <w:pPr>
-      <w:widowControl w:val="0"/>
-      <w:jc w:val="both"/>
-    </w:pPr>
-  </w:style>
-  <w:style w:type="paragraph" w:customStyle="1" w:styleId="7ACB3B3A462842129439156AF020F9B1">
-    <w:name w:val="7ACB3B3A462842129439156AF020F9B1"/>
-    <w:rsid w:val="00082426"/>
-    <w:pPr>
-      <w:widowControl w:val="0"/>
-      <w:jc w:val="both"/>
-    </w:pPr>
-  </w:style>
-</w:styles>
-</file>
-
-<file path=word/glossary/webSettings.xml><?xml version="1.0" encoding="utf-8"?>
-<w:webSettings xmlns:mc="http://schemas.openxmlformats.org/markup-compatibility/2006" xmlns:r="http://schemas.openxmlformats.org/officeDocument/2006/relationships" xmlns:w="http://schemas.openxmlformats.org/wordprocessingml/2006/main" xmlns:w14="http://schemas.microsoft.com/office/word/2010/wordml" xmlns:w15="http://schemas.microsoft.com/office/word/2012/wordml" mc:Ignorable="w14 w15">
-  <w:optimizeForBrowser/>
-  <w:allowPNG/>
-</w:webSettings>
-</file>
-
 <file path=word/theme/theme1.xml><?xml version="1.0" encoding="utf-8"?>
 <a:theme xmlns:a="http://schemas.openxmlformats.org/drawingml/2006/main" name="Office 主题">
   <a:themeElements>
@@ -40309,7 +41335,7 @@
 </file>
 
 <file path=customXml/itemProps1.xml><?xml version="1.0" encoding="utf-8"?>
-<ds:datastoreItem xmlns:ds="http://schemas.openxmlformats.org/officeDocument/2006/customXml" ds:itemID="{E0E622C0-80C0-4A4F-BB13-83AE7148BDAC}">
+<ds:datastoreItem xmlns:ds="http://schemas.openxmlformats.org/officeDocument/2006/customXml" ds:itemID="{30FDC86E-16B6-4B76-8835-62772B293C08}">
   <ds:schemaRefs>
     <ds:schemaRef ds:uri="http://schemas.openxmlformats.org/officeDocument/2006/bibliography"/>
   </ds:schemaRefs>

--- a/王恒芳-毕业论文.docx
+++ b/王恒芳-毕业论文.docx
@@ -1480,6 +1480,40 @@
     </w:p>
     <w:p>
       <w:pPr>
+        <w:pStyle w:val="22"/>
+        <w:spacing w:beforeLines="50" w:before="156" w:line="360" w:lineRule="auto"/>
+        <w:ind w:firstLine="0"/>
+        <w:rPr>
+          <w:rFonts w:cs="Times New Roman"/>
+          <w:sz w:val="24"/>
+          <w:szCs w:val="24"/>
+        </w:rPr>
+      </w:pPr>
+    </w:p>
+    <w:p>
+      <w:pPr>
+        <w:pStyle w:val="22"/>
+        <w:spacing w:beforeLines="50" w:before="156" w:line="360" w:lineRule="auto"/>
+        <w:ind w:firstLine="0"/>
+        <w:rPr>
+          <w:rFonts w:cs="Times New Roman"/>
+          <w:sz w:val="24"/>
+          <w:szCs w:val="24"/>
+        </w:rPr>
+        <w:sectPr>
+          <w:footerReference w:type="even" r:id="rId10"/>
+          <w:footerReference w:type="default" r:id="rId11"/>
+          <w:pgSz w:w="11906" w:h="16838"/>
+          <w:pgMar w:top="1418" w:right="1418" w:bottom="1418" w:left="1701" w:header="851" w:footer="992" w:gutter="0"/>
+          <w:pgNumType w:fmt="upperRoman" w:start="1"/>
+          <w:cols w:space="720"/>
+          <w:titlePg/>
+          <w:docGrid w:type="lines" w:linePitch="312"/>
+        </w:sectPr>
+      </w:pPr>
+    </w:p>
+    <w:p>
+      <w:pPr>
         <w:jc w:val="center"/>
         <w:rPr>
           <w:rFonts w:eastAsia="黑体"/>
@@ -1489,28 +1523,6 @@
           <w:szCs w:val="32"/>
         </w:rPr>
       </w:pPr>
-    </w:p>
-    <w:p>
-      <w:pPr>
-        <w:jc w:val="center"/>
-        <w:rPr>
-          <w:rFonts w:eastAsia="黑体"/>
-          <w:b/>
-          <w:bCs/>
-          <w:sz w:val="32"/>
-          <w:szCs w:val="32"/>
-        </w:rPr>
-      </w:pPr>
-      <w:r>
-        <w:rPr>
-          <w:rFonts w:eastAsia="黑体"/>
-          <w:b/>
-          <w:bCs/>
-          <w:sz w:val="32"/>
-          <w:szCs w:val="32"/>
-        </w:rPr>
-        <w:br w:type="page"/>
-      </w:r>
       <w:r>
         <w:rPr>
           <w:rFonts w:eastAsia="黑体" w:hAnsi="黑体"/>
@@ -4318,11 +4330,9 @@
           <w:szCs w:val="32"/>
         </w:rPr>
         <w:sectPr>
-          <w:footerReference w:type="even" r:id="rId10"/>
-          <w:footerReference w:type="default" r:id="rId11"/>
           <w:pgSz w:w="11906" w:h="16838"/>
           <w:pgMar w:top="1418" w:right="1418" w:bottom="1418" w:left="1701" w:header="851" w:footer="992" w:gutter="0"/>
-          <w:pgNumType w:start="1"/>
+          <w:pgNumType w:fmt="upperRoman" w:start="1"/>
           <w:cols w:space="720"/>
           <w:docGrid w:type="lines" w:linePitch="312"/>
         </w:sectPr>
@@ -6041,7 +6051,39 @@
           <w:sz w:val="24"/>
           <w:szCs w:val="24"/>
         </w:rPr>
-        <w:t>粒子群算法，也称粒子群优化算法或鸟群觅食算法（</w:t>
+        <w:t>粒子群算法，也</w:t>
+      </w:r>
+      <w:r>
+        <w:rPr>
+          <w:rFonts w:hint="eastAsia"/>
+          <w:sz w:val="24"/>
+          <w:szCs w:val="24"/>
+        </w:rPr>
+        <w:t>叫</w:t>
+      </w:r>
+      <w:r>
+        <w:rPr>
+          <w:rFonts w:hint="eastAsia"/>
+          <w:sz w:val="24"/>
+          <w:szCs w:val="24"/>
+        </w:rPr>
+        <w:t>粒子群优化算法或鸟群</w:t>
+      </w:r>
+      <w:r>
+        <w:rPr>
+          <w:rFonts w:hint="eastAsia"/>
+          <w:sz w:val="24"/>
+          <w:szCs w:val="24"/>
+        </w:rPr>
+        <w:t>寻食</w:t>
+      </w:r>
+      <w:r>
+        <w:rPr>
+          <w:rFonts w:hint="eastAsia"/>
+          <w:sz w:val="24"/>
+          <w:szCs w:val="24"/>
+        </w:rPr>
+        <w:t>算法（</w:t>
       </w:r>
       <w:r>
         <w:rPr>
@@ -6081,7 +6123,7 @@
           <w:sz w:val="24"/>
           <w:szCs w:val="24"/>
         </w:rPr>
-        <w:t xml:space="preserve"> </w:t>
+        <w:t>它</w:t>
       </w:r>
       <w:r>
         <w:rPr>
@@ -6145,15 +6187,103 @@
           <w:sz w:val="24"/>
           <w:szCs w:val="24"/>
         </w:rPr>
-        <w:t xml:space="preserve">PSO </w:t>
-      </w:r>
-      <w:r>
-        <w:rPr>
-          <w:rFonts w:hint="eastAsia"/>
-          <w:sz w:val="24"/>
-          <w:szCs w:val="24"/>
-        </w:rPr>
-        <w:t>算法属于进化算法的一种，和模拟退火算法相似，它也是从随机解出发，通过迭代寻找最优解，它也是通过适应度来评价解的品质，但它比遗传算法规则更为简单，它没有遗传算法的</w:t>
+        <w:t>PSO</w:t>
+      </w:r>
+      <w:r>
+        <w:rPr>
+          <w:rFonts w:hint="eastAsia"/>
+          <w:sz w:val="24"/>
+          <w:szCs w:val="24"/>
+        </w:rPr>
+        <w:t>算法属于进化算法的一种，和模拟退火算法类</w:t>
+      </w:r>
+      <w:r>
+        <w:rPr>
+          <w:rFonts w:hint="eastAsia"/>
+          <w:sz w:val="24"/>
+          <w:szCs w:val="24"/>
+        </w:rPr>
+        <w:t>似，它也是从随机解</w:t>
+      </w:r>
+      <w:r>
+        <w:rPr>
+          <w:rFonts w:hint="eastAsia"/>
+          <w:sz w:val="24"/>
+          <w:szCs w:val="24"/>
+        </w:rPr>
+        <w:t>开始</w:t>
+      </w:r>
+      <w:r>
+        <w:rPr>
+          <w:rFonts w:hint="eastAsia"/>
+          <w:sz w:val="24"/>
+          <w:szCs w:val="24"/>
+        </w:rPr>
+        <w:t>，通过迭代</w:t>
+      </w:r>
+      <w:r>
+        <w:rPr>
+          <w:rFonts w:hint="eastAsia"/>
+          <w:sz w:val="24"/>
+          <w:szCs w:val="24"/>
+        </w:rPr>
+        <w:t>来</w:t>
+      </w:r>
+      <w:r>
+        <w:rPr>
+          <w:rFonts w:hint="eastAsia"/>
+          <w:sz w:val="24"/>
+          <w:szCs w:val="24"/>
+        </w:rPr>
+        <w:t>寻找最优解，</w:t>
+      </w:r>
+      <w:r>
+        <w:rPr>
+          <w:rFonts w:hint="eastAsia"/>
+          <w:sz w:val="24"/>
+          <w:szCs w:val="24"/>
+        </w:rPr>
+        <w:t>而且</w:t>
+      </w:r>
+      <w:r>
+        <w:rPr>
+          <w:rFonts w:hint="eastAsia"/>
+          <w:sz w:val="24"/>
+          <w:szCs w:val="24"/>
+        </w:rPr>
+        <w:t>它也是</w:t>
+      </w:r>
+      <w:r>
+        <w:rPr>
+          <w:rFonts w:hint="eastAsia"/>
+          <w:sz w:val="24"/>
+          <w:szCs w:val="24"/>
+        </w:rPr>
+        <w:t>由适应度来评价解的品质，但它没有</w:t>
+      </w:r>
+      <w:r>
+        <w:rPr>
+          <w:rFonts w:hint="eastAsia"/>
+          <w:sz w:val="24"/>
+          <w:szCs w:val="24"/>
+        </w:rPr>
+        <w:t>遗传算法规则</w:t>
+      </w:r>
+      <w:r>
+        <w:rPr>
+          <w:rFonts w:hint="eastAsia"/>
+          <w:sz w:val="24"/>
+          <w:szCs w:val="24"/>
+        </w:rPr>
+        <w:t>那么复杂</w:t>
+      </w:r>
+      <w:r>
+        <w:rPr>
+          <w:rFonts w:hint="eastAsia"/>
+          <w:sz w:val="24"/>
+          <w:szCs w:val="24"/>
+        </w:rPr>
+        <w:t>，它没有遗传</w:t>
       </w:r>
       <w:r>
         <w:rPr>
@@ -6162,7 +6292,7 @@
           <w:szCs w:val="24"/>
         </w:rPr>
         <w:lastRenderedPageBreak/>
-        <w:t>“交叉”</w:t>
+        <w:t>算法的“交叉”</w:t>
       </w:r>
       <w:r>
         <w:rPr>
@@ -6194,7 +6324,47 @@
           <w:sz w:val="24"/>
           <w:szCs w:val="24"/>
         </w:rPr>
-        <w:t>操作，它通过追随当前搜索到的最优值来寻找全局最优。这种算法以其实现容易、精度高、收敛快等优点引起了学术界的重视，并且在解决实际问题中展示了其优越性。粒子群算法是一种并行算法。</w:t>
+        <w:t>等一些操作，它通过寻求当前搜索到的最优值来寻找全局最优。这种算法因为它</w:t>
+      </w:r>
+      <w:r>
+        <w:rPr>
+          <w:rFonts w:hint="eastAsia"/>
+          <w:sz w:val="24"/>
+          <w:szCs w:val="24"/>
+        </w:rPr>
+        <w:t>实现</w:t>
+      </w:r>
+      <w:r>
+        <w:rPr>
+          <w:rFonts w:hint="eastAsia"/>
+          <w:sz w:val="24"/>
+          <w:szCs w:val="24"/>
+        </w:rPr>
+        <w:t>比较</w:t>
+      </w:r>
+      <w:r>
+        <w:rPr>
+          <w:rFonts w:hint="eastAsia"/>
+          <w:sz w:val="24"/>
+          <w:szCs w:val="24"/>
+        </w:rPr>
+        <w:t>容易、</w:t>
+      </w:r>
+      <w:r>
+        <w:rPr>
+          <w:rFonts w:hint="eastAsia"/>
+          <w:sz w:val="24"/>
+          <w:szCs w:val="24"/>
+        </w:rPr>
+        <w:t>精度高、收敛快等优点引起了学术界的重视，并且在解决实际问题中展现出</w:t>
+      </w:r>
+      <w:r>
+        <w:rPr>
+          <w:rFonts w:hint="eastAsia"/>
+          <w:sz w:val="24"/>
+          <w:szCs w:val="24"/>
+        </w:rPr>
+        <w:t>了其优越性。粒子群算法是一种并行算法。</w:t>
       </w:r>
     </w:p>
     <w:p>
@@ -6220,7 +6390,127 @@
           <w:sz w:val="24"/>
           <w:szCs w:val="24"/>
         </w:rPr>
-        <w:t>模拟鸟群的捕食行为。设想这样一个场景：一群鸟在随机搜索食物。在这个区域里只有一块食物。所有的鸟都不知道食物在那里。但是他们知道当前的位置离食物还有多远。那么找到食物的最优策略是什么呢。最简单有效的就是搜寻目前离食物最近的鸟的周围区域。</w:t>
+        <w:t>灵感来源于</w:t>
+      </w:r>
+      <w:r>
+        <w:rPr>
+          <w:rFonts w:hint="eastAsia"/>
+          <w:sz w:val="24"/>
+          <w:szCs w:val="24"/>
+        </w:rPr>
+        <w:t>鸟群的捕食行为。</w:t>
+      </w:r>
+      <w:r>
+        <w:rPr>
+          <w:rFonts w:hint="eastAsia"/>
+          <w:sz w:val="24"/>
+          <w:szCs w:val="24"/>
+        </w:rPr>
+        <w:t>假设有</w:t>
+      </w:r>
+      <w:r>
+        <w:rPr>
+          <w:rFonts w:hint="eastAsia"/>
+          <w:sz w:val="24"/>
+          <w:szCs w:val="24"/>
+        </w:rPr>
+        <w:t>这样一个场景：一群鸟在随机搜索食物。</w:t>
+      </w:r>
+      <w:r>
+        <w:rPr>
+          <w:rFonts w:hint="eastAsia"/>
+          <w:sz w:val="24"/>
+          <w:szCs w:val="24"/>
+        </w:rPr>
+        <w:t>但是</w:t>
+      </w:r>
+      <w:r>
+        <w:rPr>
+          <w:rFonts w:hint="eastAsia"/>
+          <w:sz w:val="24"/>
+          <w:szCs w:val="24"/>
+        </w:rPr>
+        <w:t>在这个区域里</w:t>
+      </w:r>
+      <w:r>
+        <w:rPr>
+          <w:rFonts w:hint="eastAsia"/>
+          <w:sz w:val="24"/>
+          <w:szCs w:val="24"/>
+        </w:rPr>
+        <w:t>有且只有一块食物。所有的鸟都不知道食物具体在哪</w:t>
+      </w:r>
+      <w:r>
+        <w:rPr>
+          <w:rFonts w:hint="eastAsia"/>
+          <w:sz w:val="24"/>
+          <w:szCs w:val="24"/>
+        </w:rPr>
+        <w:t>里。但是他们知道</w:t>
+      </w:r>
+      <w:r>
+        <w:rPr>
+          <w:rFonts w:hint="eastAsia"/>
+          <w:sz w:val="24"/>
+          <w:szCs w:val="24"/>
+        </w:rPr>
+        <w:t>的时候</w:t>
+      </w:r>
+      <w:r>
+        <w:rPr>
+          <w:rFonts w:hint="eastAsia"/>
+          <w:sz w:val="24"/>
+          <w:szCs w:val="24"/>
+        </w:rPr>
+        <w:t>当前的位置</w:t>
+      </w:r>
+      <w:r>
+        <w:rPr>
+          <w:rFonts w:hint="eastAsia"/>
+          <w:sz w:val="24"/>
+          <w:szCs w:val="24"/>
+        </w:rPr>
+        <w:t>距离食物还有多远。那么找到食物的最优的方案</w:t>
+      </w:r>
+      <w:r>
+        <w:rPr>
+          <w:rFonts w:hint="eastAsia"/>
+          <w:sz w:val="24"/>
+          <w:szCs w:val="24"/>
+        </w:rPr>
+        <w:t>是什么呢。最简单有效的</w:t>
+      </w:r>
+      <w:r>
+        <w:rPr>
+          <w:rFonts w:hint="eastAsia"/>
+          <w:sz w:val="24"/>
+          <w:szCs w:val="24"/>
+        </w:rPr>
+        <w:t>方法</w:t>
+      </w:r>
+      <w:r>
+        <w:rPr>
+          <w:rFonts w:hint="eastAsia"/>
+          <w:sz w:val="24"/>
+          <w:szCs w:val="24"/>
+        </w:rPr>
+        <w:t>就是搜寻目前</w:t>
+      </w:r>
+      <w:r>
+        <w:rPr>
+          <w:rFonts w:hint="eastAsia"/>
+          <w:sz w:val="24"/>
+          <w:szCs w:val="24"/>
+        </w:rPr>
+        <w:t>距离</w:t>
+      </w:r>
+      <w:r>
+        <w:rPr>
+          <w:rFonts w:hint="eastAsia"/>
+          <w:sz w:val="24"/>
+          <w:szCs w:val="24"/>
+        </w:rPr>
+        <w:t>食物最近的鸟的周围区域。</w:t>
       </w:r>
     </w:p>
     <w:p>
@@ -6238,6 +6528,22 @@
           <w:sz w:val="24"/>
           <w:szCs w:val="24"/>
         </w:rPr>
+        <w:t>我们能</w:t>
+      </w:r>
+      <w:r>
+        <w:rPr>
+          <w:rFonts w:hint="eastAsia"/>
+          <w:sz w:val="24"/>
+          <w:szCs w:val="24"/>
+        </w:rPr>
+        <w:t>从</w:t>
+      </w:r>
+      <w:r>
+        <w:rPr>
+          <w:rFonts w:hint="eastAsia"/>
+          <w:sz w:val="24"/>
+          <w:szCs w:val="24"/>
+        </w:rPr>
         <w:t>PSO</w:t>
       </w:r>
       <w:r>
@@ -6246,7 +6552,17 @@
           <w:sz w:val="24"/>
           <w:szCs w:val="24"/>
         </w:rPr>
-        <w:t>从这种模型中得到启示并用于解决优化问题。</w:t>
+        <w:t>这种模型中得到启</w:t>
+      </w:r>
+      <w:bookmarkStart w:id="12" w:name="_GoBack"/>
+      <w:bookmarkEnd w:id="12"/>
+      <w:r>
+        <w:rPr>
+          <w:rFonts w:hint="eastAsia"/>
+          <w:sz w:val="24"/>
+          <w:szCs w:val="24"/>
+        </w:rPr>
+        <w:t>示并用于解决优化问题。</w:t>
       </w:r>
       <w:r>
         <w:rPr>
@@ -6415,7 +6731,7 @@
           <w:szCs w:val="24"/>
         </w:rPr>
       </w:pPr>
-      <w:bookmarkStart w:id="12" w:name="_Toc512887198"/>
+      <w:bookmarkStart w:id="13" w:name="_Toc512887198"/>
       <w:r>
         <w:rPr>
           <w:rFonts w:eastAsia="黑体"/>
@@ -6456,7 +6772,7 @@
         </w:rPr>
         <w:t>算法</w:t>
       </w:r>
-      <w:bookmarkEnd w:id="12"/>
+      <w:bookmarkEnd w:id="13"/>
     </w:p>
     <w:p>
       <w:pPr>
@@ -6567,7 +6883,7 @@
           <w:sz w:val="24"/>
           <w:szCs w:val="24"/>
         </w:rPr>
-        <w:t>蚂蚁具有的智能行为得益于其简单行为规则，该规则让其具有多样性和正反馈。在觅食时，多样性使蚂蚁不会走进死胡同而无限循环，是一种创新能力；正</w:t>
+        <w:t>蚂蚁具有的智能行为得益于其简单行为规则，该规则让其具有多样性和正反</w:t>
       </w:r>
       <w:r>
         <w:rPr>
@@ -6576,7 +6892,7 @@
           <w:szCs w:val="24"/>
         </w:rPr>
         <w:lastRenderedPageBreak/>
-        <w:t>反馈使优良信息保存下来，是一种学习强化能力。两者的巧妙结合使智能行为涌现，如果多样性过剩，系统过于活跃，会导致过多的随机运动，陷入混沌状态；如果多样性不够，正反馈过强，会导致僵化，当环境变化时蚁群不能相应调整。</w:t>
+        <w:t>馈。在觅食时，多样性使蚂蚁不会走进死胡同而无限循环，是一种创新能力；正反馈使优良信息保存下来，是一种学习强化能力。两者的巧妙结合使智能行为涌现，如果多样性过剩，系统过于活跃，会导致过多的随机运动，陷入混沌状态；如果多样性不够，正反馈过强，会导致僵化，当环境变化时蚁群不能相应调整。</w:t>
       </w:r>
     </w:p>
     <w:p>
@@ -6591,7 +6907,7 @@
           <w:szCs w:val="24"/>
         </w:rPr>
       </w:pPr>
-      <w:bookmarkStart w:id="13" w:name="_Toc512887199"/>
+      <w:bookmarkStart w:id="14" w:name="_Toc512887199"/>
       <w:r>
         <w:rPr>
           <w:rFonts w:eastAsia="黑体"/>
@@ -6612,7 +6928,7 @@
         </w:rPr>
         <w:t>灰狼优化算法</w:t>
       </w:r>
-      <w:bookmarkEnd w:id="13"/>
+      <w:bookmarkEnd w:id="14"/>
     </w:p>
     <w:p>
       <w:pPr>
@@ -6622,8 +6938,8 @@
           <w:sz w:val="24"/>
         </w:rPr>
       </w:pPr>
-      <w:bookmarkStart w:id="14" w:name="_Toc387946916"/>
-      <w:bookmarkStart w:id="15" w:name="_Toc18091"/>
+      <w:bookmarkStart w:id="15" w:name="_Toc387946916"/>
+      <w:bookmarkStart w:id="16" w:name="_Toc18091"/>
       <w:r>
         <w:rPr>
           <w:rFonts w:hint="eastAsia"/>
@@ -6748,9 +7064,9 @@
           <w:szCs w:val="24"/>
         </w:rPr>
       </w:pPr>
-      <w:bookmarkStart w:id="16" w:name="_Toc512887200"/>
-      <w:bookmarkEnd w:id="14"/>
+      <w:bookmarkStart w:id="17" w:name="_Toc512887200"/>
       <w:bookmarkEnd w:id="15"/>
+      <w:bookmarkEnd w:id="16"/>
       <w:r>
         <w:rPr>
           <w:rFonts w:ascii="Times New Roman" w:eastAsia="黑体" w:hAnsi="黑体" w:hint="eastAsia"/>
@@ -6771,7 +7087,7 @@
         </w:rPr>
         <w:t>内容与论文结构</w:t>
       </w:r>
-      <w:bookmarkEnd w:id="16"/>
+      <w:bookmarkEnd w:id="17"/>
     </w:p>
     <w:p>
       <w:pPr>
@@ -7112,8 +7428,8 @@
           <w:szCs w:val="32"/>
         </w:rPr>
       </w:pPr>
-      <w:bookmarkStart w:id="17" w:name="_Toc25254"/>
-      <w:bookmarkStart w:id="18" w:name="_Toc512887201"/>
+      <w:bookmarkStart w:id="18" w:name="_Toc25254"/>
+      <w:bookmarkStart w:id="19" w:name="_Toc512887201"/>
       <w:r>
         <w:rPr>
           <w:rFonts w:eastAsia="黑体" w:hAnsi="黑体"/>
@@ -7131,8 +7447,8 @@
         </w:rPr>
         <w:t>的原理</w:t>
       </w:r>
-      <w:bookmarkEnd w:id="17"/>
       <w:bookmarkEnd w:id="18"/>
+      <w:bookmarkEnd w:id="19"/>
     </w:p>
     <w:p>
       <w:pPr>
@@ -7140,7 +7456,6 @@
         <w:spacing w:beforeLines="50" w:before="156" w:line="360" w:lineRule="auto"/>
         <w:ind w:firstLineChars="0"/>
         <w:rPr>
-          <w:rFonts w:hint="eastAsia"/>
           <w:sz w:val="24"/>
           <w:szCs w:val="24"/>
         </w:rPr>
@@ -7198,8 +7513,8 @@
           <w:szCs w:val="24"/>
         </w:rPr>
       </w:pPr>
-      <w:bookmarkStart w:id="19" w:name="_Toc20671"/>
-      <w:bookmarkStart w:id="20" w:name="_Toc512887202"/>
+      <w:bookmarkStart w:id="20" w:name="_Toc20671"/>
+      <w:bookmarkStart w:id="21" w:name="_Toc512887202"/>
       <w:r>
         <w:rPr>
           <w:rFonts w:ascii="Times New Roman" w:eastAsia="黑体" w:hAnsi="Times New Roman"/>
@@ -7220,8 +7535,8 @@
         </w:rPr>
         <w:t>狮蚁优化算法</w:t>
       </w:r>
-      <w:bookmarkEnd w:id="19"/>
       <w:bookmarkEnd w:id="20"/>
+      <w:bookmarkEnd w:id="21"/>
     </w:p>
     <w:p>
       <w:pPr>
@@ -7235,8 +7550,8 @@
           <w:szCs w:val="24"/>
         </w:rPr>
       </w:pPr>
-      <w:bookmarkStart w:id="21" w:name="_Toc13320"/>
-      <w:bookmarkStart w:id="22" w:name="_Toc512887203"/>
+      <w:bookmarkStart w:id="22" w:name="_Toc13320"/>
+      <w:bookmarkStart w:id="23" w:name="_Toc512887203"/>
       <w:r>
         <w:rPr>
           <w:rFonts w:eastAsia="黑体"/>
@@ -7247,7 +7562,7 @@
         </w:rPr>
         <w:t>2.1.1</w:t>
       </w:r>
-      <w:bookmarkEnd w:id="21"/>
+      <w:bookmarkEnd w:id="22"/>
       <w:r>
         <w:rPr>
           <w:rFonts w:eastAsia="黑体"/>
@@ -7268,7 +7583,7 @@
         </w:rPr>
         <w:t>来源</w:t>
       </w:r>
-      <w:bookmarkEnd w:id="22"/>
+      <w:bookmarkEnd w:id="23"/>
     </w:p>
     <w:p>
       <w:pPr>
@@ -8051,8 +8366,8 @@
           <w:szCs w:val="24"/>
         </w:rPr>
       </w:pPr>
-      <w:bookmarkStart w:id="23" w:name="_Toc26207"/>
-      <w:bookmarkStart w:id="24" w:name="_Toc512887204"/>
+      <w:bookmarkStart w:id="24" w:name="_Toc26207"/>
+      <w:bookmarkStart w:id="25" w:name="_Toc512887204"/>
       <w:r>
         <w:rPr>
           <w:rFonts w:eastAsia="黑体"/>
@@ -8063,7 +8378,7 @@
         </w:rPr>
         <w:t>2.1.2</w:t>
       </w:r>
-      <w:bookmarkEnd w:id="23"/>
+      <w:bookmarkEnd w:id="24"/>
       <w:r>
         <w:rPr>
           <w:rFonts w:hint="eastAsia"/>
@@ -8090,7 +8405,7 @@
         </w:rPr>
         <w:t>算法算子</w:t>
       </w:r>
-      <w:bookmarkEnd w:id="24"/>
+      <w:bookmarkEnd w:id="25"/>
     </w:p>
     <w:p>
       <w:pPr>
@@ -12775,8 +13090,8 @@
         <w:lastRenderedPageBreak/>
         <w:t xml:space="preserve"> </w:t>
       </w:r>
-      <w:bookmarkStart w:id="25" w:name="_Toc15366"/>
-      <w:bookmarkStart w:id="26" w:name="_Toc512887205"/>
+      <w:bookmarkStart w:id="26" w:name="_Toc15366"/>
+      <w:bookmarkStart w:id="27" w:name="_Toc512887205"/>
       <w:r>
         <w:rPr>
           <w:rFonts w:eastAsia="黑体" w:hAnsi="黑体" w:hint="eastAsia"/>
@@ -12793,7 +13108,7 @@
         </w:rPr>
         <w:t>实现</w:t>
       </w:r>
-      <w:bookmarkEnd w:id="25"/>
+      <w:bookmarkEnd w:id="26"/>
       <w:r>
         <w:rPr>
           <w:rFonts w:eastAsia="黑体" w:hAnsi="黑体"/>
@@ -12802,14 +13117,13 @@
         </w:rPr>
         <w:t>及分析</w:t>
       </w:r>
-      <w:bookmarkEnd w:id="26"/>
+      <w:bookmarkEnd w:id="27"/>
     </w:p>
     <w:p>
       <w:pPr>
         <w:spacing w:beforeLines="50" w:before="156" w:line="360" w:lineRule="auto"/>
         <w:ind w:firstLine="420"/>
         <w:rPr>
-          <w:rFonts w:hint="eastAsia"/>
           <w:sz w:val="24"/>
           <w:szCs w:val="24"/>
         </w:rPr>
@@ -12843,8 +13157,8 @@
           <w:szCs w:val="24"/>
         </w:rPr>
       </w:pPr>
-      <w:bookmarkStart w:id="27" w:name="_Toc304"/>
-      <w:bookmarkStart w:id="28" w:name="_Toc512887206"/>
+      <w:bookmarkStart w:id="28" w:name="_Toc304"/>
+      <w:bookmarkStart w:id="29" w:name="_Toc512887206"/>
       <w:r>
         <w:rPr>
           <w:rFonts w:ascii="Times New Roman" w:eastAsia="黑体" w:hAnsi="Times New Roman"/>
@@ -12855,7 +13169,7 @@
         </w:rPr>
         <w:t>3.1</w:t>
       </w:r>
-      <w:bookmarkEnd w:id="27"/>
+      <w:bookmarkEnd w:id="28"/>
       <w:r>
         <w:rPr>
           <w:rFonts w:ascii="Times New Roman" w:eastAsia="黑体" w:hAnsi="Times New Roman"/>
@@ -12866,7 +13180,7 @@
         </w:rPr>
         <w:t>狩猎过程的抽象及建模</w:t>
       </w:r>
-      <w:bookmarkEnd w:id="28"/>
+      <w:bookmarkEnd w:id="29"/>
     </w:p>
     <w:p>
       <w:pPr>
@@ -12877,8 +13191,8 @@
           <w:szCs w:val="24"/>
         </w:rPr>
       </w:pPr>
-      <w:bookmarkStart w:id="29" w:name="_Toc15088"/>
-      <w:bookmarkStart w:id="30" w:name="_Toc512887207"/>
+      <w:bookmarkStart w:id="30" w:name="_Toc15088"/>
+      <w:bookmarkStart w:id="31" w:name="_Toc512887207"/>
       <w:r>
         <w:rPr>
           <w:rFonts w:eastAsia="黑体"/>
@@ -12889,7 +13203,7 @@
         </w:rPr>
         <w:t xml:space="preserve">3.1.1 </w:t>
       </w:r>
-      <w:bookmarkEnd w:id="29"/>
+      <w:bookmarkEnd w:id="30"/>
       <w:r>
         <w:rPr>
           <w:rFonts w:eastAsia="黑体" w:hint="eastAsia"/>
@@ -12910,7 +13224,7 @@
         </w:rPr>
         <w:t>游走的蚂蚁</w:t>
       </w:r>
-      <w:bookmarkEnd w:id="30"/>
+      <w:bookmarkEnd w:id="31"/>
     </w:p>
     <w:p>
       <w:pPr>
@@ -13972,8 +14286,8 @@
           <w:szCs w:val="24"/>
         </w:rPr>
       </w:pPr>
-      <w:bookmarkStart w:id="31" w:name="_Toc2680"/>
-      <w:bookmarkStart w:id="32" w:name="_Toc512887208"/>
+      <w:bookmarkStart w:id="32" w:name="_Toc2680"/>
+      <w:bookmarkStart w:id="33" w:name="_Toc512887208"/>
       <w:r>
         <w:rPr>
           <w:rFonts w:eastAsia="黑体"/>
@@ -13994,7 +14308,7 @@
         </w:rPr>
         <w:t xml:space="preserve"> </w:t>
       </w:r>
-      <w:bookmarkEnd w:id="31"/>
+      <w:bookmarkEnd w:id="32"/>
       <w:r>
         <w:rPr>
           <w:rFonts w:eastAsia="黑体" w:hAnsi="黑体" w:hint="eastAsia"/>
@@ -14015,7 +14329,7 @@
         </w:rPr>
         <w:t>狮蚁的陷阱中</w:t>
       </w:r>
-      <w:bookmarkEnd w:id="32"/>
+      <w:bookmarkEnd w:id="33"/>
     </w:p>
     <w:p>
       <w:pPr>
@@ -15048,7 +15362,7 @@
           <w:szCs w:val="24"/>
         </w:rPr>
       </w:pPr>
-      <w:bookmarkStart w:id="33" w:name="_Toc512887209"/>
+      <w:bookmarkStart w:id="34" w:name="_Toc512887209"/>
       <w:r>
         <w:rPr>
           <w:rFonts w:eastAsia="黑体"/>
@@ -15089,7 +15403,7 @@
         </w:rPr>
         <w:t>构建陷阱</w:t>
       </w:r>
-      <w:bookmarkEnd w:id="33"/>
+      <w:bookmarkEnd w:id="34"/>
     </w:p>
     <w:p>
       <w:pPr>
@@ -15288,7 +15602,7 @@
           <w:szCs w:val="24"/>
         </w:rPr>
       </w:pPr>
-      <w:bookmarkStart w:id="34" w:name="_Toc512887210"/>
+      <w:bookmarkStart w:id="35" w:name="_Toc512887210"/>
       <w:r>
         <w:rPr>
           <w:rFonts w:eastAsia="黑体"/>
@@ -15349,7 +15663,7 @@
         </w:rPr>
         <w:t>心</w:t>
       </w:r>
-      <w:bookmarkEnd w:id="34"/>
+      <w:bookmarkEnd w:id="35"/>
     </w:p>
     <w:p>
       <w:pPr>
@@ -16943,7 +17257,7 @@
           <w:szCs w:val="24"/>
         </w:rPr>
       </w:pPr>
-      <w:bookmarkStart w:id="35" w:name="_Toc512887211"/>
+      <w:bookmarkStart w:id="36" w:name="_Toc512887211"/>
       <w:r>
         <w:rPr>
           <w:rFonts w:eastAsia="黑体"/>
@@ -16974,7 +17288,7 @@
         </w:rPr>
         <w:t>捕猎成功并重构陷阱</w:t>
       </w:r>
-      <w:bookmarkEnd w:id="35"/>
+      <w:bookmarkEnd w:id="36"/>
     </w:p>
     <w:p>
       <w:pPr>
@@ -17624,7 +17938,7 @@
           <w:szCs w:val="24"/>
         </w:rPr>
       </w:pPr>
-      <w:bookmarkStart w:id="36" w:name="_Toc512887212"/>
+      <w:bookmarkStart w:id="37" w:name="_Toc512887212"/>
       <w:r>
         <w:rPr>
           <w:rFonts w:eastAsia="黑体"/>
@@ -17655,7 +17969,7 @@
         </w:rPr>
         <w:t>当前最优狮蚁（精英）</w:t>
       </w:r>
-      <w:bookmarkEnd w:id="36"/>
+      <w:bookmarkEnd w:id="37"/>
     </w:p>
     <w:p>
       <w:pPr>
@@ -18281,8 +18595,8 @@
           <w:szCs w:val="24"/>
         </w:rPr>
       </w:pPr>
-      <w:bookmarkStart w:id="37" w:name="_Toc9400"/>
-      <w:bookmarkStart w:id="38" w:name="_Toc512887213"/>
+      <w:bookmarkStart w:id="38" w:name="_Toc9400"/>
+      <w:bookmarkStart w:id="39" w:name="_Toc512887213"/>
       <w:r>
         <w:rPr>
           <w:rFonts w:ascii="Times New Roman" w:eastAsia="黑体" w:hAnsi="Times New Roman"/>
@@ -18293,7 +18607,7 @@
         </w:rPr>
         <w:t>3.2</w:t>
       </w:r>
-      <w:bookmarkEnd w:id="37"/>
+      <w:bookmarkEnd w:id="38"/>
       <w:r>
         <w:rPr>
           <w:rFonts w:ascii="Times New Roman" w:eastAsia="黑体" w:hAnsi="Times New Roman"/>
@@ -18334,7 +18648,7 @@
         </w:rPr>
         <w:t>逻辑</w:t>
       </w:r>
-      <w:bookmarkEnd w:id="38"/>
+      <w:bookmarkEnd w:id="39"/>
     </w:p>
     <w:p>
       <w:pPr>
@@ -20270,7 +20584,7 @@
           <w:szCs w:val="32"/>
         </w:rPr>
       </w:pPr>
-      <w:bookmarkStart w:id="39" w:name="_Toc17455"/>
+      <w:bookmarkStart w:id="40" w:name="_Toc17455"/>
       <w:r>
         <w:rPr>
           <w:rFonts w:eastAsia="黑体"/>
@@ -20279,7 +20593,7 @@
         </w:rPr>
         <w:br w:type="page"/>
       </w:r>
-      <w:bookmarkStart w:id="40" w:name="_Toc512887214"/>
+      <w:bookmarkStart w:id="41" w:name="_Toc512887214"/>
       <w:r>
         <w:rPr>
           <w:rFonts w:eastAsia="黑体" w:hint="eastAsia"/>
@@ -20313,7 +20627,7 @@
         </w:rPr>
         <w:t xml:space="preserve"> </w:t>
       </w:r>
-      <w:bookmarkEnd w:id="39"/>
+      <w:bookmarkEnd w:id="40"/>
       <w:r>
         <w:rPr>
           <w:rFonts w:eastAsia="黑体" w:hAnsi="黑体" w:hint="eastAsia"/>
@@ -20338,7 +20652,7 @@
         </w:rPr>
         <w:t>及与蚁群优化算法对比</w:t>
       </w:r>
-      <w:bookmarkEnd w:id="40"/>
+      <w:bookmarkEnd w:id="41"/>
     </w:p>
     <w:p>
       <w:pPr>
@@ -20843,7 +21157,6 @@
         <w:spacing w:line="360" w:lineRule="auto"/>
         <w:ind w:firstLine="420"/>
         <w:rPr>
-          <w:rFonts w:hint="eastAsia"/>
           <w:sz w:val="24"/>
         </w:rPr>
       </w:pPr>
@@ -22269,7 +22582,7 @@
       <w:pPr>
         <w:jc w:val="center"/>
         <w:rPr>
-          <w:rFonts w:hAnsi="宋体" w:hint="eastAsia"/>
+          <w:rFonts w:hAnsi="宋体"/>
           <w:b/>
           <w:color w:val="000000"/>
         </w:rPr>
@@ -27790,8 +28103,8 @@
           <w:szCs w:val="24"/>
         </w:rPr>
       </w:pPr>
-      <w:bookmarkStart w:id="41" w:name="_Toc16930"/>
-      <w:bookmarkStart w:id="42" w:name="_Toc512887215"/>
+      <w:bookmarkStart w:id="42" w:name="_Toc16930"/>
+      <w:bookmarkStart w:id="43" w:name="_Toc512887215"/>
       <w:r>
         <w:rPr>
           <w:rFonts w:ascii="Times New Roman" w:eastAsia="黑体" w:hAnsi="Times New Roman"/>
@@ -27802,7 +28115,7 @@
         </w:rPr>
         <w:t>4.1</w:t>
       </w:r>
-      <w:bookmarkEnd w:id="41"/>
+      <w:bookmarkEnd w:id="42"/>
       <w:r>
         <w:rPr>
           <w:rFonts w:ascii="Times New Roman" w:eastAsia="黑体" w:hAnsi="黑体" w:hint="eastAsia"/>
@@ -27813,7 +28126,7 @@
         </w:rPr>
         <w:t>单峰函数的测试结果</w:t>
       </w:r>
-      <w:bookmarkEnd w:id="42"/>
+      <w:bookmarkEnd w:id="43"/>
     </w:p>
     <w:p>
       <w:pPr>
@@ -29065,7 +29378,7 @@
           <w:szCs w:val="24"/>
         </w:rPr>
       </w:pPr>
-      <w:bookmarkStart w:id="43" w:name="_Toc512887216"/>
+      <w:bookmarkStart w:id="44" w:name="_Toc512887216"/>
       <w:r>
         <w:rPr>
           <w:rFonts w:ascii="Times New Roman" w:eastAsia="黑体" w:hAnsi="Times New Roman"/>
@@ -29106,7 +29419,7 @@
         </w:rPr>
         <w:t>峰函数的测试结果</w:t>
       </w:r>
-      <w:bookmarkEnd w:id="43"/>
+      <w:bookmarkEnd w:id="44"/>
     </w:p>
     <w:p>
       <w:pPr>
@@ -30433,7 +30746,7 @@
           <w:szCs w:val="24"/>
         </w:rPr>
       </w:pPr>
-      <w:bookmarkStart w:id="44" w:name="_Toc512887217"/>
+      <w:bookmarkStart w:id="45" w:name="_Toc512887217"/>
       <w:r>
         <w:rPr>
           <w:rFonts w:ascii="Times New Roman" w:eastAsia="黑体" w:hAnsi="Times New Roman"/>
@@ -30474,7 +30787,7 @@
         </w:rPr>
         <w:t>函数的测试结果</w:t>
       </w:r>
-      <w:bookmarkEnd w:id="44"/>
+      <w:bookmarkEnd w:id="45"/>
     </w:p>
     <w:p>
       <w:pPr>
@@ -31728,7 +32041,7 @@
           <w:szCs w:val="24"/>
         </w:rPr>
       </w:pPr>
-      <w:bookmarkStart w:id="45" w:name="_Toc12078"/>
+      <w:bookmarkStart w:id="46" w:name="_Toc12078"/>
       <w:r>
         <w:rPr>
           <w:rFonts w:ascii="Times New Roman" w:eastAsia="黑体" w:hAnsi="Times New Roman"/>
@@ -31787,7 +32100,6 @@
         <w:spacing w:line="360" w:lineRule="auto"/>
         <w:ind w:firstLineChars="200" w:firstLine="480"/>
         <w:rPr>
-          <w:rFonts w:hint="eastAsia"/>
           <w:sz w:val="24"/>
           <w:szCs w:val="21"/>
         </w:rPr>
@@ -31838,7 +32150,6 @@
         <w:widowControl/>
         <w:spacing w:line="360" w:lineRule="auto"/>
         <w:rPr>
-          <w:rFonts w:hint="eastAsia"/>
           <w:sz w:val="24"/>
           <w:szCs w:val="21"/>
         </w:rPr>
@@ -31889,7 +32200,6 @@
         <w:widowControl/>
         <w:spacing w:line="360" w:lineRule="auto"/>
         <w:rPr>
-          <w:rFonts w:hint="eastAsia"/>
           <w:sz w:val="24"/>
           <w:szCs w:val="21"/>
         </w:rPr>
@@ -31940,7 +32250,6 @@
         <w:widowControl/>
         <w:spacing w:line="360" w:lineRule="auto"/>
         <w:rPr>
-          <w:rFonts w:hint="eastAsia"/>
           <w:sz w:val="24"/>
           <w:szCs w:val="21"/>
         </w:rPr>
@@ -31991,7 +32300,6 @@
         <w:widowControl/>
         <w:spacing w:line="360" w:lineRule="auto"/>
         <w:rPr>
-          <w:rFonts w:hint="eastAsia"/>
           <w:sz w:val="24"/>
           <w:szCs w:val="21"/>
         </w:rPr>
@@ -32042,7 +32350,6 @@
         <w:widowControl/>
         <w:spacing w:line="360" w:lineRule="auto"/>
         <w:rPr>
-          <w:rFonts w:hint="eastAsia"/>
           <w:sz w:val="24"/>
           <w:szCs w:val="21"/>
         </w:rPr>
@@ -32094,7 +32401,6 @@
         <w:spacing w:line="360" w:lineRule="auto"/>
         <w:ind w:firstLineChars="200" w:firstLine="480"/>
         <w:rPr>
-          <w:rFonts w:hint="eastAsia"/>
           <w:sz w:val="24"/>
           <w:szCs w:val="21"/>
         </w:rPr>
@@ -32218,7 +32524,6 @@
         <w:spacing w:line="360" w:lineRule="auto"/>
         <w:ind w:firstLineChars="200" w:firstLine="480"/>
         <w:rPr>
-          <w:rFonts w:hint="eastAsia"/>
           <w:sz w:val="24"/>
           <w:szCs w:val="21"/>
         </w:rPr>
@@ -32441,7 +32746,6 @@
         <w:spacing w:line="360" w:lineRule="auto"/>
         <w:ind w:firstLineChars="200" w:firstLine="480"/>
         <w:rPr>
-          <w:rFonts w:hint="eastAsia"/>
           <w:sz w:val="24"/>
           <w:szCs w:val="21"/>
         </w:rPr>
@@ -32507,7 +32811,6 @@
         <w:spacing w:line="360" w:lineRule="auto"/>
         <w:ind w:firstLineChars="200" w:firstLine="480"/>
         <w:rPr>
-          <w:rFonts w:hint="eastAsia"/>
           <w:sz w:val="24"/>
           <w:szCs w:val="21"/>
         </w:rPr>
@@ -32623,7 +32926,6 @@
         <w:spacing w:line="360" w:lineRule="auto"/>
         <w:ind w:firstLineChars="200" w:firstLine="480"/>
         <w:rPr>
-          <w:rFonts w:hint="eastAsia"/>
           <w:sz w:val="24"/>
           <w:szCs w:val="21"/>
         </w:rPr>
@@ -32829,7 +33131,7 @@
         <w:spacing w:line="360" w:lineRule="auto"/>
         <w:jc w:val="center"/>
         <w:rPr>
-          <w:rFonts w:eastAsia="黑体" w:hint="eastAsia"/>
+          <w:rFonts w:eastAsia="黑体"/>
           <w:sz w:val="32"/>
           <w:szCs w:val="32"/>
           <w:highlight w:val="lightGray"/>
@@ -32926,15 +33228,7 @@
           <w:b/>
           <w:szCs w:val="21"/>
         </w:rPr>
-        <w:t>搜</w:t>
-      </w:r>
-      <w:r>
-        <w:rPr>
-          <w:rFonts w:hint="eastAsia"/>
-          <w:b/>
-          <w:szCs w:val="21"/>
-        </w:rPr>
-        <w:t>索历史，第一维的轨迹，所有</w:t>
+        <w:t>搜索历史，第一维的轨迹，所有</w:t>
       </w:r>
       <w:r>
         <w:rPr>
@@ -32982,33 +33276,33 @@
         <w:widowControl/>
         <w:spacing w:line="360" w:lineRule="auto"/>
         <w:rPr>
-          <w:rFonts w:eastAsia="黑体" w:hint="eastAsia"/>
-          <w:sz w:val="32"/>
-          <w:szCs w:val="32"/>
-          <w:highlight w:val="lightGray"/>
-        </w:rPr>
-      </w:pPr>
-    </w:p>
-    <w:p>
-      <w:pPr>
-        <w:widowControl/>
-        <w:spacing w:line="360" w:lineRule="auto"/>
-        <w:rPr>
-          <w:rFonts w:eastAsia="黑体"/>
-          <w:sz w:val="32"/>
-          <w:szCs w:val="32"/>
-        </w:rPr>
-      </w:pPr>
-      <w:r>
-        <w:rPr>
           <w:rFonts w:eastAsia="黑体"/>
           <w:sz w:val="32"/>
           <w:szCs w:val="32"/>
           <w:highlight w:val="lightGray"/>
         </w:rPr>
+      </w:pPr>
+    </w:p>
+    <w:p>
+      <w:pPr>
+        <w:widowControl/>
+        <w:spacing w:line="360" w:lineRule="auto"/>
+        <w:rPr>
+          <w:rFonts w:eastAsia="黑体"/>
+          <w:sz w:val="32"/>
+          <w:szCs w:val="32"/>
+        </w:rPr>
+      </w:pPr>
+      <w:r>
+        <w:rPr>
+          <w:rFonts w:eastAsia="黑体"/>
+          <w:sz w:val="32"/>
+          <w:szCs w:val="32"/>
+          <w:highlight w:val="lightGray"/>
+        </w:rPr>
         <w:br w:type="page"/>
       </w:r>
-      <w:bookmarkStart w:id="46" w:name="_Toc512887218"/>
+      <w:bookmarkStart w:id="47" w:name="_Toc512887218"/>
       <w:r>
         <w:rPr>
           <w:rFonts w:eastAsia="黑体" w:hint="eastAsia"/>
@@ -33050,8 +33344,8 @@
         </w:rPr>
         <w:t>总结与展望</w:t>
       </w:r>
-      <w:bookmarkEnd w:id="45"/>
       <w:bookmarkEnd w:id="46"/>
+      <w:bookmarkEnd w:id="47"/>
     </w:p>
     <w:p>
       <w:pPr>
@@ -33069,9 +33363,9 @@
           <w:szCs w:val="24"/>
         </w:rPr>
       </w:pPr>
-      <w:bookmarkStart w:id="47" w:name="_Toc387946952"/>
-      <w:bookmarkStart w:id="48" w:name="_Toc26815"/>
-      <w:bookmarkStart w:id="49" w:name="_Toc512887219"/>
+      <w:bookmarkStart w:id="48" w:name="_Toc387946952"/>
+      <w:bookmarkStart w:id="49" w:name="_Toc26815"/>
+      <w:bookmarkStart w:id="50" w:name="_Toc512887219"/>
       <w:r>
         <w:rPr>
           <w:rFonts w:ascii="Times New Roman" w:eastAsia="黑体" w:hAnsi="黑体"/>
@@ -33082,9 +33376,9 @@
         </w:rPr>
         <w:t>总结</w:t>
       </w:r>
-      <w:bookmarkEnd w:id="47"/>
       <w:bookmarkEnd w:id="48"/>
       <w:bookmarkEnd w:id="49"/>
+      <w:bookmarkEnd w:id="50"/>
     </w:p>
     <w:p>
       <w:pPr>
@@ -33704,9 +33998,9 @@
           <w:szCs w:val="24"/>
         </w:rPr>
       </w:pPr>
-      <w:bookmarkStart w:id="50" w:name="_Toc387946953"/>
-      <w:bookmarkStart w:id="51" w:name="_Toc23941"/>
-      <w:bookmarkStart w:id="52" w:name="_Toc512887220"/>
+      <w:bookmarkStart w:id="51" w:name="_Toc387946953"/>
+      <w:bookmarkStart w:id="52" w:name="_Toc23941"/>
+      <w:bookmarkStart w:id="53" w:name="_Toc512887220"/>
       <w:r>
         <w:rPr>
           <w:rFonts w:ascii="Times New Roman" w:eastAsia="黑体" w:hAnsi="黑体"/>
@@ -33717,9 +34011,9 @@
         </w:rPr>
         <w:t>展望</w:t>
       </w:r>
-      <w:bookmarkEnd w:id="50"/>
       <w:bookmarkEnd w:id="51"/>
       <w:bookmarkEnd w:id="52"/>
+      <w:bookmarkEnd w:id="53"/>
     </w:p>
     <w:p>
       <w:pPr>
@@ -33846,16 +34140,7 @@
           <w:sz w:val="24"/>
           <w:szCs w:val="24"/>
         </w:rPr>
-        <w:t>最后在复合函数的</w:t>
-      </w:r>
-      <w:bookmarkStart w:id="53" w:name="_GoBack"/>
-      <w:bookmarkEnd w:id="53"/>
-      <w:r>
-        <w:rPr>
-          <w:sz w:val="24"/>
-          <w:szCs w:val="24"/>
-        </w:rPr>
-        <w:t>测试中</w:t>
+        <w:t>最后在复合函数的测试中</w:t>
       </w:r>
       <w:r>
         <w:rPr>
@@ -37909,7 +38194,7 @@
 <w:ftr xmlns:wpc="http://schemas.microsoft.com/office/word/2010/wordprocessingCanvas" xmlns:mc="http://schemas.openxmlformats.org/markup-compatibility/2006" xmlns:o="urn:schemas-microsoft-com:office:office" xmlns:r="http://schemas.openxmlformats.org/officeDocument/2006/relationships" xmlns:m="http://schemas.openxmlformats.org/officeDocument/2006/math" xmlns:v="urn:schemas-microsoft-com:vml" xmlns:wp14="http://schemas.microsoft.com/office/word/2010/wordprocessingDrawing" xmlns:wp="http://schemas.openxmlformats.org/drawingml/2006/wordprocessingDrawing" xmlns:w10="urn:schemas-microsoft-com:office:word" xmlns:w="http://schemas.openxmlformats.org/wordprocessingml/2006/main" xmlns:w14="http://schemas.microsoft.com/office/word/2010/wordml" xmlns:w15="http://schemas.microsoft.com/office/word/2012/wordml" xmlns:wpg="http://schemas.microsoft.com/office/word/2010/wordprocessingGroup" xmlns:wpi="http://schemas.microsoft.com/office/word/2010/wordprocessingInk" xmlns:wne="http://schemas.microsoft.com/office/word/2006/wordml" xmlns:wps="http://schemas.microsoft.com/office/word/2010/wordprocessingShape" mc:Ignorable="w14 w15 wp14">
   <w:sdt>
     <w:sdtPr>
-      <w:id w:val="-238399661"/>
+      <w:id w:val="1034313446"/>
       <w:docPartObj>
         <w:docPartGallery w:val="Page Numbers (Bottom of Page)"/>
         <w:docPartUnique/>
@@ -37961,43 +38246,46 @@
 
 <file path=word/footer2.xml><?xml version="1.0" encoding="utf-8"?>
 <w:ftr xmlns:wpc="http://schemas.microsoft.com/office/word/2010/wordprocessingCanvas" xmlns:mc="http://schemas.openxmlformats.org/markup-compatibility/2006" xmlns:o="urn:schemas-microsoft-com:office:office" xmlns:r="http://schemas.openxmlformats.org/officeDocument/2006/relationships" xmlns:m="http://schemas.openxmlformats.org/officeDocument/2006/math" xmlns:v="urn:schemas-microsoft-com:vml" xmlns:wp14="http://schemas.microsoft.com/office/word/2010/wordprocessingDrawing" xmlns:wp="http://schemas.openxmlformats.org/drawingml/2006/wordprocessingDrawing" xmlns:w10="urn:schemas-microsoft-com:office:word" xmlns:w="http://schemas.openxmlformats.org/wordprocessingml/2006/main" xmlns:w14="http://schemas.microsoft.com/office/word/2010/wordml" xmlns:w15="http://schemas.microsoft.com/office/word/2012/wordml" xmlns:wpg="http://schemas.microsoft.com/office/word/2010/wordprocessingGroup" xmlns:wpi="http://schemas.microsoft.com/office/word/2010/wordprocessingInk" xmlns:wne="http://schemas.microsoft.com/office/word/2006/wordml" xmlns:wps="http://schemas.microsoft.com/office/word/2010/wordprocessingShape" mc:Ignorable="w14 w15 wp14">
+  <w:sdt>
+    <w:sdtPr>
+      <w:id w:val="-207262774"/>
+      <w:docPartObj>
+        <w:docPartGallery w:val="Page Numbers (Bottom of Page)"/>
+        <w:docPartUnique/>
+      </w:docPartObj>
+    </w:sdtPr>
+    <w:sdtContent>
+      <w:p>
+        <w:pPr>
+          <w:pStyle w:val="ab"/>
+          <w:jc w:val="center"/>
+        </w:pPr>
+        <w:r>
+          <w:fldChar w:fldCharType="begin"/>
+        </w:r>
+        <w:r>
+          <w:instrText>PAGE   \* MERGEFORMAT</w:instrText>
+        </w:r>
+        <w:r>
+          <w:fldChar w:fldCharType="separate"/>
+        </w:r>
+        <w:r>
+          <w:rPr>
+            <w:noProof/>
+            <w:lang w:val="zh-CN"/>
+          </w:rPr>
+          <w:t>II</w:t>
+        </w:r>
+        <w:r>
+          <w:fldChar w:fldCharType="end"/>
+        </w:r>
+      </w:p>
+    </w:sdtContent>
+  </w:sdt>
   <w:p>
     <w:pPr>
       <w:pStyle w:val="ab"/>
     </w:pPr>
-    <w:r>
-      <w:rPr>
-        <w:rFonts w:hint="eastAsia"/>
-      </w:rPr>
-      <w:tab/>
-    </w:r>
-    <w:r>
-      <w:fldChar w:fldCharType="begin"/>
-    </w:r>
-    <w:r>
-      <w:instrText xml:space="preserve"> </w:instrText>
-    </w:r>
-    <w:r>
-      <w:rPr>
-        <w:rFonts w:hint="eastAsia"/>
-      </w:rPr>
-      <w:instrText>= 2 \* ROMAN</w:instrText>
-    </w:r>
-    <w:r>
-      <w:instrText xml:space="preserve"> </w:instrText>
-    </w:r>
-    <w:r>
-      <w:fldChar w:fldCharType="separate"/>
-    </w:r>
-    <w:r>
-      <w:rPr>
-        <w:noProof/>
-      </w:rPr>
-      <w:t>II</w:t>
-    </w:r>
-    <w:r>
-      <w:fldChar w:fldCharType="end"/>
-    </w:r>
   </w:p>
 </w:ftr>
 </file>
@@ -38103,7 +38391,7 @@
                               <w:noProof/>
                               <w:sz w:val="18"/>
                             </w:rPr>
-                            <w:t>20</w:t>
+                            <w:t>16</w:t>
                           </w:r>
                           <w:r>
                             <w:rPr>
@@ -38172,7 +38460,7 @@
                         <w:noProof/>
                         <w:sz w:val="18"/>
                       </w:rPr>
-                      <w:t>20</w:t>
+                      <w:t>16</w:t>
                     </w:r>
                     <w:r>
                       <w:rPr>
@@ -38198,7 +38486,7 @@
 <w:ftr xmlns:wpc="http://schemas.microsoft.com/office/word/2010/wordprocessingCanvas" xmlns:mc="http://schemas.openxmlformats.org/markup-compatibility/2006" xmlns:o="urn:schemas-microsoft-com:office:office" xmlns:r="http://schemas.openxmlformats.org/officeDocument/2006/relationships" xmlns:m="http://schemas.openxmlformats.org/officeDocument/2006/math" xmlns:v="urn:schemas-microsoft-com:vml" xmlns:wp14="http://schemas.microsoft.com/office/word/2010/wordprocessingDrawing" xmlns:wp="http://schemas.openxmlformats.org/drawingml/2006/wordprocessingDrawing" xmlns:w10="urn:schemas-microsoft-com:office:word" xmlns:w="http://schemas.openxmlformats.org/wordprocessingml/2006/main" xmlns:w14="http://schemas.microsoft.com/office/word/2010/wordml" xmlns:w15="http://schemas.microsoft.com/office/word/2012/wordml" xmlns:wpg="http://schemas.microsoft.com/office/word/2010/wordprocessingGroup" xmlns:wpi="http://schemas.microsoft.com/office/word/2010/wordprocessingInk" xmlns:wne="http://schemas.microsoft.com/office/word/2006/wordml" xmlns:wps="http://schemas.microsoft.com/office/word/2010/wordprocessingShape" mc:Ignorable="w14 w15 wp14">
   <w:sdt>
     <w:sdtPr>
-      <w:id w:val="-1615363642"/>
+      <w:id w:val="-491870005"/>
       <w:docPartObj>
         <w:docPartGallery w:val="Page Numbers (Bottom of Page)"/>
         <w:docPartUnique/>
@@ -38224,7 +38512,7 @@
             <w:noProof/>
             <w:lang w:val="zh-CN"/>
           </w:rPr>
-          <w:t>21</w:t>
+          <w:t>4</w:t>
         </w:r>
         <w:r>
           <w:fldChar w:fldCharType="end"/>
@@ -41335,7 +41623,7 @@
 </file>
 
 <file path=customXml/itemProps1.xml><?xml version="1.0" encoding="utf-8"?>
-<ds:datastoreItem xmlns:ds="http://schemas.openxmlformats.org/officeDocument/2006/customXml" ds:itemID="{30FDC86E-16B6-4B76-8835-62772B293C08}">
+<ds:datastoreItem xmlns:ds="http://schemas.openxmlformats.org/officeDocument/2006/customXml" ds:itemID="{41A73528-994B-43CA-AC8A-628AC633FF3A}">
   <ds:schemaRefs>
     <ds:schemaRef ds:uri="http://schemas.openxmlformats.org/officeDocument/2006/bibliography"/>
   </ds:schemaRefs>
